--- a/docs/RequirementsAnalysis-Preliminary-20120925-1.docx
+++ b/docs/RequirementsAnalysis-Preliminary-20120925-1.docx
@@ -84,7 +84,7 @@
                               <w:spacing w:after="100"/>
                               <w:rPr>
                                 <w:color w:val="6E9400" w:themeColor="accent1" w:themeShade="BF"/>
-                                <w:sz w:val="24"/>
+                                <w:sz w:val="16"/>
                                 <w:szCs w:val="24"/>
                               </w:rPr>
                             </w:pPr>
@@ -92,7 +92,7 @@
                               <w:sdtPr>
                                 <w:rPr>
                                   <w:color w:val="6E9400" w:themeColor="accent1" w:themeShade="BF"/>
-                                  <w:sz w:val="24"/>
+                                  <w:sz w:val="16"/>
                                   <w:szCs w:val="24"/>
                                 </w:rPr>
                                 <w:alias w:val="Author"/>
@@ -103,10 +103,34 @@
                                 <w:r>
                                   <w:rPr>
                                     <w:color w:val="6E9400" w:themeColor="accent1" w:themeShade="BF"/>
-                                    <w:sz w:val="24"/>
+                                    <w:sz w:val="16"/>
                                     <w:szCs w:val="24"/>
                                   </w:rPr>
-                                  <w:t>The latest version of this document can be found at https://github.com/ashawnbandy/cecs491/tree/master/docs</w:t>
+                                  <w:t xml:space="preserve">This document is subject to change.  </w:t>
+                                </w:r>
+                                <w:r>
+                                  <w:rPr>
+                                    <w:color w:val="6E9400" w:themeColor="accent1" w:themeShade="BF"/>
+                                    <w:sz w:val="16"/>
+                                    <w:szCs w:val="24"/>
+                                  </w:rPr>
+                                  <w:t>The latest version</w:t>
+                                </w:r>
+                                <w:r>
+                                  <w:rPr>
+                                    <w:color w:val="6E9400" w:themeColor="accent1" w:themeShade="BF"/>
+                                    <w:sz w:val="16"/>
+                                    <w:szCs w:val="24"/>
+                                  </w:rPr>
+                                  <w:t xml:space="preserve"> may</w:t>
+                                </w:r>
+                                <w:r>
+                                  <w:rPr>
+                                    <w:color w:val="6E9400" w:themeColor="accent1" w:themeShade="BF"/>
+                                    <w:sz w:val="16"/>
+                                    <w:szCs w:val="24"/>
+                                  </w:rPr>
+                                  <w:t xml:space="preserve"> be found at https://github.com/ashawnbandy/cecs491/tree/master/docs</w:t>
                                 </w:r>
                               </w:sdtContent>
                             </w:sdt>
@@ -135,7 +159,6 @@
                                   <w:calendar w:val="gregorian"/>
                                 </w:date>
                               </w:sdtPr>
-                              <w:sdtEndPr/>
                               <w:sdtContent>
                                 <w:r>
                                   <w:rPr>
@@ -167,7 +190,7 @@
           </mc:Choice>
           <mc:Fallback>
             <w:pict>
-              <v:rect id="Rectangle 54" o:spid="_x0000_s1026" style="position:absolute;margin-left:0;margin-top:0;width:409.5pt;height:64.25pt;z-index:251671552;visibility:visible;mso-wrap-style:square;mso-width-percent:0;mso-height-percent:0;mso-wrap-distance-left:9pt;mso-wrap-distance-top:0;mso-wrap-distance-right:9pt;mso-wrap-distance-bottom:0;mso-position-horizontal:left;mso-position-horizontal-relative:margin;mso-position-vertical:bottom;mso-position-vertical-relative:margin;mso-width-percent:0;mso-height-percent:0;mso-width-relative:page;mso-height-relative:page;v-text-anchor:top" o:gfxdata="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" o:allowincell="f" stroked="f">
+              <v:rect id="Rectangle 54" o:spid="_x0000_s1026" style="position:absolute;margin-left:0;margin-top:0;width:409.5pt;height:64.25pt;z-index:251671552;visibility:visible;mso-wrap-style:square;mso-width-percent:0;mso-height-percent:0;mso-wrap-distance-left:9pt;mso-wrap-distance-top:0;mso-wrap-distance-right:9pt;mso-wrap-distance-bottom:0;mso-position-horizontal:left;mso-position-horizontal-relative:margin;mso-position-vertical:bottom;mso-position-vertical-relative:margin;mso-width-percent:0;mso-height-percent:0;mso-width-relative:page;mso-height-relative:page;v-text-anchor:top" o:gfxdata="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" o:allowincell="f" stroked="f">
                 <v:textbox>
                   <w:txbxContent>
                     <w:p>
@@ -175,7 +198,7 @@
                         <w:spacing w:after="100"/>
                         <w:rPr>
                           <w:color w:val="6E9400" w:themeColor="accent1" w:themeShade="BF"/>
-                          <w:sz w:val="24"/>
+                          <w:sz w:val="16"/>
                           <w:szCs w:val="24"/>
                         </w:rPr>
                       </w:pPr>
@@ -183,7 +206,7 @@
                         <w:sdtPr>
                           <w:rPr>
                             <w:color w:val="6E9400" w:themeColor="accent1" w:themeShade="BF"/>
-                            <w:sz w:val="24"/>
+                            <w:sz w:val="16"/>
                             <w:szCs w:val="24"/>
                           </w:rPr>
                           <w:alias w:val="Author"/>
@@ -194,10 +217,34 @@
                           <w:r>
                             <w:rPr>
                               <w:color w:val="6E9400" w:themeColor="accent1" w:themeShade="BF"/>
-                              <w:sz w:val="24"/>
+                              <w:sz w:val="16"/>
                               <w:szCs w:val="24"/>
                             </w:rPr>
-                            <w:t>The latest version of this document can be found at https://github.com/ashawnbandy/cecs491/tree/master/docs</w:t>
+                            <w:t xml:space="preserve">This document is subject to change.  </w:t>
+                          </w:r>
+                          <w:r>
+                            <w:rPr>
+                              <w:color w:val="6E9400" w:themeColor="accent1" w:themeShade="BF"/>
+                              <w:sz w:val="16"/>
+                              <w:szCs w:val="24"/>
+                            </w:rPr>
+                            <w:t>The latest version</w:t>
+                          </w:r>
+                          <w:r>
+                            <w:rPr>
+                              <w:color w:val="6E9400" w:themeColor="accent1" w:themeShade="BF"/>
+                              <w:sz w:val="16"/>
+                              <w:szCs w:val="24"/>
+                            </w:rPr>
+                            <w:t xml:space="preserve"> may</w:t>
+                          </w:r>
+                          <w:r>
+                            <w:rPr>
+                              <w:color w:val="6E9400" w:themeColor="accent1" w:themeShade="BF"/>
+                              <w:sz w:val="16"/>
+                              <w:szCs w:val="24"/>
+                            </w:rPr>
+                            <w:t xml:space="preserve"> be found at https://github.com/ashawnbandy/cecs491/tree/master/docs</w:t>
                           </w:r>
                         </w:sdtContent>
                       </w:sdt>
@@ -226,7 +273,6 @@
                             <w:calendar w:val="gregorian"/>
                           </w:date>
                         </w:sdtPr>
-                        <w:sdtEndPr/>
                         <w:sdtContent>
                           <w:r>
                             <w:rPr>
@@ -264,7 +310,6 @@
             <w:docPartUnique/>
           </w:docPartObj>
         </w:sdtPr>
-        <w:sdtEndPr/>
         <w:sdtContent>
           <w:r>
             <w:rPr>
@@ -365,7 +410,6 @@
                                     <w:dataBinding w:prefixMappings="xmlns:ns0='http://schemas.openxmlformats.org/package/2006/metadata/core-properties' xmlns:ns1='http://purl.org/dc/elements/1.1/'" w:xpath="/ns0:coreProperties[1]/ns1:title[1]" w:storeItemID="{6C3C8BC8-F283-45AE-878A-BAB7291924A1}"/>
                                     <w:text/>
                                   </w:sdtPr>
-                                  <w:sdtEndPr/>
                                   <w:sdtContent>
                                     <w:r>
                                       <w:rPr>
@@ -376,7 +420,7 @@
                                         <w:sz w:val="56"/>
                                         <w:szCs w:val="56"/>
                                       </w:rPr>
-                                      <w:t>Requirements Analysis</w:t>
+                                      <w:t>CSULB Marine Biology Department Software Project</w:t>
                                     </w:r>
                                   </w:sdtContent>
                                 </w:sdt>
@@ -408,7 +452,6 @@
                                     <w:dataBinding w:prefixMappings="xmlns:ns0='http://schemas.openxmlformats.org/package/2006/metadata/core-properties' xmlns:ns1='http://purl.org/dc/elements/1.1/'" w:xpath="/ns0:coreProperties[1]/ns1:subject[1]" w:storeItemID="{6C3C8BC8-F283-45AE-878A-BAB7291924A1}"/>
                                     <w:text/>
                                   </w:sdtPr>
-                                  <w:sdtEndPr/>
                                   <w:sdtContent>
                                     <w:r>
                                       <w:rPr>
@@ -418,7 +461,7 @@
                                         <w:sz w:val="28"/>
                                         <w:szCs w:val="28"/>
                                       </w:rPr>
-                                      <w:t>Preliminary</w:t>
+                                      <w:t>Requirements Analysis (Preliminary)</w:t>
                                     </w:r>
                                   </w:sdtContent>
                                 </w:sdt>
@@ -446,13 +489,9 @@
                                     <w:dataBinding w:prefixMappings="xmlns:ns0='http://schemas.microsoft.com/office/2006/coverPageProps'" w:xpath="/ns0:CoverPageProperties[1]/ns0:Abstract[1]" w:storeItemID="{55AF091B-3C7A-41E3-B477-F2FDAA23CFDA}"/>
                                     <w:text/>
                                   </w:sdtPr>
-                                  <w:sdtEndPr/>
                                   <w:sdtContent>
                                     <w:r>
-                                      <w:t xml:space="preserve">[Type the abstract of the document here. The abstract is typically a short summary of the contents of the document. Type </w:t>
-                                    </w:r>
-                                    <w:r>
-                                      <w:t>the abstract of the document here. The abstract is typically a short summary of the contents of the document.]</w:t>
+                                      <w:t>[Type the abstract of the document here. The abstract is typically a short summary of the contents of the document. Type the abstract of the document here. The abstract is typically a short summary of the contents of the document.]</w:t>
                                     </w:r>
                                   </w:sdtContent>
                                 </w:sdt>
@@ -476,7 +515,7 @@
               </mc:Choice>
               <mc:Fallback>
                 <w:pict>
-                  <v:rect id="Rectangle 89" o:spid="_x0000_s1027" style="position:absolute;margin-left:0;margin-top:0;width:367.2pt;height:395.9pt;z-index:251672576;visibility:visible;mso-wrap-style:square;mso-width-percent:600;mso-height-percent:500;mso-wrap-distance-left:9pt;mso-wrap-distance-top:0;mso-wrap-distance-right:9pt;mso-wrap-distance-bottom:0;mso-position-horizontal:left;mso-position-horizontal-relative:margin;mso-position-vertical:center;mso-position-vertical-relative:page;mso-width-percent:600;mso-height-percent:500;mso-width-relative:page;mso-height-relative:page;v-text-anchor:middle" o:gfxdata="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" o:allowincell="f" filled="f" stroked="f">
+                  <v:rect id="Rectangle 89" o:spid="_x0000_s1027" style="position:absolute;margin-left:0;margin-top:0;width:367.2pt;height:395.9pt;z-index:251672576;visibility:visible;mso-wrap-style:square;mso-width-percent:600;mso-height-percent:500;mso-wrap-distance-left:9pt;mso-wrap-distance-top:0;mso-wrap-distance-right:9pt;mso-wrap-distance-bottom:0;mso-position-horizontal:left;mso-position-horizontal-relative:margin;mso-position-vertical:center;mso-position-vertical-relative:page;mso-width-percent:600;mso-height-percent:500;mso-width-relative:page;mso-height-relative:page;v-text-anchor:middle" o:gfxdata="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" o:allowincell="f" filled="f" stroked="f">
                     <v:textbox>
                       <w:txbxContent>
                         <w:p>
@@ -508,7 +547,6 @@
                               <w:dataBinding w:prefixMappings="xmlns:ns0='http://schemas.openxmlformats.org/package/2006/metadata/core-properties' xmlns:ns1='http://purl.org/dc/elements/1.1/'" w:xpath="/ns0:coreProperties[1]/ns1:title[1]" w:storeItemID="{6C3C8BC8-F283-45AE-878A-BAB7291924A1}"/>
                               <w:text/>
                             </w:sdtPr>
-                            <w:sdtEndPr/>
                             <w:sdtContent>
                               <w:r>
                                 <w:rPr>
@@ -519,7 +557,7 @@
                                   <w:sz w:val="56"/>
                                   <w:szCs w:val="56"/>
                                 </w:rPr>
-                                <w:t>Requirements Analysis</w:t>
+                                <w:t>CSULB Marine Biology Department Software Project</w:t>
                               </w:r>
                             </w:sdtContent>
                           </w:sdt>
@@ -551,7 +589,6 @@
                               <w:dataBinding w:prefixMappings="xmlns:ns0='http://schemas.openxmlformats.org/package/2006/metadata/core-properties' xmlns:ns1='http://purl.org/dc/elements/1.1/'" w:xpath="/ns0:coreProperties[1]/ns1:subject[1]" w:storeItemID="{6C3C8BC8-F283-45AE-878A-BAB7291924A1}"/>
                               <w:text/>
                             </w:sdtPr>
-                            <w:sdtEndPr/>
                             <w:sdtContent>
                               <w:r>
                                 <w:rPr>
@@ -561,7 +598,7 @@
                                   <w:sz w:val="28"/>
                                   <w:szCs w:val="28"/>
                                 </w:rPr>
-                                <w:t>Preliminary</w:t>
+                                <w:t>Requirements Analysis (Preliminary)</w:t>
                               </w:r>
                             </w:sdtContent>
                           </w:sdt>
@@ -589,13 +626,9 @@
                               <w:dataBinding w:prefixMappings="xmlns:ns0='http://schemas.microsoft.com/office/2006/coverPageProps'" w:xpath="/ns0:CoverPageProperties[1]/ns0:Abstract[1]" w:storeItemID="{55AF091B-3C7A-41E3-B477-F2FDAA23CFDA}"/>
                               <w:text/>
                             </w:sdtPr>
-                            <w:sdtEndPr/>
                             <w:sdtContent>
                               <w:r>
-                                <w:t xml:space="preserve">[Type the abstract of the document here. The abstract is typically a short summary of the contents of the document. Type </w:t>
-                              </w:r>
-                              <w:r>
-                                <w:t>the abstract of the document here. The abstract is typically a short summary of the contents of the document.]</w:t>
+                                <w:t>[Type the abstract of the document here. The abstract is typically a short summary of the contents of the document. Type the abstract of the document here. The abstract is typically a short summary of the contents of the document.]</w:t>
                               </w:r>
                             </w:sdtContent>
                           </w:sdt>
@@ -620,11 +653,1407 @@
             </w:rPr>
             <w:br w:type="page"/>
           </w:r>
+          <w:bookmarkStart w:id="0" w:name="_GoBack"/>
+          <w:bookmarkEnd w:id="0"/>
         </w:sdtContent>
       </w:sdt>
     </w:p>
     <w:p>
       <w:pPr>
+        <w:rPr>
+          <w:rFonts w:asciiTheme="majorHAnsi" w:hAnsiTheme="majorHAnsi"/>
+          <w:smallCaps/>
+          <w:spacing w:val="5"/>
+          <w:sz w:val="32"/>
+          <w:szCs w:val="32"/>
+        </w:rPr>
+      </w:pPr>
+    </w:p>
+    <w:sdt>
+      <w:sdtPr>
+        <w:id w:val="-1310312664"/>
+        <w:docPartObj>
+          <w:docPartGallery w:val="Table of Contents"/>
+          <w:docPartUnique/>
+        </w:docPartObj>
+      </w:sdtPr>
+      <w:sdtEndPr>
+        <w:rPr>
+          <w:rFonts w:asciiTheme="minorHAnsi" w:eastAsiaTheme="minorHAnsi" w:hAnsiTheme="minorHAnsi" w:cstheme="minorHAnsi"/>
+          <w:noProof/>
+          <w:color w:val="2E2D21" w:themeColor="text2" w:themeShade="BF"/>
+          <w:sz w:val="20"/>
+          <w:szCs w:val="20"/>
+        </w:rPr>
+      </w:sdtEndPr>
+      <w:sdtContent>
+        <w:p>
+          <w:pPr>
+            <w:pStyle w:val="TOCHeading"/>
+          </w:pPr>
+          <w:r>
+            <w:t>Contents</w:t>
+          </w:r>
+        </w:p>
+        <w:p>
+          <w:pPr>
+            <w:pStyle w:val="TOC1"/>
+            <w:tabs>
+              <w:tab w:val="right" w:leader="dot" w:pos="8630"/>
+            </w:tabs>
+            <w:rPr>
+              <w:rFonts w:eastAsiaTheme="minorEastAsia" w:cstheme="minorBidi"/>
+              <w:noProof/>
+              <w:color w:val="auto"/>
+              <w:sz w:val="22"/>
+              <w:szCs w:val="22"/>
+              <w:lang w:eastAsia="en-US"/>
+            </w:rPr>
+          </w:pPr>
+          <w:r>
+            <w:fldChar w:fldCharType="begin"/>
+          </w:r>
+          <w:r>
+            <w:instrText xml:space="preserve"> TOC \o "1-3" \h \z \u </w:instrText>
+          </w:r>
+          <w:r>
+            <w:fldChar w:fldCharType="separate"/>
+          </w:r>
+          <w:hyperlink w:anchor="_Toc336336533" w:history="1">
+            <w:r>
+              <w:rPr>
+                <w:rStyle w:val="Hyperlink"/>
+                <w:noProof/>
+              </w:rPr>
+              <w:t>Introduction</w:t>
+            </w:r>
+            <w:r>
+              <w:rPr>
+                <w:noProof/>
+                <w:webHidden/>
+              </w:rPr>
+              <w:tab/>
+            </w:r>
+            <w:r>
+              <w:rPr>
+                <w:noProof/>
+                <w:webHidden/>
+              </w:rPr>
+              <w:fldChar w:fldCharType="begin"/>
+            </w:r>
+            <w:r>
+              <w:rPr>
+                <w:noProof/>
+                <w:webHidden/>
+              </w:rPr>
+              <w:instrText xml:space="preserve"> PAGEREF _Toc336336533 \h </w:instrText>
+            </w:r>
+            <w:r>
+              <w:rPr>
+                <w:noProof/>
+                <w:webHidden/>
+              </w:rPr>
+            </w:r>
+            <w:r>
+              <w:rPr>
+                <w:noProof/>
+                <w:webHidden/>
+              </w:rPr>
+              <w:fldChar w:fldCharType="separate"/>
+            </w:r>
+            <w:r>
+              <w:rPr>
+                <w:noProof/>
+                <w:webHidden/>
+              </w:rPr>
+              <w:t>2</w:t>
+            </w:r>
+            <w:r>
+              <w:rPr>
+                <w:noProof/>
+                <w:webHidden/>
+              </w:rPr>
+              <w:fldChar w:fldCharType="end"/>
+            </w:r>
+          </w:hyperlink>
+        </w:p>
+        <w:p>
+          <w:pPr>
+            <w:pStyle w:val="TOC2"/>
+            <w:tabs>
+              <w:tab w:val="right" w:leader="dot" w:pos="8630"/>
+            </w:tabs>
+            <w:rPr>
+              <w:rFonts w:eastAsiaTheme="minorEastAsia" w:cstheme="minorBidi"/>
+              <w:noProof/>
+              <w:color w:val="auto"/>
+              <w:sz w:val="22"/>
+              <w:szCs w:val="22"/>
+              <w:lang w:eastAsia="en-US"/>
+            </w:rPr>
+          </w:pPr>
+          <w:hyperlink w:anchor="_Toc336336534" w:history="1">
+            <w:r>
+              <w:rPr>
+                <w:rStyle w:val="Hyperlink"/>
+                <w:noProof/>
+              </w:rPr>
+              <w:t>Purpose of the System</w:t>
+            </w:r>
+            <w:r>
+              <w:rPr>
+                <w:noProof/>
+                <w:webHidden/>
+              </w:rPr>
+              <w:tab/>
+            </w:r>
+            <w:r>
+              <w:rPr>
+                <w:noProof/>
+                <w:webHidden/>
+              </w:rPr>
+              <w:fldChar w:fldCharType="begin"/>
+            </w:r>
+            <w:r>
+              <w:rPr>
+                <w:noProof/>
+                <w:webHidden/>
+              </w:rPr>
+              <w:instrText xml:space="preserve"> PAGEREF _Toc336336534 \h </w:instrText>
+            </w:r>
+            <w:r>
+              <w:rPr>
+                <w:noProof/>
+                <w:webHidden/>
+              </w:rPr>
+            </w:r>
+            <w:r>
+              <w:rPr>
+                <w:noProof/>
+                <w:webHidden/>
+              </w:rPr>
+              <w:fldChar w:fldCharType="separate"/>
+            </w:r>
+            <w:r>
+              <w:rPr>
+                <w:noProof/>
+                <w:webHidden/>
+              </w:rPr>
+              <w:t>2</w:t>
+            </w:r>
+            <w:r>
+              <w:rPr>
+                <w:noProof/>
+                <w:webHidden/>
+              </w:rPr>
+              <w:fldChar w:fldCharType="end"/>
+            </w:r>
+          </w:hyperlink>
+        </w:p>
+        <w:p>
+          <w:pPr>
+            <w:pStyle w:val="TOC2"/>
+            <w:tabs>
+              <w:tab w:val="right" w:leader="dot" w:pos="8630"/>
+            </w:tabs>
+            <w:rPr>
+              <w:rFonts w:eastAsiaTheme="minorEastAsia" w:cstheme="minorBidi"/>
+              <w:noProof/>
+              <w:color w:val="auto"/>
+              <w:sz w:val="22"/>
+              <w:szCs w:val="22"/>
+              <w:lang w:eastAsia="en-US"/>
+            </w:rPr>
+          </w:pPr>
+          <w:hyperlink w:anchor="_Toc336336535" w:history="1">
+            <w:r>
+              <w:rPr>
+                <w:rStyle w:val="Hyperlink"/>
+                <w:noProof/>
+              </w:rPr>
+              <w:t>Objectives</w:t>
+            </w:r>
+            <w:r>
+              <w:rPr>
+                <w:noProof/>
+                <w:webHidden/>
+              </w:rPr>
+              <w:tab/>
+            </w:r>
+            <w:r>
+              <w:rPr>
+                <w:noProof/>
+                <w:webHidden/>
+              </w:rPr>
+              <w:fldChar w:fldCharType="begin"/>
+            </w:r>
+            <w:r>
+              <w:rPr>
+                <w:noProof/>
+                <w:webHidden/>
+              </w:rPr>
+              <w:instrText xml:space="preserve"> PAGEREF _Toc336336535 \h </w:instrText>
+            </w:r>
+            <w:r>
+              <w:rPr>
+                <w:noProof/>
+                <w:webHidden/>
+              </w:rPr>
+            </w:r>
+            <w:r>
+              <w:rPr>
+                <w:noProof/>
+                <w:webHidden/>
+              </w:rPr>
+              <w:fldChar w:fldCharType="separate"/>
+            </w:r>
+            <w:r>
+              <w:rPr>
+                <w:noProof/>
+                <w:webHidden/>
+              </w:rPr>
+              <w:t>2</w:t>
+            </w:r>
+            <w:r>
+              <w:rPr>
+                <w:noProof/>
+                <w:webHidden/>
+              </w:rPr>
+              <w:fldChar w:fldCharType="end"/>
+            </w:r>
+          </w:hyperlink>
+        </w:p>
+        <w:p>
+          <w:pPr>
+            <w:pStyle w:val="TOC2"/>
+            <w:tabs>
+              <w:tab w:val="right" w:leader="dot" w:pos="8630"/>
+            </w:tabs>
+            <w:rPr>
+              <w:rFonts w:eastAsiaTheme="minorEastAsia" w:cstheme="minorBidi"/>
+              <w:noProof/>
+              <w:color w:val="auto"/>
+              <w:sz w:val="22"/>
+              <w:szCs w:val="22"/>
+              <w:lang w:eastAsia="en-US"/>
+            </w:rPr>
+          </w:pPr>
+          <w:hyperlink w:anchor="_Toc336336536" w:history="1">
+            <w:r>
+              <w:rPr>
+                <w:rStyle w:val="Hyperlink"/>
+                <w:noProof/>
+              </w:rPr>
+              <w:t>Definitions</w:t>
+            </w:r>
+            <w:r>
+              <w:rPr>
+                <w:noProof/>
+                <w:webHidden/>
+              </w:rPr>
+              <w:tab/>
+            </w:r>
+            <w:r>
+              <w:rPr>
+                <w:noProof/>
+                <w:webHidden/>
+              </w:rPr>
+              <w:fldChar w:fldCharType="begin"/>
+            </w:r>
+            <w:r>
+              <w:rPr>
+                <w:noProof/>
+                <w:webHidden/>
+              </w:rPr>
+              <w:instrText xml:space="preserve"> PAGEREF _Toc336336536 \h </w:instrText>
+            </w:r>
+            <w:r>
+              <w:rPr>
+                <w:noProof/>
+                <w:webHidden/>
+              </w:rPr>
+            </w:r>
+            <w:r>
+              <w:rPr>
+                <w:noProof/>
+                <w:webHidden/>
+              </w:rPr>
+              <w:fldChar w:fldCharType="separate"/>
+            </w:r>
+            <w:r>
+              <w:rPr>
+                <w:noProof/>
+                <w:webHidden/>
+              </w:rPr>
+              <w:t>2</w:t>
+            </w:r>
+            <w:r>
+              <w:rPr>
+                <w:noProof/>
+                <w:webHidden/>
+              </w:rPr>
+              <w:fldChar w:fldCharType="end"/>
+            </w:r>
+          </w:hyperlink>
+        </w:p>
+        <w:p>
+          <w:pPr>
+            <w:pStyle w:val="TOC2"/>
+            <w:tabs>
+              <w:tab w:val="right" w:leader="dot" w:pos="8630"/>
+            </w:tabs>
+            <w:rPr>
+              <w:rFonts w:eastAsiaTheme="minorEastAsia" w:cstheme="minorBidi"/>
+              <w:noProof/>
+              <w:color w:val="auto"/>
+              <w:sz w:val="22"/>
+              <w:szCs w:val="22"/>
+              <w:lang w:eastAsia="en-US"/>
+            </w:rPr>
+          </w:pPr>
+          <w:hyperlink w:anchor="_Toc336336537" w:history="1">
+            <w:r>
+              <w:rPr>
+                <w:rStyle w:val="Hyperlink"/>
+                <w:noProof/>
+              </w:rPr>
+              <w:t>References</w:t>
+            </w:r>
+            <w:r>
+              <w:rPr>
+                <w:noProof/>
+                <w:webHidden/>
+              </w:rPr>
+              <w:tab/>
+            </w:r>
+            <w:r>
+              <w:rPr>
+                <w:noProof/>
+                <w:webHidden/>
+              </w:rPr>
+              <w:fldChar w:fldCharType="begin"/>
+            </w:r>
+            <w:r>
+              <w:rPr>
+                <w:noProof/>
+                <w:webHidden/>
+              </w:rPr>
+              <w:instrText xml:space="preserve"> PAGEREF _Toc336336537 \h </w:instrText>
+            </w:r>
+            <w:r>
+              <w:rPr>
+                <w:noProof/>
+                <w:webHidden/>
+              </w:rPr>
+            </w:r>
+            <w:r>
+              <w:rPr>
+                <w:noProof/>
+                <w:webHidden/>
+              </w:rPr>
+              <w:fldChar w:fldCharType="separate"/>
+            </w:r>
+            <w:r>
+              <w:rPr>
+                <w:noProof/>
+                <w:webHidden/>
+              </w:rPr>
+              <w:t>2</w:t>
+            </w:r>
+            <w:r>
+              <w:rPr>
+                <w:noProof/>
+                <w:webHidden/>
+              </w:rPr>
+              <w:fldChar w:fldCharType="end"/>
+            </w:r>
+          </w:hyperlink>
+        </w:p>
+        <w:p>
+          <w:pPr>
+            <w:pStyle w:val="TOC1"/>
+            <w:tabs>
+              <w:tab w:val="right" w:leader="dot" w:pos="8630"/>
+            </w:tabs>
+            <w:rPr>
+              <w:rFonts w:eastAsiaTheme="minorEastAsia" w:cstheme="minorBidi"/>
+              <w:noProof/>
+              <w:color w:val="auto"/>
+              <w:sz w:val="22"/>
+              <w:szCs w:val="22"/>
+              <w:lang w:eastAsia="en-US"/>
+            </w:rPr>
+          </w:pPr>
+          <w:hyperlink w:anchor="_Toc336336538" w:history="1">
+            <w:r>
+              <w:rPr>
+                <w:rStyle w:val="Hyperlink"/>
+                <w:noProof/>
+              </w:rPr>
+              <w:t>Functional Requirements</w:t>
+            </w:r>
+            <w:r>
+              <w:rPr>
+                <w:noProof/>
+                <w:webHidden/>
+              </w:rPr>
+              <w:tab/>
+            </w:r>
+            <w:r>
+              <w:rPr>
+                <w:noProof/>
+                <w:webHidden/>
+              </w:rPr>
+              <w:fldChar w:fldCharType="begin"/>
+            </w:r>
+            <w:r>
+              <w:rPr>
+                <w:noProof/>
+                <w:webHidden/>
+              </w:rPr>
+              <w:instrText xml:space="preserve"> PAGEREF _Toc336336538 \h </w:instrText>
+            </w:r>
+            <w:r>
+              <w:rPr>
+                <w:noProof/>
+                <w:webHidden/>
+              </w:rPr>
+            </w:r>
+            <w:r>
+              <w:rPr>
+                <w:noProof/>
+                <w:webHidden/>
+              </w:rPr>
+              <w:fldChar w:fldCharType="separate"/>
+            </w:r>
+            <w:r>
+              <w:rPr>
+                <w:noProof/>
+                <w:webHidden/>
+              </w:rPr>
+              <w:t>2</w:t>
+            </w:r>
+            <w:r>
+              <w:rPr>
+                <w:noProof/>
+                <w:webHidden/>
+              </w:rPr>
+              <w:fldChar w:fldCharType="end"/>
+            </w:r>
+          </w:hyperlink>
+        </w:p>
+        <w:p>
+          <w:pPr>
+            <w:pStyle w:val="TOC1"/>
+            <w:tabs>
+              <w:tab w:val="right" w:leader="dot" w:pos="8630"/>
+            </w:tabs>
+            <w:rPr>
+              <w:rFonts w:eastAsiaTheme="minorEastAsia" w:cstheme="minorBidi"/>
+              <w:noProof/>
+              <w:color w:val="auto"/>
+              <w:sz w:val="22"/>
+              <w:szCs w:val="22"/>
+              <w:lang w:eastAsia="en-US"/>
+            </w:rPr>
+          </w:pPr>
+          <w:hyperlink w:anchor="_Toc336336539" w:history="1">
+            <w:r>
+              <w:rPr>
+                <w:rStyle w:val="Hyperlink"/>
+                <w:noProof/>
+              </w:rPr>
+              <w:t>Non-Functional Requirements</w:t>
+            </w:r>
+            <w:r>
+              <w:rPr>
+                <w:noProof/>
+                <w:webHidden/>
+              </w:rPr>
+              <w:tab/>
+            </w:r>
+            <w:r>
+              <w:rPr>
+                <w:noProof/>
+                <w:webHidden/>
+              </w:rPr>
+              <w:fldChar w:fldCharType="begin"/>
+            </w:r>
+            <w:r>
+              <w:rPr>
+                <w:noProof/>
+                <w:webHidden/>
+              </w:rPr>
+              <w:instrText xml:space="preserve"> PAGEREF _Toc336336539 \h </w:instrText>
+            </w:r>
+            <w:r>
+              <w:rPr>
+                <w:noProof/>
+                <w:webHidden/>
+              </w:rPr>
+            </w:r>
+            <w:r>
+              <w:rPr>
+                <w:noProof/>
+                <w:webHidden/>
+              </w:rPr>
+              <w:fldChar w:fldCharType="separate"/>
+            </w:r>
+            <w:r>
+              <w:rPr>
+                <w:noProof/>
+                <w:webHidden/>
+              </w:rPr>
+              <w:t>2</w:t>
+            </w:r>
+            <w:r>
+              <w:rPr>
+                <w:noProof/>
+                <w:webHidden/>
+              </w:rPr>
+              <w:fldChar w:fldCharType="end"/>
+            </w:r>
+          </w:hyperlink>
+        </w:p>
+        <w:p>
+          <w:pPr>
+            <w:pStyle w:val="TOC2"/>
+            <w:tabs>
+              <w:tab w:val="right" w:leader="dot" w:pos="8630"/>
+            </w:tabs>
+            <w:rPr>
+              <w:rFonts w:eastAsiaTheme="minorEastAsia" w:cstheme="minorBidi"/>
+              <w:noProof/>
+              <w:color w:val="auto"/>
+              <w:sz w:val="22"/>
+              <w:szCs w:val="22"/>
+              <w:lang w:eastAsia="en-US"/>
+            </w:rPr>
+          </w:pPr>
+          <w:hyperlink w:anchor="_Toc336336540" w:history="1">
+            <w:r>
+              <w:rPr>
+                <w:rStyle w:val="Hyperlink"/>
+                <w:noProof/>
+              </w:rPr>
+              <w:t>Usability</w:t>
+            </w:r>
+            <w:r>
+              <w:rPr>
+                <w:noProof/>
+                <w:webHidden/>
+              </w:rPr>
+              <w:tab/>
+            </w:r>
+            <w:r>
+              <w:rPr>
+                <w:noProof/>
+                <w:webHidden/>
+              </w:rPr>
+              <w:fldChar w:fldCharType="begin"/>
+            </w:r>
+            <w:r>
+              <w:rPr>
+                <w:noProof/>
+                <w:webHidden/>
+              </w:rPr>
+              <w:instrText xml:space="preserve"> PAGEREF _Toc336336540 \h </w:instrText>
+            </w:r>
+            <w:r>
+              <w:rPr>
+                <w:noProof/>
+                <w:webHidden/>
+              </w:rPr>
+            </w:r>
+            <w:r>
+              <w:rPr>
+                <w:noProof/>
+                <w:webHidden/>
+              </w:rPr>
+              <w:fldChar w:fldCharType="separate"/>
+            </w:r>
+            <w:r>
+              <w:rPr>
+                <w:noProof/>
+                <w:webHidden/>
+              </w:rPr>
+              <w:t>2</w:t>
+            </w:r>
+            <w:r>
+              <w:rPr>
+                <w:noProof/>
+                <w:webHidden/>
+              </w:rPr>
+              <w:fldChar w:fldCharType="end"/>
+            </w:r>
+          </w:hyperlink>
+        </w:p>
+        <w:p>
+          <w:pPr>
+            <w:pStyle w:val="TOC2"/>
+            <w:tabs>
+              <w:tab w:val="right" w:leader="dot" w:pos="8630"/>
+            </w:tabs>
+            <w:rPr>
+              <w:rFonts w:eastAsiaTheme="minorEastAsia" w:cstheme="minorBidi"/>
+              <w:noProof/>
+              <w:color w:val="auto"/>
+              <w:sz w:val="22"/>
+              <w:szCs w:val="22"/>
+              <w:lang w:eastAsia="en-US"/>
+            </w:rPr>
+          </w:pPr>
+          <w:hyperlink w:anchor="_Toc336336541" w:history="1">
+            <w:r>
+              <w:rPr>
+                <w:rStyle w:val="Hyperlink"/>
+                <w:noProof/>
+              </w:rPr>
+              <w:t>Reliability</w:t>
+            </w:r>
+            <w:r>
+              <w:rPr>
+                <w:noProof/>
+                <w:webHidden/>
+              </w:rPr>
+              <w:tab/>
+            </w:r>
+            <w:r>
+              <w:rPr>
+                <w:noProof/>
+                <w:webHidden/>
+              </w:rPr>
+              <w:fldChar w:fldCharType="begin"/>
+            </w:r>
+            <w:r>
+              <w:rPr>
+                <w:noProof/>
+                <w:webHidden/>
+              </w:rPr>
+              <w:instrText xml:space="preserve"> PAGEREF _Toc336336541 \h </w:instrText>
+            </w:r>
+            <w:r>
+              <w:rPr>
+                <w:noProof/>
+                <w:webHidden/>
+              </w:rPr>
+            </w:r>
+            <w:r>
+              <w:rPr>
+                <w:noProof/>
+                <w:webHidden/>
+              </w:rPr>
+              <w:fldChar w:fldCharType="separate"/>
+            </w:r>
+            <w:r>
+              <w:rPr>
+                <w:noProof/>
+                <w:webHidden/>
+              </w:rPr>
+              <w:t>3</w:t>
+            </w:r>
+            <w:r>
+              <w:rPr>
+                <w:noProof/>
+                <w:webHidden/>
+              </w:rPr>
+              <w:fldChar w:fldCharType="end"/>
+            </w:r>
+          </w:hyperlink>
+        </w:p>
+        <w:p>
+          <w:pPr>
+            <w:pStyle w:val="TOC2"/>
+            <w:tabs>
+              <w:tab w:val="right" w:leader="dot" w:pos="8630"/>
+            </w:tabs>
+            <w:rPr>
+              <w:rFonts w:eastAsiaTheme="minorEastAsia" w:cstheme="minorBidi"/>
+              <w:noProof/>
+              <w:color w:val="auto"/>
+              <w:sz w:val="22"/>
+              <w:szCs w:val="22"/>
+              <w:lang w:eastAsia="en-US"/>
+            </w:rPr>
+          </w:pPr>
+          <w:hyperlink w:anchor="_Toc336336542" w:history="1">
+            <w:r>
+              <w:rPr>
+                <w:rStyle w:val="Hyperlink"/>
+                <w:noProof/>
+              </w:rPr>
+              <w:t>Safety</w:t>
+            </w:r>
+            <w:r>
+              <w:rPr>
+                <w:noProof/>
+                <w:webHidden/>
+              </w:rPr>
+              <w:tab/>
+            </w:r>
+            <w:r>
+              <w:rPr>
+                <w:noProof/>
+                <w:webHidden/>
+              </w:rPr>
+              <w:fldChar w:fldCharType="begin"/>
+            </w:r>
+            <w:r>
+              <w:rPr>
+                <w:noProof/>
+                <w:webHidden/>
+              </w:rPr>
+              <w:instrText xml:space="preserve"> PAGEREF _Toc336336542 \h </w:instrText>
+            </w:r>
+            <w:r>
+              <w:rPr>
+                <w:noProof/>
+                <w:webHidden/>
+              </w:rPr>
+            </w:r>
+            <w:r>
+              <w:rPr>
+                <w:noProof/>
+                <w:webHidden/>
+              </w:rPr>
+              <w:fldChar w:fldCharType="separate"/>
+            </w:r>
+            <w:r>
+              <w:rPr>
+                <w:noProof/>
+                <w:webHidden/>
+              </w:rPr>
+              <w:t>3</w:t>
+            </w:r>
+            <w:r>
+              <w:rPr>
+                <w:noProof/>
+                <w:webHidden/>
+              </w:rPr>
+              <w:fldChar w:fldCharType="end"/>
+            </w:r>
+          </w:hyperlink>
+        </w:p>
+        <w:p>
+          <w:pPr>
+            <w:pStyle w:val="TOC2"/>
+            <w:tabs>
+              <w:tab w:val="right" w:leader="dot" w:pos="8630"/>
+            </w:tabs>
+            <w:rPr>
+              <w:rFonts w:eastAsiaTheme="minorEastAsia" w:cstheme="minorBidi"/>
+              <w:noProof/>
+              <w:color w:val="auto"/>
+              <w:sz w:val="22"/>
+              <w:szCs w:val="22"/>
+              <w:lang w:eastAsia="en-US"/>
+            </w:rPr>
+          </w:pPr>
+          <w:hyperlink w:anchor="_Toc336336543" w:history="1">
+            <w:r>
+              <w:rPr>
+                <w:rStyle w:val="Hyperlink"/>
+                <w:noProof/>
+              </w:rPr>
+              <w:t>Security</w:t>
+            </w:r>
+            <w:r>
+              <w:rPr>
+                <w:noProof/>
+                <w:webHidden/>
+              </w:rPr>
+              <w:tab/>
+            </w:r>
+            <w:r>
+              <w:rPr>
+                <w:noProof/>
+                <w:webHidden/>
+              </w:rPr>
+              <w:fldChar w:fldCharType="begin"/>
+            </w:r>
+            <w:r>
+              <w:rPr>
+                <w:noProof/>
+                <w:webHidden/>
+              </w:rPr>
+              <w:instrText xml:space="preserve"> PAGEREF _Toc336336543 \h </w:instrText>
+            </w:r>
+            <w:r>
+              <w:rPr>
+                <w:noProof/>
+                <w:webHidden/>
+              </w:rPr>
+            </w:r>
+            <w:r>
+              <w:rPr>
+                <w:noProof/>
+                <w:webHidden/>
+              </w:rPr>
+              <w:fldChar w:fldCharType="separate"/>
+            </w:r>
+            <w:r>
+              <w:rPr>
+                <w:noProof/>
+                <w:webHidden/>
+              </w:rPr>
+              <w:t>3</w:t>
+            </w:r>
+            <w:r>
+              <w:rPr>
+                <w:noProof/>
+                <w:webHidden/>
+              </w:rPr>
+              <w:fldChar w:fldCharType="end"/>
+            </w:r>
+          </w:hyperlink>
+        </w:p>
+        <w:p>
+          <w:pPr>
+            <w:pStyle w:val="TOC2"/>
+            <w:tabs>
+              <w:tab w:val="right" w:leader="dot" w:pos="8630"/>
+            </w:tabs>
+            <w:rPr>
+              <w:rFonts w:eastAsiaTheme="minorEastAsia" w:cstheme="minorBidi"/>
+              <w:noProof/>
+              <w:color w:val="auto"/>
+              <w:sz w:val="22"/>
+              <w:szCs w:val="22"/>
+              <w:lang w:eastAsia="en-US"/>
+            </w:rPr>
+          </w:pPr>
+          <w:hyperlink w:anchor="_Toc336336544" w:history="1">
+            <w:r>
+              <w:rPr>
+                <w:rStyle w:val="Hyperlink"/>
+                <w:noProof/>
+              </w:rPr>
+              <w:t>Performance</w:t>
+            </w:r>
+            <w:r>
+              <w:rPr>
+                <w:noProof/>
+                <w:webHidden/>
+              </w:rPr>
+              <w:tab/>
+            </w:r>
+            <w:r>
+              <w:rPr>
+                <w:noProof/>
+                <w:webHidden/>
+              </w:rPr>
+              <w:fldChar w:fldCharType="begin"/>
+            </w:r>
+            <w:r>
+              <w:rPr>
+                <w:noProof/>
+                <w:webHidden/>
+              </w:rPr>
+              <w:instrText xml:space="preserve"> PAGEREF _Toc336336544 \h </w:instrText>
+            </w:r>
+            <w:r>
+              <w:rPr>
+                <w:noProof/>
+                <w:webHidden/>
+              </w:rPr>
+            </w:r>
+            <w:r>
+              <w:rPr>
+                <w:noProof/>
+                <w:webHidden/>
+              </w:rPr>
+              <w:fldChar w:fldCharType="separate"/>
+            </w:r>
+            <w:r>
+              <w:rPr>
+                <w:noProof/>
+                <w:webHidden/>
+              </w:rPr>
+              <w:t>3</w:t>
+            </w:r>
+            <w:r>
+              <w:rPr>
+                <w:noProof/>
+                <w:webHidden/>
+              </w:rPr>
+              <w:fldChar w:fldCharType="end"/>
+            </w:r>
+          </w:hyperlink>
+        </w:p>
+        <w:p>
+          <w:pPr>
+            <w:pStyle w:val="TOC2"/>
+            <w:tabs>
+              <w:tab w:val="right" w:leader="dot" w:pos="8630"/>
+            </w:tabs>
+            <w:rPr>
+              <w:rFonts w:eastAsiaTheme="minorEastAsia" w:cstheme="minorBidi"/>
+              <w:noProof/>
+              <w:color w:val="auto"/>
+              <w:sz w:val="22"/>
+              <w:szCs w:val="22"/>
+              <w:lang w:eastAsia="en-US"/>
+            </w:rPr>
+          </w:pPr>
+          <w:hyperlink w:anchor="_Toc336336545" w:history="1">
+            <w:r>
+              <w:rPr>
+                <w:rStyle w:val="Hyperlink"/>
+                <w:noProof/>
+              </w:rPr>
+              <w:t>Supportability</w:t>
+            </w:r>
+            <w:r>
+              <w:rPr>
+                <w:noProof/>
+                <w:webHidden/>
+              </w:rPr>
+              <w:tab/>
+            </w:r>
+            <w:r>
+              <w:rPr>
+                <w:noProof/>
+                <w:webHidden/>
+              </w:rPr>
+              <w:fldChar w:fldCharType="begin"/>
+            </w:r>
+            <w:r>
+              <w:rPr>
+                <w:noProof/>
+                <w:webHidden/>
+              </w:rPr>
+              <w:instrText xml:space="preserve"> PAGEREF _Toc336336545 \h </w:instrText>
+            </w:r>
+            <w:r>
+              <w:rPr>
+                <w:noProof/>
+                <w:webHidden/>
+              </w:rPr>
+            </w:r>
+            <w:r>
+              <w:rPr>
+                <w:noProof/>
+                <w:webHidden/>
+              </w:rPr>
+              <w:fldChar w:fldCharType="separate"/>
+            </w:r>
+            <w:r>
+              <w:rPr>
+                <w:noProof/>
+                <w:webHidden/>
+              </w:rPr>
+              <w:t>3</w:t>
+            </w:r>
+            <w:r>
+              <w:rPr>
+                <w:noProof/>
+                <w:webHidden/>
+              </w:rPr>
+              <w:fldChar w:fldCharType="end"/>
+            </w:r>
+          </w:hyperlink>
+        </w:p>
+        <w:p>
+          <w:pPr>
+            <w:pStyle w:val="TOC2"/>
+            <w:tabs>
+              <w:tab w:val="right" w:leader="dot" w:pos="8630"/>
+            </w:tabs>
+            <w:rPr>
+              <w:rFonts w:eastAsiaTheme="minorEastAsia" w:cstheme="minorBidi"/>
+              <w:noProof/>
+              <w:color w:val="auto"/>
+              <w:sz w:val="22"/>
+              <w:szCs w:val="22"/>
+              <w:lang w:eastAsia="en-US"/>
+            </w:rPr>
+          </w:pPr>
+          <w:hyperlink w:anchor="_Toc336336546" w:history="1">
+            <w:r>
+              <w:rPr>
+                <w:rStyle w:val="Hyperlink"/>
+                <w:noProof/>
+              </w:rPr>
+              <w:t>Implementation – To Be Determined</w:t>
+            </w:r>
+            <w:r>
+              <w:rPr>
+                <w:noProof/>
+                <w:webHidden/>
+              </w:rPr>
+              <w:tab/>
+            </w:r>
+            <w:r>
+              <w:rPr>
+                <w:noProof/>
+                <w:webHidden/>
+              </w:rPr>
+              <w:fldChar w:fldCharType="begin"/>
+            </w:r>
+            <w:r>
+              <w:rPr>
+                <w:noProof/>
+                <w:webHidden/>
+              </w:rPr>
+              <w:instrText xml:space="preserve"> PAGEREF _Toc336336546 \h </w:instrText>
+            </w:r>
+            <w:r>
+              <w:rPr>
+                <w:noProof/>
+                <w:webHidden/>
+              </w:rPr>
+            </w:r>
+            <w:r>
+              <w:rPr>
+                <w:noProof/>
+                <w:webHidden/>
+              </w:rPr>
+              <w:fldChar w:fldCharType="separate"/>
+            </w:r>
+            <w:r>
+              <w:rPr>
+                <w:noProof/>
+                <w:webHidden/>
+              </w:rPr>
+              <w:t>3</w:t>
+            </w:r>
+            <w:r>
+              <w:rPr>
+                <w:noProof/>
+                <w:webHidden/>
+              </w:rPr>
+              <w:fldChar w:fldCharType="end"/>
+            </w:r>
+          </w:hyperlink>
+        </w:p>
+        <w:p>
+          <w:pPr>
+            <w:pStyle w:val="TOC2"/>
+            <w:tabs>
+              <w:tab w:val="right" w:leader="dot" w:pos="8630"/>
+            </w:tabs>
+            <w:rPr>
+              <w:rFonts w:eastAsiaTheme="minorEastAsia" w:cstheme="minorBidi"/>
+              <w:noProof/>
+              <w:color w:val="auto"/>
+              <w:sz w:val="22"/>
+              <w:szCs w:val="22"/>
+              <w:lang w:eastAsia="en-US"/>
+            </w:rPr>
+          </w:pPr>
+          <w:hyperlink w:anchor="_Toc336336547" w:history="1">
+            <w:r>
+              <w:rPr>
+                <w:rStyle w:val="Hyperlink"/>
+                <w:noProof/>
+              </w:rPr>
+              <w:t>Interface</w:t>
+            </w:r>
+            <w:r>
+              <w:rPr>
+                <w:noProof/>
+                <w:webHidden/>
+              </w:rPr>
+              <w:tab/>
+            </w:r>
+            <w:r>
+              <w:rPr>
+                <w:noProof/>
+                <w:webHidden/>
+              </w:rPr>
+              <w:fldChar w:fldCharType="begin"/>
+            </w:r>
+            <w:r>
+              <w:rPr>
+                <w:noProof/>
+                <w:webHidden/>
+              </w:rPr>
+              <w:instrText xml:space="preserve"> PAGEREF _Toc336336547 \h </w:instrText>
+            </w:r>
+            <w:r>
+              <w:rPr>
+                <w:noProof/>
+                <w:webHidden/>
+              </w:rPr>
+            </w:r>
+            <w:r>
+              <w:rPr>
+                <w:noProof/>
+                <w:webHidden/>
+              </w:rPr>
+              <w:fldChar w:fldCharType="separate"/>
+            </w:r>
+            <w:r>
+              <w:rPr>
+                <w:noProof/>
+                <w:webHidden/>
+              </w:rPr>
+              <w:t>3</w:t>
+            </w:r>
+            <w:r>
+              <w:rPr>
+                <w:noProof/>
+                <w:webHidden/>
+              </w:rPr>
+              <w:fldChar w:fldCharType="end"/>
+            </w:r>
+          </w:hyperlink>
+        </w:p>
+        <w:p>
+          <w:pPr>
+            <w:pStyle w:val="TOC2"/>
+            <w:tabs>
+              <w:tab w:val="right" w:leader="dot" w:pos="8630"/>
+            </w:tabs>
+            <w:rPr>
+              <w:rFonts w:eastAsiaTheme="minorEastAsia" w:cstheme="minorBidi"/>
+              <w:noProof/>
+              <w:color w:val="auto"/>
+              <w:sz w:val="22"/>
+              <w:szCs w:val="22"/>
+              <w:lang w:eastAsia="en-US"/>
+            </w:rPr>
+          </w:pPr>
+          <w:hyperlink w:anchor="_Toc336336548" w:history="1">
+            <w:r>
+              <w:rPr>
+                <w:rStyle w:val="Hyperlink"/>
+                <w:noProof/>
+              </w:rPr>
+              <w:t>Packaging</w:t>
+            </w:r>
+            <w:r>
+              <w:rPr>
+                <w:noProof/>
+                <w:webHidden/>
+              </w:rPr>
+              <w:tab/>
+            </w:r>
+            <w:r>
+              <w:rPr>
+                <w:noProof/>
+                <w:webHidden/>
+              </w:rPr>
+              <w:fldChar w:fldCharType="begin"/>
+            </w:r>
+            <w:r>
+              <w:rPr>
+                <w:noProof/>
+                <w:webHidden/>
+              </w:rPr>
+              <w:instrText xml:space="preserve"> PAGEREF _Toc336336548 \h </w:instrText>
+            </w:r>
+            <w:r>
+              <w:rPr>
+                <w:noProof/>
+                <w:webHidden/>
+              </w:rPr>
+            </w:r>
+            <w:r>
+              <w:rPr>
+                <w:noProof/>
+                <w:webHidden/>
+              </w:rPr>
+              <w:fldChar w:fldCharType="separate"/>
+            </w:r>
+            <w:r>
+              <w:rPr>
+                <w:noProof/>
+                <w:webHidden/>
+              </w:rPr>
+              <w:t>3</w:t>
+            </w:r>
+            <w:r>
+              <w:rPr>
+                <w:noProof/>
+                <w:webHidden/>
+              </w:rPr>
+              <w:fldChar w:fldCharType="end"/>
+            </w:r>
+          </w:hyperlink>
+        </w:p>
+        <w:p>
+          <w:pPr>
+            <w:pStyle w:val="TOC2"/>
+            <w:tabs>
+              <w:tab w:val="right" w:leader="dot" w:pos="8630"/>
+            </w:tabs>
+            <w:rPr>
+              <w:rFonts w:eastAsiaTheme="minorEastAsia" w:cstheme="minorBidi"/>
+              <w:noProof/>
+              <w:color w:val="auto"/>
+              <w:sz w:val="22"/>
+              <w:szCs w:val="22"/>
+              <w:lang w:eastAsia="en-US"/>
+            </w:rPr>
+          </w:pPr>
+          <w:hyperlink w:anchor="_Toc336336549" w:history="1">
+            <w:r>
+              <w:rPr>
+                <w:rStyle w:val="Hyperlink"/>
+                <w:noProof/>
+              </w:rPr>
+              <w:t>Statistical Data – To Be Determined</w:t>
+            </w:r>
+            <w:r>
+              <w:rPr>
+                <w:noProof/>
+                <w:webHidden/>
+              </w:rPr>
+              <w:tab/>
+            </w:r>
+            <w:r>
+              <w:rPr>
+                <w:noProof/>
+                <w:webHidden/>
+              </w:rPr>
+              <w:fldChar w:fldCharType="begin"/>
+            </w:r>
+            <w:r>
+              <w:rPr>
+                <w:noProof/>
+                <w:webHidden/>
+              </w:rPr>
+              <w:instrText xml:space="preserve"> PAGEREF _Toc336336549 \h </w:instrText>
+            </w:r>
+            <w:r>
+              <w:rPr>
+                <w:noProof/>
+                <w:webHidden/>
+              </w:rPr>
+            </w:r>
+            <w:r>
+              <w:rPr>
+                <w:noProof/>
+                <w:webHidden/>
+              </w:rPr>
+              <w:fldChar w:fldCharType="separate"/>
+            </w:r>
+            <w:r>
+              <w:rPr>
+                <w:noProof/>
+                <w:webHidden/>
+              </w:rPr>
+              <w:t>3</w:t>
+            </w:r>
+            <w:r>
+              <w:rPr>
+                <w:noProof/>
+                <w:webHidden/>
+              </w:rPr>
+              <w:fldChar w:fldCharType="end"/>
+            </w:r>
+          </w:hyperlink>
+        </w:p>
+        <w:p>
+          <w:pPr>
+            <w:pStyle w:val="TOC2"/>
+            <w:tabs>
+              <w:tab w:val="right" w:leader="dot" w:pos="8630"/>
+            </w:tabs>
+            <w:rPr>
+              <w:rFonts w:eastAsiaTheme="minorEastAsia" w:cstheme="minorBidi"/>
+              <w:noProof/>
+              <w:color w:val="auto"/>
+              <w:sz w:val="22"/>
+              <w:szCs w:val="22"/>
+              <w:lang w:eastAsia="en-US"/>
+            </w:rPr>
+          </w:pPr>
+          <w:hyperlink w:anchor="_Toc336336550" w:history="1">
+            <w:r>
+              <w:rPr>
+                <w:rStyle w:val="Hyperlink"/>
+                <w:noProof/>
+              </w:rPr>
+              <w:t>Legal – To Be Determined</w:t>
+            </w:r>
+            <w:r>
+              <w:rPr>
+                <w:noProof/>
+                <w:webHidden/>
+              </w:rPr>
+              <w:tab/>
+            </w:r>
+            <w:r>
+              <w:rPr>
+                <w:noProof/>
+                <w:webHidden/>
+              </w:rPr>
+              <w:fldChar w:fldCharType="begin"/>
+            </w:r>
+            <w:r>
+              <w:rPr>
+                <w:noProof/>
+                <w:webHidden/>
+              </w:rPr>
+              <w:instrText xml:space="preserve"> PAGEREF _Toc336336550 \h </w:instrText>
+            </w:r>
+            <w:r>
+              <w:rPr>
+                <w:noProof/>
+                <w:webHidden/>
+              </w:rPr>
+            </w:r>
+            <w:r>
+              <w:rPr>
+                <w:noProof/>
+                <w:webHidden/>
+              </w:rPr>
+              <w:fldChar w:fldCharType="separate"/>
+            </w:r>
+            <w:r>
+              <w:rPr>
+                <w:noProof/>
+                <w:webHidden/>
+              </w:rPr>
+              <w:t>3</w:t>
+            </w:r>
+            <w:r>
+              <w:rPr>
+                <w:noProof/>
+                <w:webHidden/>
+              </w:rPr>
+              <w:fldChar w:fldCharType="end"/>
+            </w:r>
+          </w:hyperlink>
+        </w:p>
+        <w:p>
+          <w:r>
+            <w:rPr>
+              <w:b/>
+              <w:bCs/>
+              <w:noProof/>
+            </w:rPr>
+            <w:fldChar w:fldCharType="end"/>
+          </w:r>
+        </w:p>
+      </w:sdtContent>
+    </w:sdt>
+    <w:p>
+      <w:pPr>
+        <w:rPr>
+          <w:rFonts w:asciiTheme="majorHAnsi" w:hAnsiTheme="majorHAnsi"/>
+          <w:smallCaps/>
+          <w:spacing w:val="5"/>
+          <w:sz w:val="32"/>
+          <w:szCs w:val="32"/>
+        </w:rPr>
+      </w:pPr>
+      <w:r>
+        <w:rPr>
+          <w:rFonts w:asciiTheme="majorHAnsi" w:hAnsiTheme="majorHAnsi"/>
+          <w:smallCaps/>
+          <w:spacing w:val="5"/>
+          <w:sz w:val="32"/>
+          <w:szCs w:val="32"/>
+        </w:rPr>
+        <w:br w:type="page"/>
+      </w:r>
+    </w:p>
+    <w:bookmarkStart w:id="1" w:name="_Toc336336533"/>
+    <w:p>
+      <w:pPr>
         <w:pStyle w:val="Heading1"/>
       </w:pPr>
       <w:r>
@@ -632,11 +2061,10 @@
           <w:noProof/>
           <w:lang w:eastAsia="en-US"/>
         </w:rPr>
-        <w:lastRenderedPageBreak/>
         <mc:AlternateContent>
           <mc:Choice Requires="wpg">
             <w:drawing>
-              <wp:anchor distT="0" distB="0" distL="114300" distR="114300" simplePos="0" relativeHeight="251646976" behindDoc="0" locked="0" layoutInCell="1" allowOverlap="1" wp14:anchorId="154BF474" wp14:editId="1DEDBBCB">
+              <wp:anchor distT="0" distB="0" distL="114300" distR="114300" simplePos="0" relativeHeight="251646976" behindDoc="0" locked="0" layoutInCell="1" allowOverlap="1" wp14:anchorId="257FE33E" wp14:editId="363D7AC5">
                 <wp:simplePos x="0" y="0"/>
                 <mc:AlternateContent>
                   <mc:Choice Requires="wp14">
@@ -792,7 +2220,7 @@
         <mc:AlternateContent>
           <mc:Choice Requires="wpg">
             <w:drawing>
-              <wp:anchor distT="0" distB="0" distL="114300" distR="114300" simplePos="0" relativeHeight="251648000" behindDoc="0" locked="0" layoutInCell="1" allowOverlap="1" wp14:anchorId="444A1052" wp14:editId="6860EEC1">
+              <wp:anchor distT="0" distB="0" distL="114300" distR="114300" simplePos="0" relativeHeight="251648000" behindDoc="0" locked="0" layoutInCell="1" allowOverlap="1" wp14:anchorId="6F9BA8B6" wp14:editId="41A44375">
                 <wp:simplePos x="0" y="0"/>
                 <mc:AlternateContent>
                   <mc:Choice Requires="wp14">
@@ -948,7 +2376,7 @@
         <mc:AlternateContent>
           <mc:Choice Requires="wpg">
             <w:drawing>
-              <wp:anchor distT="0" distB="0" distL="114300" distR="114300" simplePos="0" relativeHeight="251649024" behindDoc="0" locked="0" layoutInCell="1" allowOverlap="1" wp14:anchorId="69B46190" wp14:editId="480FD064">
+              <wp:anchor distT="0" distB="0" distL="114300" distR="114300" simplePos="0" relativeHeight="251649024" behindDoc="0" locked="0" layoutInCell="1" allowOverlap="1" wp14:anchorId="55BCA436" wp14:editId="40F49B1C">
                 <wp:simplePos x="0" y="0"/>
                 <mc:AlternateContent>
                   <mc:Choice Requires="wp14">
@@ -1104,7 +2532,7 @@
         <mc:AlternateContent>
           <mc:Choice Requires="wpg">
             <w:drawing>
-              <wp:anchor distT="0" distB="0" distL="114300" distR="114300" simplePos="0" relativeHeight="251650048" behindDoc="0" locked="0" layoutInCell="1" allowOverlap="1" wp14:anchorId="21BA6891" wp14:editId="074A4D29">
+              <wp:anchor distT="0" distB="0" distL="114300" distR="114300" simplePos="0" relativeHeight="251650048" behindDoc="0" locked="0" layoutInCell="1" allowOverlap="1" wp14:anchorId="02EF65CE" wp14:editId="35214124">
                 <wp:simplePos x="0" y="0"/>
                 <mc:AlternateContent>
                   <mc:Choice Requires="wp14">
@@ -1260,7 +2688,7 @@
         <mc:AlternateContent>
           <mc:Choice Requires="wpg">
             <w:drawing>
-              <wp:anchor distT="0" distB="0" distL="114300" distR="114300" simplePos="0" relativeHeight="251651072" behindDoc="0" locked="0" layoutInCell="1" allowOverlap="1" wp14:anchorId="487EC023" wp14:editId="419DD8EE">
+              <wp:anchor distT="0" distB="0" distL="114300" distR="114300" simplePos="0" relativeHeight="251651072" behindDoc="0" locked="0" layoutInCell="1" allowOverlap="1" wp14:anchorId="57CCC97C" wp14:editId="665A8EDC">
                 <wp:simplePos x="0" y="0"/>
                 <mc:AlternateContent>
                   <mc:Choice Requires="wp14">
@@ -1416,7 +2844,7 @@
         <mc:AlternateContent>
           <mc:Choice Requires="wpg">
             <w:drawing>
-              <wp:anchor distT="0" distB="0" distL="114300" distR="114300" simplePos="0" relativeHeight="251652096" behindDoc="0" locked="0" layoutInCell="1" allowOverlap="1" wp14:anchorId="5F97F09C" wp14:editId="62F67BD1">
+              <wp:anchor distT="0" distB="0" distL="114300" distR="114300" simplePos="0" relativeHeight="251652096" behindDoc="0" locked="0" layoutInCell="1" allowOverlap="1" wp14:anchorId="3B276E94" wp14:editId="72CA09BE">
                 <wp:simplePos x="0" y="0"/>
                 <mc:AlternateContent>
                   <mc:Choice Requires="wp14">
@@ -1572,7 +3000,7 @@
         <mc:AlternateContent>
           <mc:Choice Requires="wpg">
             <w:drawing>
-              <wp:anchor distT="0" distB="0" distL="114300" distR="114300" simplePos="0" relativeHeight="251653120" behindDoc="0" locked="0" layoutInCell="1" allowOverlap="1" wp14:anchorId="24F8F764" wp14:editId="7E377178">
+              <wp:anchor distT="0" distB="0" distL="114300" distR="114300" simplePos="0" relativeHeight="251653120" behindDoc="0" locked="0" layoutInCell="1" allowOverlap="1" wp14:anchorId="4BE4A007" wp14:editId="1CDC1CDD">
                 <wp:simplePos x="0" y="0"/>
                 <mc:AlternateContent>
                   <mc:Choice Requires="wp14">
@@ -1728,7 +3156,7 @@
         <mc:AlternateContent>
           <mc:Choice Requires="wpg">
             <w:drawing>
-              <wp:anchor distT="0" distB="0" distL="114300" distR="114300" simplePos="0" relativeHeight="251654144" behindDoc="0" locked="0" layoutInCell="1" allowOverlap="1" wp14:anchorId="30090700" wp14:editId="655E4EF5">
+              <wp:anchor distT="0" distB="0" distL="114300" distR="114300" simplePos="0" relativeHeight="251654144" behindDoc="0" locked="0" layoutInCell="1" allowOverlap="1" wp14:anchorId="434C087A" wp14:editId="56EE0104">
                 <wp:simplePos x="0" y="0"/>
                 <mc:AlternateContent>
                   <mc:Choice Requires="wp14">
@@ -1884,7 +3312,7 @@
         <mc:AlternateContent>
           <mc:Choice Requires="wpg">
             <w:drawing>
-              <wp:anchor distT="0" distB="0" distL="114300" distR="114300" simplePos="0" relativeHeight="251655168" behindDoc="0" locked="0" layoutInCell="1" allowOverlap="1" wp14:anchorId="6E08038A" wp14:editId="447CAC9C">
+              <wp:anchor distT="0" distB="0" distL="114300" distR="114300" simplePos="0" relativeHeight="251655168" behindDoc="0" locked="0" layoutInCell="1" allowOverlap="1" wp14:anchorId="03A9E859" wp14:editId="28435568">
                 <wp:simplePos x="0" y="0"/>
                 <mc:AlternateContent>
                   <mc:Choice Requires="wp14">
@@ -2040,7 +3468,7 @@
         <mc:AlternateContent>
           <mc:Choice Requires="wpg">
             <w:drawing>
-              <wp:anchor distT="0" distB="0" distL="114300" distR="114300" simplePos="0" relativeHeight="251656192" behindDoc="0" locked="0" layoutInCell="1" allowOverlap="1" wp14:anchorId="7DF6B0AA" wp14:editId="7BE45B59">
+              <wp:anchor distT="0" distB="0" distL="114300" distR="114300" simplePos="0" relativeHeight="251656192" behindDoc="0" locked="0" layoutInCell="1" allowOverlap="1" wp14:anchorId="3A303DAA" wp14:editId="67BA7627">
                 <wp:simplePos x="0" y="0"/>
                 <mc:AlternateContent>
                   <mc:Choice Requires="wp14">
@@ -2196,7 +3624,7 @@
         <mc:AlternateContent>
           <mc:Choice Requires="wpg">
             <w:drawing>
-              <wp:anchor distT="0" distB="0" distL="114300" distR="114300" simplePos="0" relativeHeight="251657216" behindDoc="0" locked="0" layoutInCell="1" allowOverlap="1" wp14:anchorId="02914D43" wp14:editId="1B4DB46C">
+              <wp:anchor distT="0" distB="0" distL="114300" distR="114300" simplePos="0" relativeHeight="251657216" behindDoc="0" locked="0" layoutInCell="1" allowOverlap="1" wp14:anchorId="7753965F" wp14:editId="5CBCC367">
                 <wp:simplePos x="0" y="0"/>
                 <mc:AlternateContent>
                   <mc:Choice Requires="wp14">
@@ -2352,7 +3780,7 @@
         <mc:AlternateContent>
           <mc:Choice Requires="wpg">
             <w:drawing>
-              <wp:anchor distT="0" distB="0" distL="114300" distR="114300" simplePos="0" relativeHeight="251658240" behindDoc="0" locked="0" layoutInCell="1" allowOverlap="1" wp14:anchorId="0F0F45BE" wp14:editId="57F33E79">
+              <wp:anchor distT="0" distB="0" distL="114300" distR="114300" simplePos="0" relativeHeight="251658240" behindDoc="0" locked="0" layoutInCell="1" allowOverlap="1" wp14:anchorId="50A1413A" wp14:editId="55501CBE">
                 <wp:simplePos x="0" y="0"/>
                 <mc:AlternateContent>
                   <mc:Choice Requires="wp14">
@@ -2508,7 +3936,7 @@
         <mc:AlternateContent>
           <mc:Choice Requires="wpg">
             <w:drawing>
-              <wp:anchor distT="0" distB="0" distL="114300" distR="114300" simplePos="0" relativeHeight="251659264" behindDoc="0" locked="0" layoutInCell="1" allowOverlap="1" wp14:anchorId="29B0877E" wp14:editId="744AB6F3">
+              <wp:anchor distT="0" distB="0" distL="114300" distR="114300" simplePos="0" relativeHeight="251659264" behindDoc="0" locked="0" layoutInCell="1" allowOverlap="1" wp14:anchorId="7D6B9A95" wp14:editId="2416461C">
                 <wp:simplePos x="0" y="0"/>
                 <mc:AlternateContent>
                   <mc:Choice Requires="wp14">
@@ -2664,7 +4092,7 @@
         <mc:AlternateContent>
           <mc:Choice Requires="wpg">
             <w:drawing>
-              <wp:anchor distT="0" distB="0" distL="114300" distR="114300" simplePos="0" relativeHeight="251660288" behindDoc="0" locked="0" layoutInCell="1" allowOverlap="1" wp14:anchorId="715981BC" wp14:editId="11D2F413">
+              <wp:anchor distT="0" distB="0" distL="114300" distR="114300" simplePos="0" relativeHeight="251660288" behindDoc="0" locked="0" layoutInCell="1" allowOverlap="1" wp14:anchorId="058C5CF1" wp14:editId="74D648F0">
                 <wp:simplePos x="0" y="0"/>
                 <mc:AlternateContent>
                   <mc:Choice Requires="wp14">
@@ -2820,7 +4248,7 @@
         <mc:AlternateContent>
           <mc:Choice Requires="wpg">
             <w:drawing>
-              <wp:anchor distT="0" distB="0" distL="114300" distR="114300" simplePos="0" relativeHeight="251661312" behindDoc="0" locked="0" layoutInCell="1" allowOverlap="1" wp14:anchorId="64EA2A3B" wp14:editId="06631585">
+              <wp:anchor distT="0" distB="0" distL="114300" distR="114300" simplePos="0" relativeHeight="251661312" behindDoc="0" locked="0" layoutInCell="1" allowOverlap="1" wp14:anchorId="5BB912A7" wp14:editId="660D670F">
                 <wp:simplePos x="0" y="0"/>
                 <mc:AlternateContent>
                   <mc:Choice Requires="wp14">
@@ -2976,7 +4404,7 @@
         <mc:AlternateContent>
           <mc:Choice Requires="wpg">
             <w:drawing>
-              <wp:anchor distT="0" distB="0" distL="114300" distR="114300" simplePos="0" relativeHeight="251662336" behindDoc="0" locked="0" layoutInCell="1" allowOverlap="1" wp14:anchorId="223D3B00" wp14:editId="220D44DF">
+              <wp:anchor distT="0" distB="0" distL="114300" distR="114300" simplePos="0" relativeHeight="251662336" behindDoc="0" locked="0" layoutInCell="1" allowOverlap="1" wp14:anchorId="2B3794D9" wp14:editId="0E561FFA">
                 <wp:simplePos x="0" y="0"/>
                 <mc:AlternateContent>
                   <mc:Choice Requires="wp14">
@@ -3132,7 +4560,7 @@
         <mc:AlternateContent>
           <mc:Choice Requires="wpg">
             <w:drawing>
-              <wp:anchor distT="0" distB="0" distL="114300" distR="114300" simplePos="0" relativeHeight="251663360" behindDoc="0" locked="0" layoutInCell="1" allowOverlap="1" wp14:anchorId="7217D8A1" wp14:editId="17DE8C7B">
+              <wp:anchor distT="0" distB="0" distL="114300" distR="114300" simplePos="0" relativeHeight="251663360" behindDoc="0" locked="0" layoutInCell="1" allowOverlap="1" wp14:anchorId="191576D1" wp14:editId="677BDDDB">
                 <wp:simplePos x="0" y="0"/>
                 <mc:AlternateContent>
                   <mc:Choice Requires="wp14">
@@ -3288,7 +4716,7 @@
         <mc:AlternateContent>
           <mc:Choice Requires="wpg">
             <w:drawing>
-              <wp:anchor distT="0" distB="0" distL="114300" distR="114300" simplePos="0" relativeHeight="251664384" behindDoc="0" locked="0" layoutInCell="1" allowOverlap="1" wp14:anchorId="4FC0050D" wp14:editId="148EB0AC">
+              <wp:anchor distT="0" distB="0" distL="114300" distR="114300" simplePos="0" relativeHeight="251664384" behindDoc="0" locked="0" layoutInCell="1" allowOverlap="1" wp14:anchorId="15FB01AA" wp14:editId="597B87D6">
                 <wp:simplePos x="0" y="0"/>
                 <mc:AlternateContent>
                   <mc:Choice Requires="wp14">
@@ -3444,7 +4872,7 @@
         <mc:AlternateContent>
           <mc:Choice Requires="wpg">
             <w:drawing>
-              <wp:anchor distT="0" distB="0" distL="114300" distR="114300" simplePos="0" relativeHeight="251665408" behindDoc="0" locked="0" layoutInCell="1" allowOverlap="1" wp14:anchorId="411C6E02" wp14:editId="7AB50D0D">
+              <wp:anchor distT="0" distB="0" distL="114300" distR="114300" simplePos="0" relativeHeight="251665408" behindDoc="0" locked="0" layoutInCell="1" allowOverlap="1" wp14:anchorId="7316F59B" wp14:editId="52D9257B">
                 <wp:simplePos x="0" y="0"/>
                 <mc:AlternateContent>
                   <mc:Choice Requires="wp14">
@@ -3600,7 +5028,7 @@
         <mc:AlternateContent>
           <mc:Choice Requires="wpg">
             <w:drawing>
-              <wp:anchor distT="0" distB="0" distL="114300" distR="114300" simplePos="0" relativeHeight="251666432" behindDoc="0" locked="0" layoutInCell="1" allowOverlap="1" wp14:anchorId="0EC2B31F" wp14:editId="5E5E686D">
+              <wp:anchor distT="0" distB="0" distL="114300" distR="114300" simplePos="0" relativeHeight="251666432" behindDoc="0" locked="0" layoutInCell="1" allowOverlap="1" wp14:anchorId="6F7FC85B" wp14:editId="143641BF">
                 <wp:simplePos x="0" y="0"/>
                 <mc:AlternateContent>
                   <mc:Choice Requires="wp14">
@@ -3756,7 +5184,7 @@
         <mc:AlternateContent>
           <mc:Choice Requires="wpg">
             <w:drawing>
-              <wp:anchor distT="0" distB="0" distL="114300" distR="114300" simplePos="0" relativeHeight="251667456" behindDoc="0" locked="0" layoutInCell="1" allowOverlap="1" wp14:anchorId="66D91854" wp14:editId="31873C96">
+              <wp:anchor distT="0" distB="0" distL="114300" distR="114300" simplePos="0" relativeHeight="251667456" behindDoc="0" locked="0" layoutInCell="1" allowOverlap="1" wp14:anchorId="00850B71" wp14:editId="0B14935E">
                 <wp:simplePos x="0" y="0"/>
                 <mc:AlternateContent>
                   <mc:Choice Requires="wp14">
@@ -3907,15 +5335,18 @@
       <w:r>
         <w:t>Introduction</w:t>
       </w:r>
+      <w:bookmarkEnd w:id="1"/>
     </w:p>
     <w:p>
       <w:pPr>
         <w:pStyle w:val="Heading2"/>
         <w:ind w:left="720"/>
       </w:pPr>
+      <w:bookmarkStart w:id="2" w:name="_Toc336336534"/>
       <w:r>
         <w:t>Purpose of the System</w:t>
       </w:r>
+      <w:bookmarkEnd w:id="2"/>
     </w:p>
     <w:p>
       <w:pPr>
@@ -3930,7 +5361,13 @@
         <w:ind w:left="1440"/>
       </w:pPr>
       <w:r>
-        <w:t>The CSULB Marine Biology department collects data from marine life that have been tagged</w:t>
+        <w:t xml:space="preserve">The CSULB Marine Biology department collects data from marine life that </w:t>
+      </w:r>
+      <w:r>
+        <w:t>has</w:t>
+      </w:r>
+      <w:r>
+        <w:t xml:space="preserve"> been tagged</w:t>
       </w:r>
       <w:r>
         <w:t xml:space="preserve"> with an acoustic transmitter</w:t>
@@ -3956,9 +5393,11 @@
         <w:pStyle w:val="Heading2"/>
         <w:ind w:left="720"/>
       </w:pPr>
+      <w:bookmarkStart w:id="3" w:name="_Toc336336535"/>
       <w:r>
         <w:t>Objectives</w:t>
       </w:r>
+      <w:bookmarkEnd w:id="3"/>
     </w:p>
     <w:p>
       <w:pPr>
@@ -3970,10 +5409,7 @@
         <w:spacing w:line="240" w:lineRule="auto"/>
       </w:pPr>
       <w:r>
-        <w:t>Ability to connect remotely to the</w:t>
-      </w:r>
-      <w:r>
-        <w:t xml:space="preserve"> computer managing the receiver</w:t>
+        <w:t>Ability to connect remotely to the computer managing the receiver</w:t>
       </w:r>
     </w:p>
     <w:p>
@@ -3999,6 +5435,7 @@
         <w:spacing w:line="240" w:lineRule="auto"/>
       </w:pPr>
       <w:r>
+        <w:lastRenderedPageBreak/>
         <w:t>Ability to optionally stream real-time data from the receiver.</w:t>
       </w:r>
     </w:p>
@@ -4046,9 +5483,11 @@
         <w:pStyle w:val="Heading2"/>
         <w:ind w:left="720"/>
       </w:pPr>
+      <w:bookmarkStart w:id="4" w:name="_Toc336336536"/>
       <w:r>
         <w:t>Definitions</w:t>
       </w:r>
+      <w:bookmarkEnd w:id="4"/>
     </w:p>
     <w:p>
       <w:pPr>
@@ -4067,7 +5506,13 @@
         </w:pBdr>
       </w:pPr>
       <w:r>
-        <w:t>“The system” will refer to the software being created by this project, and not the firmware already installed.</w:t>
+        <w:t>“The system” will refer to the software being created by this project, and no</w:t>
+      </w:r>
+      <w:r>
+        <w:t>t the firmware on the receiver equipment</w:t>
+      </w:r>
+      <w:r>
+        <w:t>.</w:t>
       </w:r>
     </w:p>
     <w:p>
@@ -4087,7 +5532,19 @@
         </w:pBdr>
       </w:pPr>
       <w:r>
-        <w:t xml:space="preserve">Software at the remote site (e.g. Manhattan Beach Pier) will be referred to the “server” or “backend”.  </w:t>
+        <w:t xml:space="preserve">Software at </w:t>
+      </w:r>
+      <w:r>
+        <w:t>a</w:t>
+      </w:r>
+      <w:r>
+        <w:t xml:space="preserve"> remote site (e.g. Manhattan Beach Pier) will be referred to</w:t>
+      </w:r>
+      <w:r>
+        <w:t xml:space="preserve"> as</w:t>
+      </w:r>
+      <w:r>
+        <w:t xml:space="preserve"> the “server” or “backend”.  </w:t>
       </w:r>
     </w:p>
     <w:p>
@@ -4109,6 +5566,9 @@
       <w:r>
         <w:t>Software running locally by an end-user will be referred to as the “client” or “front-end”</w:t>
       </w:r>
+      <w:r>
+        <w:t>.</w:t>
+      </w:r>
     </w:p>
     <w:p>
       <w:pPr>
@@ -4147,10 +5607,7 @@
         </w:pBdr>
       </w:pPr>
       <w:r>
-        <w:t xml:space="preserve">“Phase I” refers generically to the </w:t>
-      </w:r>
-      <w:r>
-        <w:t>software previous defined.</w:t>
+        <w:t>“Phase I” refers generically to the software previous defined.</w:t>
       </w:r>
     </w:p>
     <w:p>
@@ -4158,9 +5615,11 @@
         <w:pStyle w:val="Heading2"/>
         <w:ind w:left="720"/>
       </w:pPr>
+      <w:bookmarkStart w:id="5" w:name="_Toc336336537"/>
       <w:r>
         <w:t>References</w:t>
       </w:r>
+      <w:bookmarkEnd w:id="5"/>
     </w:p>
     <w:p>
       <w:pPr>
@@ -4198,53 +5657,485 @@
     </w:p>
     <w:p>
       <w:pPr>
-        <w:pStyle w:val="Heading2"/>
-      </w:pPr>
+        <w:pStyle w:val="Heading1"/>
+      </w:pPr>
+      <w:bookmarkStart w:id="6" w:name="_Toc336336538"/>
       <w:r>
         <w:t>Functional Requirements</w:t>
       </w:r>
+      <w:bookmarkEnd w:id="6"/>
     </w:p>
     <w:p/>
     <w:p>
       <w:pPr>
-        <w:pStyle w:val="Heading2"/>
-      </w:pPr>
+        <w:pStyle w:val="Heading1"/>
+      </w:pPr>
+      <w:bookmarkStart w:id="7" w:name="_Toc336336539"/>
       <w:r>
         <w:t>Non-Functional Requirements</w:t>
       </w:r>
+      <w:bookmarkEnd w:id="7"/>
     </w:p>
     <w:p>
       <w:pPr>
-        <w:pStyle w:val="Heading3"/>
-      </w:pPr>
+        <w:pStyle w:val="Heading2"/>
+        <w:ind w:left="720"/>
+      </w:pPr>
+      <w:bookmarkStart w:id="8" w:name="_Toc336336540"/>
       <w:r>
         <w:t>Usability</w:t>
       </w:r>
+      <w:bookmarkEnd w:id="8"/>
     </w:p>
     <w:p>
-      <w:r>
-        <w:t>Reliability</w:t>
+      <w:pPr>
+        <w:pStyle w:val="ListParagraph"/>
+        <w:numPr>
+          <w:ilvl w:val="0"/>
+          <w:numId w:val="12"/>
+        </w:numPr>
+      </w:pPr>
+      <w:r>
+        <w:t xml:space="preserve">The application </w:t>
+      </w:r>
+      <w:r>
+        <w:t>will</w:t>
+      </w:r>
+      <w:r>
+        <w:t xml:space="preserve"> minimize network configuration.</w:t>
       </w:r>
     </w:p>
     <w:p>
-      <w:bookmarkStart w:id="0" w:name="_GoBack"/>
-      <w:bookmarkEnd w:id="0"/>
-    </w:p>
-    <w:p/>
-    <w:p>
-      <w:pPr>
-        <w:ind w:left="1440"/>
-      </w:pPr>
+      <w:pPr>
+        <w:pStyle w:val="ListParagraph"/>
+        <w:numPr>
+          <w:ilvl w:val="0"/>
+          <w:numId w:val="12"/>
+        </w:numPr>
+      </w:pPr>
+      <w:r>
+        <w:t xml:space="preserve">Additional receiver nodes with up to </w:t>
+      </w:r>
+      <w:r>
+        <w:rPr>
+          <w:i/>
+        </w:rPr>
+        <w:t>N</w:t>
+      </w:r>
+      <w:r>
+        <w:t xml:space="preserve"> receivers </w:t>
+      </w:r>
+      <w:r>
+        <w:t>will</w:t>
+      </w:r>
+      <w:r>
+        <w:t xml:space="preserve"> also require minimal configuration by a remote operator.</w:t>
+      </w:r>
     </w:p>
     <w:p>
       <w:pPr>
+        <w:pStyle w:val="ListParagraph"/>
+        <w:numPr>
+          <w:ilvl w:val="0"/>
+          <w:numId w:val="12"/>
+        </w:numPr>
+      </w:pPr>
+      <w:r>
+        <w:t xml:space="preserve">The application </w:t>
+      </w:r>
+      <w:r>
+        <w:t>will</w:t>
+      </w:r>
+      <w:r>
+        <w:t xml:space="preserve"> allow more than one client to connect to the server.</w:t>
+      </w:r>
+    </w:p>
+    <w:p>
+      <w:pPr>
+        <w:pStyle w:val="ListParagraph"/>
+        <w:numPr>
+          <w:ilvl w:val="0"/>
+          <w:numId w:val="12"/>
+        </w:numPr>
+      </w:pPr>
+      <w:r>
+        <w:t xml:space="preserve">The front-end user interface </w:t>
+      </w:r>
+      <w:r>
+        <w:t>will</w:t>
+      </w:r>
+      <w:r>
+        <w:t xml:space="preserve"> follow familiar design practices.</w:t>
+      </w:r>
+    </w:p>
+    <w:p>
+      <w:pPr>
+        <w:pStyle w:val="Heading2"/>
+      </w:pPr>
+      <w:r>
+        <w:tab/>
+      </w:r>
+      <w:bookmarkStart w:id="9" w:name="_Toc336336541"/>
+      <w:r>
+        <w:t>Reliability</w:t>
+      </w:r>
+      <w:bookmarkEnd w:id="9"/>
+    </w:p>
+    <w:p>
+      <w:pPr>
+        <w:pStyle w:val="ListParagraph"/>
+        <w:numPr>
+          <w:ilvl w:val="0"/>
+          <w:numId w:val="13"/>
+        </w:numPr>
+      </w:pPr>
+      <w:r>
+        <w:t>The server should be continuously available.  To this end, the system should detect critical faults and reset without end-user administration.</w:t>
+      </w:r>
+    </w:p>
+    <w:p>
+      <w:pPr>
+        <w:pStyle w:val="ListParagraph"/>
+        <w:numPr>
+          <w:ilvl w:val="0"/>
+          <w:numId w:val="13"/>
+        </w:numPr>
+      </w:pPr>
+      <w:r>
+        <w:t>Non-critical faults will be either logged or reported to a connected user.</w:t>
+      </w:r>
+    </w:p>
+    <w:p>
+      <w:pPr>
+        <w:pStyle w:val="Heading2"/>
+        <w:ind w:left="720"/>
+      </w:pPr>
+      <w:bookmarkStart w:id="10" w:name="_Toc336336542"/>
+      <w:r>
+        <w:t>Safety</w:t>
+      </w:r>
+      <w:bookmarkEnd w:id="10"/>
+    </w:p>
+    <w:p>
+      <w:pPr>
         <w:ind w:left="1440"/>
       </w:pPr>
+      <w:r>
+        <w:t>There are no known safety requirements.</w:t>
+      </w:r>
     </w:p>
-    <w:p/>
+    <w:p>
+      <w:pPr>
+        <w:pStyle w:val="Heading2"/>
+        <w:ind w:left="720"/>
+      </w:pPr>
+      <w:bookmarkStart w:id="11" w:name="_Toc336336543"/>
+      <w:r>
+        <w:t>Security</w:t>
+      </w:r>
+      <w:bookmarkEnd w:id="11"/>
+    </w:p>
+    <w:p>
+      <w:pPr>
+        <w:pStyle w:val="ListParagraph"/>
+        <w:numPr>
+          <w:ilvl w:val="0"/>
+          <w:numId w:val="14"/>
+        </w:numPr>
+      </w:pPr>
+      <w:r>
+        <w:t xml:space="preserve">Access to the </w:t>
+      </w:r>
+      <w:r>
+        <w:t>server</w:t>
+      </w:r>
+      <w:r>
+        <w:t xml:space="preserve"> will be limited to authorized users through the use of configurable access control lists.  </w:t>
+      </w:r>
+    </w:p>
+    <w:p>
+      <w:pPr>
+        <w:pStyle w:val="ListParagraph"/>
+        <w:numPr>
+          <w:ilvl w:val="0"/>
+          <w:numId w:val="14"/>
+        </w:numPr>
+      </w:pPr>
+      <w:r>
+        <w:lastRenderedPageBreak/>
+        <w:t>Data identified as sensitive will be encrypted when transmitted over open networks (e.g. the internet, the CSULB network, etc</w:t>
+      </w:r>
+      <w:r>
+        <w:t>.)</w:t>
+      </w:r>
+    </w:p>
+    <w:p>
+      <w:pPr>
+        <w:pStyle w:val="Heading2"/>
+        <w:ind w:left="720"/>
+      </w:pPr>
+      <w:bookmarkStart w:id="12" w:name="_Toc336336544"/>
+      <w:r>
+        <w:t>Performance</w:t>
+      </w:r>
+      <w:bookmarkEnd w:id="12"/>
+    </w:p>
+    <w:p>
+      <w:pPr>
+        <w:pStyle w:val="ListParagraph"/>
+        <w:numPr>
+          <w:ilvl w:val="0"/>
+          <w:numId w:val="15"/>
+        </w:numPr>
+      </w:pPr>
+      <w:r>
+        <w:t>Commands to receivers an</w:t>
+      </w:r>
+      <w:r>
+        <w:t xml:space="preserve">d their effects should be sent </w:t>
+      </w:r>
+      <w:r>
+        <w:t>and received in near-real-time.</w:t>
+      </w:r>
+    </w:p>
+    <w:p>
+      <w:pPr>
+        <w:pStyle w:val="ListParagraph"/>
+        <w:numPr>
+          <w:ilvl w:val="0"/>
+          <w:numId w:val="15"/>
+        </w:numPr>
+      </w:pPr>
+      <w:r>
+        <w:t>Data from the receiver may be buffered by the server to extend storage capacity and facilitate lower latency data transfers.</w:t>
+      </w:r>
+    </w:p>
+    <w:p>
+      <w:pPr>
+        <w:pStyle w:val="ListParagraph"/>
+        <w:numPr>
+          <w:ilvl w:val="0"/>
+          <w:numId w:val="15"/>
+        </w:numPr>
+      </w:pPr>
+      <w:r>
+        <w:t xml:space="preserve">Remote servers should enter ready status within </w:t>
+      </w:r>
+      <w:r>
+        <w:rPr>
+          <w:i/>
+        </w:rPr>
+        <w:t>N</w:t>
+      </w:r>
+      <w:r>
+        <w:t xml:space="preserve"> minutes of a cold start.</w:t>
+      </w:r>
+    </w:p>
+    <w:p>
+      <w:pPr>
+        <w:pStyle w:val="Heading2"/>
+        <w:ind w:left="720"/>
+      </w:pPr>
+      <w:bookmarkStart w:id="13" w:name="_Toc336336545"/>
+      <w:r>
+        <w:t>Supportability</w:t>
+      </w:r>
+      <w:bookmarkEnd w:id="13"/>
+    </w:p>
+    <w:p>
+      <w:pPr>
+        <w:ind w:left="1440"/>
+      </w:pPr>
+      <w:r>
+        <w:t xml:space="preserve">Sufficient documentation </w:t>
+      </w:r>
+      <w:r>
+        <w:t>will</w:t>
+      </w:r>
+      <w:r>
+        <w:t xml:space="preserve"> be provided to the customer to allow for </w:t>
+      </w:r>
+      <w:r>
+        <w:t>future bug fixes by a third-party.</w:t>
+      </w:r>
+    </w:p>
+    <w:p>
+      <w:pPr>
+        <w:pStyle w:val="Heading2"/>
+        <w:ind w:left="720"/>
+        <w:rPr>
+          <w:sz w:val="24"/>
+          <w:szCs w:val="24"/>
+        </w:rPr>
+      </w:pPr>
+      <w:bookmarkStart w:id="14" w:name="_Toc336336546"/>
+      <w:r>
+        <w:rPr>
+          <w:sz w:val="24"/>
+          <w:szCs w:val="24"/>
+        </w:rPr>
+        <w:t>Implementation</w:t>
+      </w:r>
+      <w:r>
+        <w:rPr>
+          <w:sz w:val="24"/>
+          <w:szCs w:val="24"/>
+        </w:rPr>
+        <w:t xml:space="preserve"> – To Be Determined</w:t>
+      </w:r>
+      <w:bookmarkEnd w:id="14"/>
+    </w:p>
+    <w:p>
+      <w:pPr>
+        <w:pStyle w:val="Heading2"/>
+        <w:ind w:left="720"/>
+      </w:pPr>
+      <w:bookmarkStart w:id="15" w:name="_Toc336336547"/>
+      <w:r>
+        <w:t>Interface</w:t>
+      </w:r>
+      <w:bookmarkEnd w:id="15"/>
+    </w:p>
+    <w:p>
+      <w:pPr>
+        <w:pStyle w:val="ListParagraph"/>
+        <w:numPr>
+          <w:ilvl w:val="0"/>
+          <w:numId w:val="17"/>
+        </w:numPr>
+      </w:pPr>
+      <w:r>
+        <w:t>The system will interface with the firmware (current at time of implementation) on each receiver.</w:t>
+      </w:r>
+    </w:p>
+    <w:p>
+      <w:pPr>
+        <w:pStyle w:val="ListParagraph"/>
+        <w:numPr>
+          <w:ilvl w:val="0"/>
+          <w:numId w:val="17"/>
+        </w:numPr>
+      </w:pPr>
+      <w:r>
+        <w:t>The system will generate data consistent with existing</w:t>
+      </w:r>
+      <w:r>
+        <w:t xml:space="preserve"> output</w:t>
+      </w:r>
+      <w:r>
+        <w:t xml:space="preserve"> formats (e.g. CSV</w:t>
+      </w:r>
+      <w:r>
+        <w:t>, SQL</w:t>
+      </w:r>
+      <w:r>
+        <w:t>).</w:t>
+      </w:r>
+    </w:p>
+    <w:p>
+      <w:pPr>
+        <w:pStyle w:val="Heading2"/>
+        <w:ind w:left="720"/>
+      </w:pPr>
+      <w:bookmarkStart w:id="16" w:name="_Toc336336548"/>
+      <w:r>
+        <w:t>Packaging</w:t>
+      </w:r>
+      <w:bookmarkEnd w:id="16"/>
+    </w:p>
+    <w:p>
+      <w:pPr>
+        <w:pStyle w:val="ListParagraph"/>
+        <w:numPr>
+          <w:ilvl w:val="1"/>
+          <w:numId w:val="20"/>
+        </w:numPr>
+      </w:pPr>
+      <w:r>
+        <w:t xml:space="preserve">Server software will be installed </w:t>
+      </w:r>
+      <w:r>
+        <w:t>at a remote site.</w:t>
+      </w:r>
+    </w:p>
+    <w:p>
+      <w:pPr>
+        <w:pStyle w:val="ListParagraph"/>
+        <w:numPr>
+          <w:ilvl w:val="1"/>
+          <w:numId w:val="20"/>
+        </w:numPr>
+      </w:pPr>
+      <w:r>
+        <w:t>All</w:t>
+      </w:r>
+      <w:r>
+        <w:t xml:space="preserve"> software will also be packaged in a manner that facilitates additional installations.</w:t>
+      </w:r>
+    </w:p>
+    <w:p>
+      <w:pPr>
+        <w:pStyle w:val="Heading2"/>
+        <w:ind w:left="720"/>
+        <w:rPr>
+          <w:sz w:val="24"/>
+          <w:szCs w:val="24"/>
+        </w:rPr>
+      </w:pPr>
+      <w:bookmarkStart w:id="17" w:name="_Toc336336549"/>
+      <w:r>
+        <w:rPr>
+          <w:sz w:val="24"/>
+          <w:szCs w:val="24"/>
+        </w:rPr>
+        <w:t>Statistical Data</w:t>
+      </w:r>
+      <w:r>
+        <w:rPr>
+          <w:sz w:val="24"/>
+          <w:szCs w:val="24"/>
+        </w:rPr>
+        <w:t xml:space="preserve"> – To Be Determined</w:t>
+      </w:r>
+      <w:bookmarkEnd w:id="17"/>
+    </w:p>
+    <w:p>
+      <w:pPr>
+        <w:pStyle w:val="Heading2"/>
+        <w:ind w:left="720"/>
+        <w:rPr>
+          <w:sz w:val="24"/>
+          <w:szCs w:val="24"/>
+        </w:rPr>
+      </w:pPr>
+      <w:bookmarkStart w:id="18" w:name="_Toc336336550"/>
+      <w:r>
+        <w:rPr>
+          <w:sz w:val="24"/>
+          <w:szCs w:val="24"/>
+        </w:rPr>
+        <w:t>Legal</w:t>
+      </w:r>
+      <w:r>
+        <w:rPr>
+          <w:sz w:val="24"/>
+          <w:szCs w:val="24"/>
+        </w:rPr>
+        <w:t xml:space="preserve"> – To Be Determined</w:t>
+      </w:r>
+      <w:bookmarkEnd w:id="18"/>
+    </w:p>
+    <w:p>
+      <w:pPr>
+        <w:rPr>
+          <w:sz w:val="24"/>
+          <w:szCs w:val="24"/>
+        </w:rPr>
+      </w:pPr>
+    </w:p>
     <w:sectPr>
-      <w:headerReference w:type="default" r:id="rId9"/>
-      <w:footerReference w:type="default" r:id="rId10"/>
+      <w:headerReference w:type="default" r:id="rId10"/>
+      <w:footerReference w:type="default" r:id="rId11"/>
       <w:pgSz w:w="12240" w:h="15840"/>
       <w:pgMar w:top="1440" w:right="1800" w:bottom="1440" w:left="1800" w:header="720" w:footer="432" w:gutter="0"/>
       <w:pgNumType w:start="0"/>
@@ -4294,10 +6185,7 @@
       <w:fldChar w:fldCharType="begin"/>
     </w:r>
     <w:r>
-      <w:instrText xml:space="preserve"> PAGE</w:instrText>
-    </w:r>
-    <w:r>
-      <w:instrText xml:space="preserve"> </w:instrText>
+      <w:instrText xml:space="preserve"> PAGE </w:instrText>
     </w:r>
     <w:r>
       <w:fldChar w:fldCharType="separate"/>
@@ -4448,7 +6336,7 @@
       </w:sdtPr>
       <w:sdtContent>
         <w:r>
-          <w:t>Requirements Analysis</w:t>
+          <w:t>CSULB Marine Biology Department Software Project</w:t>
         </w:r>
       </w:sdtContent>
     </w:sdt>
@@ -4458,7 +6346,6 @@
     <w:sdt>
       <w:sdtPr>
         <w:id w:val="80127134"/>
-        <w:placeholder/>
         <w:dataBinding w:prefixMappings="xmlns:ns0='http://schemas.microsoft.com/office/2006/coverPageProps'" w:xpath="/ns0:CoverPageProperties[1]/ns0:PublishDate[1]" w:storeItemID="{55AF091B-3C7A-41E3-B477-F2FDAA23CFDA}"/>
         <w:date w:fullDate="2012-09-25T00:00:00Z">
           <w:dateFormat w:val="M/d/yyyy"/>
@@ -4467,7 +6354,6 @@
           <w:calendar w:val="gregorian"/>
         </w:date>
       </w:sdtPr>
-      <w:sdtEndPr/>
       <w:sdtContent>
         <w:r>
           <w:t>9/25/2012</w:t>
@@ -4482,7 +6368,7 @@
       <mc:AlternateContent>
         <mc:Choice Requires="wps">
           <w:drawing>
-            <wp:anchor distT="0" distB="0" distL="114300" distR="114300" simplePos="0" relativeHeight="251659264" behindDoc="0" locked="0" layoutInCell="1" allowOverlap="1" wp14:anchorId="46AF0EFA" wp14:editId="44DE5E0B">
+            <wp:anchor distT="0" distB="0" distL="114300" distR="114300" simplePos="0" relativeHeight="251659264" behindDoc="0" locked="0" layoutInCell="1" allowOverlap="1" wp14:anchorId="1AB4B1B4" wp14:editId="21120F39">
               <wp:simplePos x="0" y="0"/>
               <mc:AlternateContent>
                 <mc:Choice Requires="wp14">
@@ -4573,6 +6459,232 @@
 <file path=word/numbering.xml><?xml version="1.0" encoding="utf-8"?>
 <w:numbering xmlns:wpc="http://schemas.microsoft.com/office/word/2010/wordprocessingCanvas" xmlns:mc="http://schemas.openxmlformats.org/markup-compatibility/2006" xmlns:o="urn:schemas-microsoft-com:office:office" xmlns:r="http://schemas.openxmlformats.org/officeDocument/2006/relationships" xmlns:m="http://schemas.openxmlformats.org/officeDocument/2006/math" xmlns:v="urn:schemas-microsoft-com:vml" xmlns:wp14="http://schemas.microsoft.com/office/word/2010/wordprocessingDrawing" xmlns:wp="http://schemas.openxmlformats.org/drawingml/2006/wordprocessingDrawing" xmlns:w10="urn:schemas-microsoft-com:office:word" xmlns:w="http://schemas.openxmlformats.org/wordprocessingml/2006/main" xmlns:w14="http://schemas.microsoft.com/office/word/2010/wordml" xmlns:wpg="http://schemas.microsoft.com/office/word/2010/wordprocessingGroup" xmlns:wpi="http://schemas.microsoft.com/office/word/2010/wordprocessingInk" xmlns:wne="http://schemas.microsoft.com/office/word/2006/wordml" xmlns:wps="http://schemas.microsoft.com/office/word/2010/wordprocessingShape" mc:Ignorable="w14 wp14">
   <w:abstractNum w:abstractNumId="0">
+    <w:nsid w:val="01653A41"/>
+    <w:multiLevelType w:val="hybridMultilevel"/>
+    <w:tmpl w:val="36D87AAC"/>
+    <w:lvl w:ilvl="0" w:tplc="04090001">
+      <w:start w:val="1"/>
+      <w:numFmt w:val="bullet"/>
+      <w:lvlText w:val=""/>
+      <w:lvlJc w:val="left"/>
+      <w:pPr>
+        <w:ind w:left="720" w:hanging="360"/>
+      </w:pPr>
+      <w:rPr>
+        <w:rFonts w:ascii="Symbol" w:hAnsi="Symbol" w:hint="default"/>
+      </w:rPr>
+    </w:lvl>
+    <w:lvl w:ilvl="1" w:tplc="04090001">
+      <w:start w:val="1"/>
+      <w:numFmt w:val="bullet"/>
+      <w:lvlText w:val=""/>
+      <w:lvlJc w:val="left"/>
+      <w:pPr>
+        <w:ind w:left="1440" w:hanging="360"/>
+      </w:pPr>
+      <w:rPr>
+        <w:rFonts w:ascii="Symbol" w:hAnsi="Symbol" w:hint="default"/>
+      </w:rPr>
+    </w:lvl>
+    <w:lvl w:ilvl="2" w:tplc="04090001">
+      <w:start w:val="1"/>
+      <w:numFmt w:val="bullet"/>
+      <w:lvlText w:val=""/>
+      <w:lvlJc w:val="left"/>
+      <w:pPr>
+        <w:ind w:left="2160" w:hanging="360"/>
+      </w:pPr>
+      <w:rPr>
+        <w:rFonts w:ascii="Symbol" w:hAnsi="Symbol" w:hint="default"/>
+      </w:rPr>
+    </w:lvl>
+    <w:lvl w:ilvl="3" w:tplc="04090001" w:tentative="1">
+      <w:start w:val="1"/>
+      <w:numFmt w:val="bullet"/>
+      <w:lvlText w:val=""/>
+      <w:lvlJc w:val="left"/>
+      <w:pPr>
+        <w:ind w:left="2880" w:hanging="360"/>
+      </w:pPr>
+      <w:rPr>
+        <w:rFonts w:ascii="Symbol" w:hAnsi="Symbol" w:hint="default"/>
+      </w:rPr>
+    </w:lvl>
+    <w:lvl w:ilvl="4" w:tplc="04090003" w:tentative="1">
+      <w:start w:val="1"/>
+      <w:numFmt w:val="bullet"/>
+      <w:lvlText w:val="o"/>
+      <w:lvlJc w:val="left"/>
+      <w:pPr>
+        <w:ind w:left="3600" w:hanging="360"/>
+      </w:pPr>
+      <w:rPr>
+        <w:rFonts w:ascii="Courier New" w:hAnsi="Courier New" w:cs="Courier New" w:hint="default"/>
+      </w:rPr>
+    </w:lvl>
+    <w:lvl w:ilvl="5" w:tplc="04090005" w:tentative="1">
+      <w:start w:val="1"/>
+      <w:numFmt w:val="bullet"/>
+      <w:lvlText w:val=""/>
+      <w:lvlJc w:val="left"/>
+      <w:pPr>
+        <w:ind w:left="4320" w:hanging="360"/>
+      </w:pPr>
+      <w:rPr>
+        <w:rFonts w:ascii="Wingdings" w:hAnsi="Wingdings" w:hint="default"/>
+      </w:rPr>
+    </w:lvl>
+    <w:lvl w:ilvl="6" w:tplc="04090001" w:tentative="1">
+      <w:start w:val="1"/>
+      <w:numFmt w:val="bullet"/>
+      <w:lvlText w:val=""/>
+      <w:lvlJc w:val="left"/>
+      <w:pPr>
+        <w:ind w:left="5040" w:hanging="360"/>
+      </w:pPr>
+      <w:rPr>
+        <w:rFonts w:ascii="Symbol" w:hAnsi="Symbol" w:hint="default"/>
+      </w:rPr>
+    </w:lvl>
+    <w:lvl w:ilvl="7" w:tplc="04090003" w:tentative="1">
+      <w:start w:val="1"/>
+      <w:numFmt w:val="bullet"/>
+      <w:lvlText w:val="o"/>
+      <w:lvlJc w:val="left"/>
+      <w:pPr>
+        <w:ind w:left="5760" w:hanging="360"/>
+      </w:pPr>
+      <w:rPr>
+        <w:rFonts w:ascii="Courier New" w:hAnsi="Courier New" w:cs="Courier New" w:hint="default"/>
+      </w:rPr>
+    </w:lvl>
+    <w:lvl w:ilvl="8" w:tplc="04090005" w:tentative="1">
+      <w:start w:val="1"/>
+      <w:numFmt w:val="bullet"/>
+      <w:lvlText w:val=""/>
+      <w:lvlJc w:val="left"/>
+      <w:pPr>
+        <w:ind w:left="6480" w:hanging="360"/>
+      </w:pPr>
+      <w:rPr>
+        <w:rFonts w:ascii="Wingdings" w:hAnsi="Wingdings" w:hint="default"/>
+      </w:rPr>
+    </w:lvl>
+  </w:abstractNum>
+  <w:abstractNum w:abstractNumId="1">
+    <w:nsid w:val="094F5E1C"/>
+    <w:multiLevelType w:val="hybridMultilevel"/>
+    <w:tmpl w:val="4A2E5BF8"/>
+    <w:lvl w:ilvl="0" w:tplc="04090001">
+      <w:start w:val="1"/>
+      <w:numFmt w:val="bullet"/>
+      <w:lvlText w:val=""/>
+      <w:lvlJc w:val="left"/>
+      <w:pPr>
+        <w:ind w:left="1440" w:hanging="360"/>
+      </w:pPr>
+      <w:rPr>
+        <w:rFonts w:ascii="Symbol" w:hAnsi="Symbol" w:hint="default"/>
+      </w:rPr>
+    </w:lvl>
+    <w:lvl w:ilvl="1" w:tplc="04090003" w:tentative="1">
+      <w:start w:val="1"/>
+      <w:numFmt w:val="bullet"/>
+      <w:lvlText w:val="o"/>
+      <w:lvlJc w:val="left"/>
+      <w:pPr>
+        <w:ind w:left="2160" w:hanging="360"/>
+      </w:pPr>
+      <w:rPr>
+        <w:rFonts w:ascii="Courier New" w:hAnsi="Courier New" w:cs="Courier New" w:hint="default"/>
+      </w:rPr>
+    </w:lvl>
+    <w:lvl w:ilvl="2" w:tplc="04090005" w:tentative="1">
+      <w:start w:val="1"/>
+      <w:numFmt w:val="bullet"/>
+      <w:lvlText w:val=""/>
+      <w:lvlJc w:val="left"/>
+      <w:pPr>
+        <w:ind w:left="2880" w:hanging="360"/>
+      </w:pPr>
+      <w:rPr>
+        <w:rFonts w:ascii="Wingdings" w:hAnsi="Wingdings" w:hint="default"/>
+      </w:rPr>
+    </w:lvl>
+    <w:lvl w:ilvl="3" w:tplc="04090001" w:tentative="1">
+      <w:start w:val="1"/>
+      <w:numFmt w:val="bullet"/>
+      <w:lvlText w:val=""/>
+      <w:lvlJc w:val="left"/>
+      <w:pPr>
+        <w:ind w:left="3600" w:hanging="360"/>
+      </w:pPr>
+      <w:rPr>
+        <w:rFonts w:ascii="Symbol" w:hAnsi="Symbol" w:hint="default"/>
+      </w:rPr>
+    </w:lvl>
+    <w:lvl w:ilvl="4" w:tplc="04090003" w:tentative="1">
+      <w:start w:val="1"/>
+      <w:numFmt w:val="bullet"/>
+      <w:lvlText w:val="o"/>
+      <w:lvlJc w:val="left"/>
+      <w:pPr>
+        <w:ind w:left="4320" w:hanging="360"/>
+      </w:pPr>
+      <w:rPr>
+        <w:rFonts w:ascii="Courier New" w:hAnsi="Courier New" w:cs="Courier New" w:hint="default"/>
+      </w:rPr>
+    </w:lvl>
+    <w:lvl w:ilvl="5" w:tplc="04090005" w:tentative="1">
+      <w:start w:val="1"/>
+      <w:numFmt w:val="bullet"/>
+      <w:lvlText w:val=""/>
+      <w:lvlJc w:val="left"/>
+      <w:pPr>
+        <w:ind w:left="5040" w:hanging="360"/>
+      </w:pPr>
+      <w:rPr>
+        <w:rFonts w:ascii="Wingdings" w:hAnsi="Wingdings" w:hint="default"/>
+      </w:rPr>
+    </w:lvl>
+    <w:lvl w:ilvl="6" w:tplc="04090001" w:tentative="1">
+      <w:start w:val="1"/>
+      <w:numFmt w:val="bullet"/>
+      <w:lvlText w:val=""/>
+      <w:lvlJc w:val="left"/>
+      <w:pPr>
+        <w:ind w:left="5760" w:hanging="360"/>
+      </w:pPr>
+      <w:rPr>
+        <w:rFonts w:ascii="Symbol" w:hAnsi="Symbol" w:hint="default"/>
+      </w:rPr>
+    </w:lvl>
+    <w:lvl w:ilvl="7" w:tplc="04090003" w:tentative="1">
+      <w:start w:val="1"/>
+      <w:numFmt w:val="bullet"/>
+      <w:lvlText w:val="o"/>
+      <w:lvlJc w:val="left"/>
+      <w:pPr>
+        <w:ind w:left="6480" w:hanging="360"/>
+      </w:pPr>
+      <w:rPr>
+        <w:rFonts w:ascii="Courier New" w:hAnsi="Courier New" w:cs="Courier New" w:hint="default"/>
+      </w:rPr>
+    </w:lvl>
+    <w:lvl w:ilvl="8" w:tplc="04090005" w:tentative="1">
+      <w:start w:val="1"/>
+      <w:numFmt w:val="bullet"/>
+      <w:lvlText w:val=""/>
+      <w:lvlJc w:val="left"/>
+      <w:pPr>
+        <w:ind w:left="7200" w:hanging="360"/>
+      </w:pPr>
+      <w:rPr>
+        <w:rFonts w:ascii="Wingdings" w:hAnsi="Wingdings" w:hint="default"/>
+      </w:rPr>
+    </w:lvl>
+  </w:abstractNum>
+  <w:abstractNum w:abstractNumId="2">
     <w:nsid w:val="0C3F09ED"/>
     <w:multiLevelType w:val="multilevel"/>
     <w:tmpl w:val="CD40BF9A"/>
@@ -4704,7 +6816,346 @@
       </w:rPr>
     </w:lvl>
   </w:abstractNum>
-  <w:abstractNum w:abstractNumId="1">
+  <w:abstractNum w:abstractNumId="3">
+    <w:nsid w:val="0E1271E9"/>
+    <w:multiLevelType w:val="hybridMultilevel"/>
+    <w:tmpl w:val="9758AE6E"/>
+    <w:lvl w:ilvl="0" w:tplc="04090001">
+      <w:start w:val="1"/>
+      <w:numFmt w:val="bullet"/>
+      <w:lvlText w:val=""/>
+      <w:lvlJc w:val="left"/>
+      <w:pPr>
+        <w:ind w:left="720" w:hanging="360"/>
+      </w:pPr>
+      <w:rPr>
+        <w:rFonts w:ascii="Symbol" w:hAnsi="Symbol" w:hint="default"/>
+      </w:rPr>
+    </w:lvl>
+    <w:lvl w:ilvl="1" w:tplc="04090003" w:tentative="1">
+      <w:start w:val="1"/>
+      <w:numFmt w:val="bullet"/>
+      <w:lvlText w:val="o"/>
+      <w:lvlJc w:val="left"/>
+      <w:pPr>
+        <w:ind w:left="1440" w:hanging="360"/>
+      </w:pPr>
+      <w:rPr>
+        <w:rFonts w:ascii="Courier New" w:hAnsi="Courier New" w:cs="Courier New" w:hint="default"/>
+      </w:rPr>
+    </w:lvl>
+    <w:lvl w:ilvl="2" w:tplc="04090005">
+      <w:start w:val="1"/>
+      <w:numFmt w:val="bullet"/>
+      <w:lvlText w:val=""/>
+      <w:lvlJc w:val="left"/>
+      <w:pPr>
+        <w:ind w:left="2160" w:hanging="360"/>
+      </w:pPr>
+      <w:rPr>
+        <w:rFonts w:ascii="Wingdings" w:hAnsi="Wingdings" w:hint="default"/>
+      </w:rPr>
+    </w:lvl>
+    <w:lvl w:ilvl="3" w:tplc="04090001" w:tentative="1">
+      <w:start w:val="1"/>
+      <w:numFmt w:val="bullet"/>
+      <w:lvlText w:val=""/>
+      <w:lvlJc w:val="left"/>
+      <w:pPr>
+        <w:ind w:left="2880" w:hanging="360"/>
+      </w:pPr>
+      <w:rPr>
+        <w:rFonts w:ascii="Symbol" w:hAnsi="Symbol" w:hint="default"/>
+      </w:rPr>
+    </w:lvl>
+    <w:lvl w:ilvl="4" w:tplc="04090003" w:tentative="1">
+      <w:start w:val="1"/>
+      <w:numFmt w:val="bullet"/>
+      <w:lvlText w:val="o"/>
+      <w:lvlJc w:val="left"/>
+      <w:pPr>
+        <w:ind w:left="3600" w:hanging="360"/>
+      </w:pPr>
+      <w:rPr>
+        <w:rFonts w:ascii="Courier New" w:hAnsi="Courier New" w:cs="Courier New" w:hint="default"/>
+      </w:rPr>
+    </w:lvl>
+    <w:lvl w:ilvl="5" w:tplc="04090005" w:tentative="1">
+      <w:start w:val="1"/>
+      <w:numFmt w:val="bullet"/>
+      <w:lvlText w:val=""/>
+      <w:lvlJc w:val="left"/>
+      <w:pPr>
+        <w:ind w:left="4320" w:hanging="360"/>
+      </w:pPr>
+      <w:rPr>
+        <w:rFonts w:ascii="Wingdings" w:hAnsi="Wingdings" w:hint="default"/>
+      </w:rPr>
+    </w:lvl>
+    <w:lvl w:ilvl="6" w:tplc="04090001" w:tentative="1">
+      <w:start w:val="1"/>
+      <w:numFmt w:val="bullet"/>
+      <w:lvlText w:val=""/>
+      <w:lvlJc w:val="left"/>
+      <w:pPr>
+        <w:ind w:left="5040" w:hanging="360"/>
+      </w:pPr>
+      <w:rPr>
+        <w:rFonts w:ascii="Symbol" w:hAnsi="Symbol" w:hint="default"/>
+      </w:rPr>
+    </w:lvl>
+    <w:lvl w:ilvl="7" w:tplc="04090003" w:tentative="1">
+      <w:start w:val="1"/>
+      <w:numFmt w:val="bullet"/>
+      <w:lvlText w:val="o"/>
+      <w:lvlJc w:val="left"/>
+      <w:pPr>
+        <w:ind w:left="5760" w:hanging="360"/>
+      </w:pPr>
+      <w:rPr>
+        <w:rFonts w:ascii="Courier New" w:hAnsi="Courier New" w:cs="Courier New" w:hint="default"/>
+      </w:rPr>
+    </w:lvl>
+    <w:lvl w:ilvl="8" w:tplc="04090005" w:tentative="1">
+      <w:start w:val="1"/>
+      <w:numFmt w:val="bullet"/>
+      <w:lvlText w:val=""/>
+      <w:lvlJc w:val="left"/>
+      <w:pPr>
+        <w:ind w:left="6480" w:hanging="360"/>
+      </w:pPr>
+      <w:rPr>
+        <w:rFonts w:ascii="Wingdings" w:hAnsi="Wingdings" w:hint="default"/>
+      </w:rPr>
+    </w:lvl>
+  </w:abstractNum>
+  <w:abstractNum w:abstractNumId="4">
+    <w:nsid w:val="166F5AB0"/>
+    <w:multiLevelType w:val="hybridMultilevel"/>
+    <w:tmpl w:val="ABDA5BC8"/>
+    <w:lvl w:ilvl="0" w:tplc="04090001">
+      <w:start w:val="1"/>
+      <w:numFmt w:val="bullet"/>
+      <w:lvlText w:val=""/>
+      <w:lvlJc w:val="left"/>
+      <w:pPr>
+        <w:ind w:left="1440" w:hanging="360"/>
+      </w:pPr>
+      <w:rPr>
+        <w:rFonts w:ascii="Symbol" w:hAnsi="Symbol" w:hint="default"/>
+      </w:rPr>
+    </w:lvl>
+    <w:lvl w:ilvl="1" w:tplc="04090003" w:tentative="1">
+      <w:start w:val="1"/>
+      <w:numFmt w:val="bullet"/>
+      <w:lvlText w:val="o"/>
+      <w:lvlJc w:val="left"/>
+      <w:pPr>
+        <w:ind w:left="2160" w:hanging="360"/>
+      </w:pPr>
+      <w:rPr>
+        <w:rFonts w:ascii="Courier New" w:hAnsi="Courier New" w:cs="Courier New" w:hint="default"/>
+      </w:rPr>
+    </w:lvl>
+    <w:lvl w:ilvl="2" w:tplc="04090005" w:tentative="1">
+      <w:start w:val="1"/>
+      <w:numFmt w:val="bullet"/>
+      <w:lvlText w:val=""/>
+      <w:lvlJc w:val="left"/>
+      <w:pPr>
+        <w:ind w:left="2880" w:hanging="360"/>
+      </w:pPr>
+      <w:rPr>
+        <w:rFonts w:ascii="Wingdings" w:hAnsi="Wingdings" w:hint="default"/>
+      </w:rPr>
+    </w:lvl>
+    <w:lvl w:ilvl="3" w:tplc="04090001" w:tentative="1">
+      <w:start w:val="1"/>
+      <w:numFmt w:val="bullet"/>
+      <w:lvlText w:val=""/>
+      <w:lvlJc w:val="left"/>
+      <w:pPr>
+        <w:ind w:left="3600" w:hanging="360"/>
+      </w:pPr>
+      <w:rPr>
+        <w:rFonts w:ascii="Symbol" w:hAnsi="Symbol" w:hint="default"/>
+      </w:rPr>
+    </w:lvl>
+    <w:lvl w:ilvl="4" w:tplc="04090003" w:tentative="1">
+      <w:start w:val="1"/>
+      <w:numFmt w:val="bullet"/>
+      <w:lvlText w:val="o"/>
+      <w:lvlJc w:val="left"/>
+      <w:pPr>
+        <w:ind w:left="4320" w:hanging="360"/>
+      </w:pPr>
+      <w:rPr>
+        <w:rFonts w:ascii="Courier New" w:hAnsi="Courier New" w:cs="Courier New" w:hint="default"/>
+      </w:rPr>
+    </w:lvl>
+    <w:lvl w:ilvl="5" w:tplc="04090005" w:tentative="1">
+      <w:start w:val="1"/>
+      <w:numFmt w:val="bullet"/>
+      <w:lvlText w:val=""/>
+      <w:lvlJc w:val="left"/>
+      <w:pPr>
+        <w:ind w:left="5040" w:hanging="360"/>
+      </w:pPr>
+      <w:rPr>
+        <w:rFonts w:ascii="Wingdings" w:hAnsi="Wingdings" w:hint="default"/>
+      </w:rPr>
+    </w:lvl>
+    <w:lvl w:ilvl="6" w:tplc="04090001" w:tentative="1">
+      <w:start w:val="1"/>
+      <w:numFmt w:val="bullet"/>
+      <w:lvlText w:val=""/>
+      <w:lvlJc w:val="left"/>
+      <w:pPr>
+        <w:ind w:left="5760" w:hanging="360"/>
+      </w:pPr>
+      <w:rPr>
+        <w:rFonts w:ascii="Symbol" w:hAnsi="Symbol" w:hint="default"/>
+      </w:rPr>
+    </w:lvl>
+    <w:lvl w:ilvl="7" w:tplc="04090003" w:tentative="1">
+      <w:start w:val="1"/>
+      <w:numFmt w:val="bullet"/>
+      <w:lvlText w:val="o"/>
+      <w:lvlJc w:val="left"/>
+      <w:pPr>
+        <w:ind w:left="6480" w:hanging="360"/>
+      </w:pPr>
+      <w:rPr>
+        <w:rFonts w:ascii="Courier New" w:hAnsi="Courier New" w:cs="Courier New" w:hint="default"/>
+      </w:rPr>
+    </w:lvl>
+    <w:lvl w:ilvl="8" w:tplc="04090005" w:tentative="1">
+      <w:start w:val="1"/>
+      <w:numFmt w:val="bullet"/>
+      <w:lvlText w:val=""/>
+      <w:lvlJc w:val="left"/>
+      <w:pPr>
+        <w:ind w:left="7200" w:hanging="360"/>
+      </w:pPr>
+      <w:rPr>
+        <w:rFonts w:ascii="Wingdings" w:hAnsi="Wingdings" w:hint="default"/>
+      </w:rPr>
+    </w:lvl>
+  </w:abstractNum>
+  <w:abstractNum w:abstractNumId="5">
+    <w:nsid w:val="18FB07B3"/>
+    <w:multiLevelType w:val="hybridMultilevel"/>
+    <w:tmpl w:val="07F8FA04"/>
+    <w:lvl w:ilvl="0" w:tplc="04090001">
+      <w:start w:val="1"/>
+      <w:numFmt w:val="bullet"/>
+      <w:lvlText w:val=""/>
+      <w:lvlJc w:val="left"/>
+      <w:pPr>
+        <w:ind w:left="1800" w:hanging="360"/>
+      </w:pPr>
+      <w:rPr>
+        <w:rFonts w:ascii="Symbol" w:hAnsi="Symbol" w:hint="default"/>
+      </w:rPr>
+    </w:lvl>
+    <w:lvl w:ilvl="1" w:tplc="04090003" w:tentative="1">
+      <w:start w:val="1"/>
+      <w:numFmt w:val="bullet"/>
+      <w:lvlText w:val="o"/>
+      <w:lvlJc w:val="left"/>
+      <w:pPr>
+        <w:ind w:left="2520" w:hanging="360"/>
+      </w:pPr>
+      <w:rPr>
+        <w:rFonts w:ascii="Courier New" w:hAnsi="Courier New" w:cs="Courier New" w:hint="default"/>
+      </w:rPr>
+    </w:lvl>
+    <w:lvl w:ilvl="2" w:tplc="04090005" w:tentative="1">
+      <w:start w:val="1"/>
+      <w:numFmt w:val="bullet"/>
+      <w:lvlText w:val=""/>
+      <w:lvlJc w:val="left"/>
+      <w:pPr>
+        <w:ind w:left="3240" w:hanging="360"/>
+      </w:pPr>
+      <w:rPr>
+        <w:rFonts w:ascii="Wingdings" w:hAnsi="Wingdings" w:hint="default"/>
+      </w:rPr>
+    </w:lvl>
+    <w:lvl w:ilvl="3" w:tplc="04090001" w:tentative="1">
+      <w:start w:val="1"/>
+      <w:numFmt w:val="bullet"/>
+      <w:lvlText w:val=""/>
+      <w:lvlJc w:val="left"/>
+      <w:pPr>
+        <w:ind w:left="3960" w:hanging="360"/>
+      </w:pPr>
+      <w:rPr>
+        <w:rFonts w:ascii="Symbol" w:hAnsi="Symbol" w:hint="default"/>
+      </w:rPr>
+    </w:lvl>
+    <w:lvl w:ilvl="4" w:tplc="04090003" w:tentative="1">
+      <w:start w:val="1"/>
+      <w:numFmt w:val="bullet"/>
+      <w:lvlText w:val="o"/>
+      <w:lvlJc w:val="left"/>
+      <w:pPr>
+        <w:ind w:left="4680" w:hanging="360"/>
+      </w:pPr>
+      <w:rPr>
+        <w:rFonts w:ascii="Courier New" w:hAnsi="Courier New" w:cs="Courier New" w:hint="default"/>
+      </w:rPr>
+    </w:lvl>
+    <w:lvl w:ilvl="5" w:tplc="04090005" w:tentative="1">
+      <w:start w:val="1"/>
+      <w:numFmt w:val="bullet"/>
+      <w:lvlText w:val=""/>
+      <w:lvlJc w:val="left"/>
+      <w:pPr>
+        <w:ind w:left="5400" w:hanging="360"/>
+      </w:pPr>
+      <w:rPr>
+        <w:rFonts w:ascii="Wingdings" w:hAnsi="Wingdings" w:hint="default"/>
+      </w:rPr>
+    </w:lvl>
+    <w:lvl w:ilvl="6" w:tplc="04090001" w:tentative="1">
+      <w:start w:val="1"/>
+      <w:numFmt w:val="bullet"/>
+      <w:lvlText w:val=""/>
+      <w:lvlJc w:val="left"/>
+      <w:pPr>
+        <w:ind w:left="6120" w:hanging="360"/>
+      </w:pPr>
+      <w:rPr>
+        <w:rFonts w:ascii="Symbol" w:hAnsi="Symbol" w:hint="default"/>
+      </w:rPr>
+    </w:lvl>
+    <w:lvl w:ilvl="7" w:tplc="04090003" w:tentative="1">
+      <w:start w:val="1"/>
+      <w:numFmt w:val="bullet"/>
+      <w:lvlText w:val="o"/>
+      <w:lvlJc w:val="left"/>
+      <w:pPr>
+        <w:ind w:left="6840" w:hanging="360"/>
+      </w:pPr>
+      <w:rPr>
+        <w:rFonts w:ascii="Courier New" w:hAnsi="Courier New" w:cs="Courier New" w:hint="default"/>
+      </w:rPr>
+    </w:lvl>
+    <w:lvl w:ilvl="8" w:tplc="04090005" w:tentative="1">
+      <w:start w:val="1"/>
+      <w:numFmt w:val="bullet"/>
+      <w:lvlText w:val=""/>
+      <w:lvlJc w:val="left"/>
+      <w:pPr>
+        <w:ind w:left="7560" w:hanging="360"/>
+      </w:pPr>
+      <w:rPr>
+        <w:rFonts w:ascii="Wingdings" w:hAnsi="Wingdings" w:hint="default"/>
+      </w:rPr>
+    </w:lvl>
+  </w:abstractNum>
+  <w:abstractNum w:abstractNumId="6">
     <w:nsid w:val="197E3499"/>
     <w:multiLevelType w:val="multilevel"/>
     <w:tmpl w:val="85C08436"/>
@@ -4826,7 +7277,233 @@
       </w:rPr>
     </w:lvl>
   </w:abstractNum>
-  <w:abstractNum w:abstractNumId="2">
+  <w:abstractNum w:abstractNumId="7">
+    <w:nsid w:val="1B0E205D"/>
+    <w:multiLevelType w:val="hybridMultilevel"/>
+    <w:tmpl w:val="AE128FF8"/>
+    <w:lvl w:ilvl="0" w:tplc="04090001">
+      <w:start w:val="1"/>
+      <w:numFmt w:val="bullet"/>
+      <w:lvlText w:val=""/>
+      <w:lvlJc w:val="left"/>
+      <w:pPr>
+        <w:ind w:left="1440" w:hanging="360"/>
+      </w:pPr>
+      <w:rPr>
+        <w:rFonts w:ascii="Symbol" w:hAnsi="Symbol" w:hint="default"/>
+      </w:rPr>
+    </w:lvl>
+    <w:lvl w:ilvl="1" w:tplc="04090003" w:tentative="1">
+      <w:start w:val="1"/>
+      <w:numFmt w:val="bullet"/>
+      <w:lvlText w:val="o"/>
+      <w:lvlJc w:val="left"/>
+      <w:pPr>
+        <w:ind w:left="2160" w:hanging="360"/>
+      </w:pPr>
+      <w:rPr>
+        <w:rFonts w:ascii="Courier New" w:hAnsi="Courier New" w:cs="Courier New" w:hint="default"/>
+      </w:rPr>
+    </w:lvl>
+    <w:lvl w:ilvl="2" w:tplc="04090005" w:tentative="1">
+      <w:start w:val="1"/>
+      <w:numFmt w:val="bullet"/>
+      <w:lvlText w:val=""/>
+      <w:lvlJc w:val="left"/>
+      <w:pPr>
+        <w:ind w:left="2880" w:hanging="360"/>
+      </w:pPr>
+      <w:rPr>
+        <w:rFonts w:ascii="Wingdings" w:hAnsi="Wingdings" w:hint="default"/>
+      </w:rPr>
+    </w:lvl>
+    <w:lvl w:ilvl="3" w:tplc="04090001" w:tentative="1">
+      <w:start w:val="1"/>
+      <w:numFmt w:val="bullet"/>
+      <w:lvlText w:val=""/>
+      <w:lvlJc w:val="left"/>
+      <w:pPr>
+        <w:ind w:left="3600" w:hanging="360"/>
+      </w:pPr>
+      <w:rPr>
+        <w:rFonts w:ascii="Symbol" w:hAnsi="Symbol" w:hint="default"/>
+      </w:rPr>
+    </w:lvl>
+    <w:lvl w:ilvl="4" w:tplc="04090003" w:tentative="1">
+      <w:start w:val="1"/>
+      <w:numFmt w:val="bullet"/>
+      <w:lvlText w:val="o"/>
+      <w:lvlJc w:val="left"/>
+      <w:pPr>
+        <w:ind w:left="4320" w:hanging="360"/>
+      </w:pPr>
+      <w:rPr>
+        <w:rFonts w:ascii="Courier New" w:hAnsi="Courier New" w:cs="Courier New" w:hint="default"/>
+      </w:rPr>
+    </w:lvl>
+    <w:lvl w:ilvl="5" w:tplc="04090005" w:tentative="1">
+      <w:start w:val="1"/>
+      <w:numFmt w:val="bullet"/>
+      <w:lvlText w:val=""/>
+      <w:lvlJc w:val="left"/>
+      <w:pPr>
+        <w:ind w:left="5040" w:hanging="360"/>
+      </w:pPr>
+      <w:rPr>
+        <w:rFonts w:ascii="Wingdings" w:hAnsi="Wingdings" w:hint="default"/>
+      </w:rPr>
+    </w:lvl>
+    <w:lvl w:ilvl="6" w:tplc="04090001" w:tentative="1">
+      <w:start w:val="1"/>
+      <w:numFmt w:val="bullet"/>
+      <w:lvlText w:val=""/>
+      <w:lvlJc w:val="left"/>
+      <w:pPr>
+        <w:ind w:left="5760" w:hanging="360"/>
+      </w:pPr>
+      <w:rPr>
+        <w:rFonts w:ascii="Symbol" w:hAnsi="Symbol" w:hint="default"/>
+      </w:rPr>
+    </w:lvl>
+    <w:lvl w:ilvl="7" w:tplc="04090003" w:tentative="1">
+      <w:start w:val="1"/>
+      <w:numFmt w:val="bullet"/>
+      <w:lvlText w:val="o"/>
+      <w:lvlJc w:val="left"/>
+      <w:pPr>
+        <w:ind w:left="6480" w:hanging="360"/>
+      </w:pPr>
+      <w:rPr>
+        <w:rFonts w:ascii="Courier New" w:hAnsi="Courier New" w:cs="Courier New" w:hint="default"/>
+      </w:rPr>
+    </w:lvl>
+    <w:lvl w:ilvl="8" w:tplc="04090005" w:tentative="1">
+      <w:start w:val="1"/>
+      <w:numFmt w:val="bullet"/>
+      <w:lvlText w:val=""/>
+      <w:lvlJc w:val="left"/>
+      <w:pPr>
+        <w:ind w:left="7200" w:hanging="360"/>
+      </w:pPr>
+      <w:rPr>
+        <w:rFonts w:ascii="Wingdings" w:hAnsi="Wingdings" w:hint="default"/>
+      </w:rPr>
+    </w:lvl>
+  </w:abstractNum>
+  <w:abstractNum w:abstractNumId="8">
+    <w:nsid w:val="2C6D0624"/>
+    <w:multiLevelType w:val="hybridMultilevel"/>
+    <w:tmpl w:val="6EAEA71A"/>
+    <w:lvl w:ilvl="0" w:tplc="04090001">
+      <w:start w:val="1"/>
+      <w:numFmt w:val="bullet"/>
+      <w:lvlText w:val=""/>
+      <w:lvlJc w:val="left"/>
+      <w:pPr>
+        <w:ind w:left="1440" w:hanging="360"/>
+      </w:pPr>
+      <w:rPr>
+        <w:rFonts w:ascii="Symbol" w:hAnsi="Symbol" w:hint="default"/>
+      </w:rPr>
+    </w:lvl>
+    <w:lvl w:ilvl="1" w:tplc="04090003" w:tentative="1">
+      <w:start w:val="1"/>
+      <w:numFmt w:val="bullet"/>
+      <w:lvlText w:val="o"/>
+      <w:lvlJc w:val="left"/>
+      <w:pPr>
+        <w:ind w:left="2160" w:hanging="360"/>
+      </w:pPr>
+      <w:rPr>
+        <w:rFonts w:ascii="Courier New" w:hAnsi="Courier New" w:cs="Courier New" w:hint="default"/>
+      </w:rPr>
+    </w:lvl>
+    <w:lvl w:ilvl="2" w:tplc="04090005" w:tentative="1">
+      <w:start w:val="1"/>
+      <w:numFmt w:val="bullet"/>
+      <w:lvlText w:val=""/>
+      <w:lvlJc w:val="left"/>
+      <w:pPr>
+        <w:ind w:left="2880" w:hanging="360"/>
+      </w:pPr>
+      <w:rPr>
+        <w:rFonts w:ascii="Wingdings" w:hAnsi="Wingdings" w:hint="default"/>
+      </w:rPr>
+    </w:lvl>
+    <w:lvl w:ilvl="3" w:tplc="04090001" w:tentative="1">
+      <w:start w:val="1"/>
+      <w:numFmt w:val="bullet"/>
+      <w:lvlText w:val=""/>
+      <w:lvlJc w:val="left"/>
+      <w:pPr>
+        <w:ind w:left="3600" w:hanging="360"/>
+      </w:pPr>
+      <w:rPr>
+        <w:rFonts w:ascii="Symbol" w:hAnsi="Symbol" w:hint="default"/>
+      </w:rPr>
+    </w:lvl>
+    <w:lvl w:ilvl="4" w:tplc="04090003" w:tentative="1">
+      <w:start w:val="1"/>
+      <w:numFmt w:val="bullet"/>
+      <w:lvlText w:val="o"/>
+      <w:lvlJc w:val="left"/>
+      <w:pPr>
+        <w:ind w:left="4320" w:hanging="360"/>
+      </w:pPr>
+      <w:rPr>
+        <w:rFonts w:ascii="Courier New" w:hAnsi="Courier New" w:cs="Courier New" w:hint="default"/>
+      </w:rPr>
+    </w:lvl>
+    <w:lvl w:ilvl="5" w:tplc="04090005" w:tentative="1">
+      <w:start w:val="1"/>
+      <w:numFmt w:val="bullet"/>
+      <w:lvlText w:val=""/>
+      <w:lvlJc w:val="left"/>
+      <w:pPr>
+        <w:ind w:left="5040" w:hanging="360"/>
+      </w:pPr>
+      <w:rPr>
+        <w:rFonts w:ascii="Wingdings" w:hAnsi="Wingdings" w:hint="default"/>
+      </w:rPr>
+    </w:lvl>
+    <w:lvl w:ilvl="6" w:tplc="04090001" w:tentative="1">
+      <w:start w:val="1"/>
+      <w:numFmt w:val="bullet"/>
+      <w:lvlText w:val=""/>
+      <w:lvlJc w:val="left"/>
+      <w:pPr>
+        <w:ind w:left="5760" w:hanging="360"/>
+      </w:pPr>
+      <w:rPr>
+        <w:rFonts w:ascii="Symbol" w:hAnsi="Symbol" w:hint="default"/>
+      </w:rPr>
+    </w:lvl>
+    <w:lvl w:ilvl="7" w:tplc="04090003" w:tentative="1">
+      <w:start w:val="1"/>
+      <w:numFmt w:val="bullet"/>
+      <w:lvlText w:val="o"/>
+      <w:lvlJc w:val="left"/>
+      <w:pPr>
+        <w:ind w:left="6480" w:hanging="360"/>
+      </w:pPr>
+      <w:rPr>
+        <w:rFonts w:ascii="Courier New" w:hAnsi="Courier New" w:cs="Courier New" w:hint="default"/>
+      </w:rPr>
+    </w:lvl>
+    <w:lvl w:ilvl="8" w:tplc="04090005" w:tentative="1">
+      <w:start w:val="1"/>
+      <w:numFmt w:val="bullet"/>
+      <w:lvlText w:val=""/>
+      <w:lvlJc w:val="left"/>
+      <w:pPr>
+        <w:ind w:left="7200" w:hanging="360"/>
+      </w:pPr>
+      <w:rPr>
+        <w:rFonts w:ascii="Wingdings" w:hAnsi="Wingdings" w:hint="default"/>
+      </w:rPr>
+    </w:lvl>
+  </w:abstractNum>
+  <w:abstractNum w:abstractNumId="9">
     <w:nsid w:val="366176FA"/>
     <w:multiLevelType w:val="hybridMultilevel"/>
     <w:tmpl w:val="6E9CDD40"/>
@@ -4912,7 +7589,7 @@
       </w:pPr>
     </w:lvl>
   </w:abstractNum>
-  <w:abstractNum w:abstractNumId="3">
+  <w:abstractNum w:abstractNumId="10">
     <w:nsid w:val="37673379"/>
     <w:multiLevelType w:val="hybridMultilevel"/>
     <w:tmpl w:val="D73EFE1A"/>
@@ -4998,7 +7675,120 @@
       </w:pPr>
     </w:lvl>
   </w:abstractNum>
-  <w:abstractNum w:abstractNumId="4">
+  <w:abstractNum w:abstractNumId="11">
+    <w:nsid w:val="3CE3155A"/>
+    <w:multiLevelType w:val="hybridMultilevel"/>
+    <w:tmpl w:val="A05A17C0"/>
+    <w:lvl w:ilvl="0" w:tplc="04090001">
+      <w:start w:val="1"/>
+      <w:numFmt w:val="bullet"/>
+      <w:lvlText w:val=""/>
+      <w:lvlJc w:val="left"/>
+      <w:pPr>
+        <w:ind w:left="720" w:hanging="360"/>
+      </w:pPr>
+      <w:rPr>
+        <w:rFonts w:ascii="Symbol" w:hAnsi="Symbol" w:hint="default"/>
+      </w:rPr>
+    </w:lvl>
+    <w:lvl w:ilvl="1" w:tplc="04090003">
+      <w:start w:val="1"/>
+      <w:numFmt w:val="bullet"/>
+      <w:lvlText w:val="o"/>
+      <w:lvlJc w:val="left"/>
+      <w:pPr>
+        <w:ind w:left="1440" w:hanging="360"/>
+      </w:pPr>
+      <w:rPr>
+        <w:rFonts w:ascii="Courier New" w:hAnsi="Courier New" w:cs="Courier New" w:hint="default"/>
+      </w:rPr>
+    </w:lvl>
+    <w:lvl w:ilvl="2" w:tplc="04090001">
+      <w:start w:val="1"/>
+      <w:numFmt w:val="bullet"/>
+      <w:lvlText w:val=""/>
+      <w:lvlJc w:val="left"/>
+      <w:pPr>
+        <w:ind w:left="2160" w:hanging="360"/>
+      </w:pPr>
+      <w:rPr>
+        <w:rFonts w:ascii="Symbol" w:hAnsi="Symbol" w:hint="default"/>
+      </w:rPr>
+    </w:lvl>
+    <w:lvl w:ilvl="3" w:tplc="04090001" w:tentative="1">
+      <w:start w:val="1"/>
+      <w:numFmt w:val="bullet"/>
+      <w:lvlText w:val=""/>
+      <w:lvlJc w:val="left"/>
+      <w:pPr>
+        <w:ind w:left="2880" w:hanging="360"/>
+      </w:pPr>
+      <w:rPr>
+        <w:rFonts w:ascii="Symbol" w:hAnsi="Symbol" w:hint="default"/>
+      </w:rPr>
+    </w:lvl>
+    <w:lvl w:ilvl="4" w:tplc="04090003" w:tentative="1">
+      <w:start w:val="1"/>
+      <w:numFmt w:val="bullet"/>
+      <w:lvlText w:val="o"/>
+      <w:lvlJc w:val="left"/>
+      <w:pPr>
+        <w:ind w:left="3600" w:hanging="360"/>
+      </w:pPr>
+      <w:rPr>
+        <w:rFonts w:ascii="Courier New" w:hAnsi="Courier New" w:cs="Courier New" w:hint="default"/>
+      </w:rPr>
+    </w:lvl>
+    <w:lvl w:ilvl="5" w:tplc="04090005" w:tentative="1">
+      <w:start w:val="1"/>
+      <w:numFmt w:val="bullet"/>
+      <w:lvlText w:val=""/>
+      <w:lvlJc w:val="left"/>
+      <w:pPr>
+        <w:ind w:left="4320" w:hanging="360"/>
+      </w:pPr>
+      <w:rPr>
+        <w:rFonts w:ascii="Wingdings" w:hAnsi="Wingdings" w:hint="default"/>
+      </w:rPr>
+    </w:lvl>
+    <w:lvl w:ilvl="6" w:tplc="04090001" w:tentative="1">
+      <w:start w:val="1"/>
+      <w:numFmt w:val="bullet"/>
+      <w:lvlText w:val=""/>
+      <w:lvlJc w:val="left"/>
+      <w:pPr>
+        <w:ind w:left="5040" w:hanging="360"/>
+      </w:pPr>
+      <w:rPr>
+        <w:rFonts w:ascii="Symbol" w:hAnsi="Symbol" w:hint="default"/>
+      </w:rPr>
+    </w:lvl>
+    <w:lvl w:ilvl="7" w:tplc="04090003" w:tentative="1">
+      <w:start w:val="1"/>
+      <w:numFmt w:val="bullet"/>
+      <w:lvlText w:val="o"/>
+      <w:lvlJc w:val="left"/>
+      <w:pPr>
+        <w:ind w:left="5760" w:hanging="360"/>
+      </w:pPr>
+      <w:rPr>
+        <w:rFonts w:ascii="Courier New" w:hAnsi="Courier New" w:cs="Courier New" w:hint="default"/>
+      </w:rPr>
+    </w:lvl>
+    <w:lvl w:ilvl="8" w:tplc="04090005" w:tentative="1">
+      <w:start w:val="1"/>
+      <w:numFmt w:val="bullet"/>
+      <w:lvlText w:val=""/>
+      <w:lvlJc w:val="left"/>
+      <w:pPr>
+        <w:ind w:left="6480" w:hanging="360"/>
+      </w:pPr>
+      <w:rPr>
+        <w:rFonts w:ascii="Wingdings" w:hAnsi="Wingdings" w:hint="default"/>
+      </w:rPr>
+    </w:lvl>
+  </w:abstractNum>
+  <w:abstractNum w:abstractNumId="12">
     <w:nsid w:val="43A71CB8"/>
     <w:multiLevelType w:val="hybridMultilevel"/>
     <w:tmpl w:val="F6FCED7E"/>
@@ -5084,7 +7874,120 @@
       </w:pPr>
     </w:lvl>
   </w:abstractNum>
-  <w:abstractNum w:abstractNumId="5">
+  <w:abstractNum w:abstractNumId="13">
+    <w:nsid w:val="44F94004"/>
+    <w:multiLevelType w:val="hybridMultilevel"/>
+    <w:tmpl w:val="3F805F50"/>
+    <w:lvl w:ilvl="0" w:tplc="04090001">
+      <w:start w:val="1"/>
+      <w:numFmt w:val="bullet"/>
+      <w:lvlText w:val=""/>
+      <w:lvlJc w:val="left"/>
+      <w:pPr>
+        <w:ind w:left="1440" w:hanging="360"/>
+      </w:pPr>
+      <w:rPr>
+        <w:rFonts w:ascii="Symbol" w:hAnsi="Symbol" w:hint="default"/>
+      </w:rPr>
+    </w:lvl>
+    <w:lvl w:ilvl="1" w:tplc="04090003" w:tentative="1">
+      <w:start w:val="1"/>
+      <w:numFmt w:val="bullet"/>
+      <w:lvlText w:val="o"/>
+      <w:lvlJc w:val="left"/>
+      <w:pPr>
+        <w:ind w:left="2160" w:hanging="360"/>
+      </w:pPr>
+      <w:rPr>
+        <w:rFonts w:ascii="Courier New" w:hAnsi="Courier New" w:cs="Courier New" w:hint="default"/>
+      </w:rPr>
+    </w:lvl>
+    <w:lvl w:ilvl="2" w:tplc="04090005" w:tentative="1">
+      <w:start w:val="1"/>
+      <w:numFmt w:val="bullet"/>
+      <w:lvlText w:val=""/>
+      <w:lvlJc w:val="left"/>
+      <w:pPr>
+        <w:ind w:left="2880" w:hanging="360"/>
+      </w:pPr>
+      <w:rPr>
+        <w:rFonts w:ascii="Wingdings" w:hAnsi="Wingdings" w:hint="default"/>
+      </w:rPr>
+    </w:lvl>
+    <w:lvl w:ilvl="3" w:tplc="04090001" w:tentative="1">
+      <w:start w:val="1"/>
+      <w:numFmt w:val="bullet"/>
+      <w:lvlText w:val=""/>
+      <w:lvlJc w:val="left"/>
+      <w:pPr>
+        <w:ind w:left="3600" w:hanging="360"/>
+      </w:pPr>
+      <w:rPr>
+        <w:rFonts w:ascii="Symbol" w:hAnsi="Symbol" w:hint="default"/>
+      </w:rPr>
+    </w:lvl>
+    <w:lvl w:ilvl="4" w:tplc="04090003" w:tentative="1">
+      <w:start w:val="1"/>
+      <w:numFmt w:val="bullet"/>
+      <w:lvlText w:val="o"/>
+      <w:lvlJc w:val="left"/>
+      <w:pPr>
+        <w:ind w:left="4320" w:hanging="360"/>
+      </w:pPr>
+      <w:rPr>
+        <w:rFonts w:ascii="Courier New" w:hAnsi="Courier New" w:cs="Courier New" w:hint="default"/>
+      </w:rPr>
+    </w:lvl>
+    <w:lvl w:ilvl="5" w:tplc="04090005" w:tentative="1">
+      <w:start w:val="1"/>
+      <w:numFmt w:val="bullet"/>
+      <w:lvlText w:val=""/>
+      <w:lvlJc w:val="left"/>
+      <w:pPr>
+        <w:ind w:left="5040" w:hanging="360"/>
+      </w:pPr>
+      <w:rPr>
+        <w:rFonts w:ascii="Wingdings" w:hAnsi="Wingdings" w:hint="default"/>
+      </w:rPr>
+    </w:lvl>
+    <w:lvl w:ilvl="6" w:tplc="04090001" w:tentative="1">
+      <w:start w:val="1"/>
+      <w:numFmt w:val="bullet"/>
+      <w:lvlText w:val=""/>
+      <w:lvlJc w:val="left"/>
+      <w:pPr>
+        <w:ind w:left="5760" w:hanging="360"/>
+      </w:pPr>
+      <w:rPr>
+        <w:rFonts w:ascii="Symbol" w:hAnsi="Symbol" w:hint="default"/>
+      </w:rPr>
+    </w:lvl>
+    <w:lvl w:ilvl="7" w:tplc="04090003" w:tentative="1">
+      <w:start w:val="1"/>
+      <w:numFmt w:val="bullet"/>
+      <w:lvlText w:val="o"/>
+      <w:lvlJc w:val="left"/>
+      <w:pPr>
+        <w:ind w:left="6480" w:hanging="360"/>
+      </w:pPr>
+      <w:rPr>
+        <w:rFonts w:ascii="Courier New" w:hAnsi="Courier New" w:cs="Courier New" w:hint="default"/>
+      </w:rPr>
+    </w:lvl>
+    <w:lvl w:ilvl="8" w:tplc="04090005" w:tentative="1">
+      <w:start w:val="1"/>
+      <w:numFmt w:val="bullet"/>
+      <w:lvlText w:val=""/>
+      <w:lvlJc w:val="left"/>
+      <w:pPr>
+        <w:ind w:left="7200" w:hanging="360"/>
+      </w:pPr>
+      <w:rPr>
+        <w:rFonts w:ascii="Wingdings" w:hAnsi="Wingdings" w:hint="default"/>
+      </w:rPr>
+    </w:lvl>
+  </w:abstractNum>
+  <w:abstractNum w:abstractNumId="14">
     <w:nsid w:val="5F66238C"/>
     <w:multiLevelType w:val="hybridMultilevel"/>
     <w:tmpl w:val="E83E279A"/>
@@ -5170,7 +8073,7 @@
       </w:pPr>
     </w:lvl>
   </w:abstractNum>
-  <w:abstractNum w:abstractNumId="6">
+  <w:abstractNum w:abstractNumId="15">
     <w:nsid w:val="7A0614B3"/>
     <w:multiLevelType w:val="hybridMultilevel"/>
     <w:tmpl w:val="7B40E8AC"/>
@@ -5257,37 +8160,64 @@
     </w:lvl>
   </w:abstractNum>
   <w:num w:numId="1">
-    <w:abstractNumId w:val="0"/>
+    <w:abstractNumId w:val="2"/>
   </w:num>
   <w:num w:numId="2">
+    <w:abstractNumId w:val="6"/>
+  </w:num>
+  <w:num w:numId="3">
+    <w:abstractNumId w:val="2"/>
+  </w:num>
+  <w:num w:numId="4">
+    <w:abstractNumId w:val="6"/>
+  </w:num>
+  <w:num w:numId="5">
+    <w:abstractNumId w:val="2"/>
+  </w:num>
+  <w:num w:numId="6">
+    <w:abstractNumId w:val="6"/>
+  </w:num>
+  <w:num w:numId="7">
+    <w:abstractNumId w:val="14"/>
+  </w:num>
+  <w:num w:numId="8">
+    <w:abstractNumId w:val="10"/>
+  </w:num>
+  <w:num w:numId="9">
+    <w:abstractNumId w:val="15"/>
+  </w:num>
+  <w:num w:numId="10">
+    <w:abstractNumId w:val="12"/>
+  </w:num>
+  <w:num w:numId="11">
+    <w:abstractNumId w:val="9"/>
+  </w:num>
+  <w:num w:numId="12">
     <w:abstractNumId w:val="1"/>
   </w:num>
-  <w:num w:numId="3">
-    <w:abstractNumId w:val="0"/>
+  <w:num w:numId="13">
+    <w:abstractNumId w:val="4"/>
   </w:num>
-  <w:num w:numId="4">
-    <w:abstractNumId w:val="1"/>
+  <w:num w:numId="14">
+    <w:abstractNumId w:val="13"/>
   </w:num>
-  <w:num w:numId="5">
-    <w:abstractNumId w:val="0"/>
+  <w:num w:numId="15">
+    <w:abstractNumId w:val="7"/>
   </w:num>
-  <w:num w:numId="6">
-    <w:abstractNumId w:val="1"/>
-  </w:num>
-  <w:num w:numId="7">
+  <w:num w:numId="16">
     <w:abstractNumId w:val="5"/>
   </w:num>
-  <w:num w:numId="8">
+  <w:num w:numId="17">
+    <w:abstractNumId w:val="8"/>
+  </w:num>
+  <w:num w:numId="18">
     <w:abstractNumId w:val="3"/>
   </w:num>
-  <w:num w:numId="9">
-    <w:abstractNumId w:val="6"/>
+  <w:num w:numId="19">
+    <w:abstractNumId w:val="11"/>
   </w:num>
-  <w:num w:numId="10">
-    <w:abstractNumId w:val="4"/>
-  </w:num>
-  <w:num w:numId="11">
-    <w:abstractNumId w:val="2"/>
+  <w:num w:numId="20">
+    <w:abstractNumId w:val="0"/>
   </w:num>
 </w:numbering>
 </file>
@@ -6166,6 +9096,70 @@
       </w:tblCellMar>
     </w:tblPr>
   </w:style>
+  <w:style w:type="paragraph" w:styleId="TOCHeading">
+    <w:name w:val="TOC Heading"/>
+    <w:basedOn w:val="Heading1"/>
+    <w:next w:val="Normal"/>
+    <w:uiPriority w:val="39"/>
+    <w:semiHidden/>
+    <w:unhideWhenUsed/>
+    <w:qFormat/>
+    <w:rsid w:val="00DE23F7"/>
+    <w:pPr>
+      <w:keepNext/>
+      <w:keepLines/>
+      <w:spacing w:before="480" w:after="0"/>
+      <w:outlineLvl w:val="9"/>
+    </w:pPr>
+    <w:rPr>
+      <w:rFonts w:eastAsiaTheme="majorEastAsia" w:cstheme="majorBidi"/>
+      <w:b/>
+      <w:bCs/>
+      <w:smallCaps w:val="0"/>
+      <w:color w:val="6E9400" w:themeColor="accent1" w:themeShade="BF"/>
+      <w:spacing w:val="0"/>
+      <w:sz w:val="28"/>
+      <w:szCs w:val="28"/>
+    </w:rPr>
+  </w:style>
+  <w:style w:type="paragraph" w:styleId="TOC1">
+    <w:name w:val="toc 1"/>
+    <w:basedOn w:val="Normal"/>
+    <w:next w:val="Normal"/>
+    <w:autoRedefine/>
+    <w:uiPriority w:val="39"/>
+    <w:unhideWhenUsed/>
+    <w:qFormat/>
+    <w:rsid w:val="00DE23F7"/>
+    <w:pPr>
+      <w:spacing w:after="100"/>
+    </w:pPr>
+  </w:style>
+  <w:style w:type="paragraph" w:styleId="TOC2">
+    <w:name w:val="toc 2"/>
+    <w:basedOn w:val="Normal"/>
+    <w:next w:val="Normal"/>
+    <w:autoRedefine/>
+    <w:uiPriority w:val="39"/>
+    <w:unhideWhenUsed/>
+    <w:qFormat/>
+    <w:rsid w:val="00DE23F7"/>
+    <w:pPr>
+      <w:spacing w:after="100"/>
+      <w:ind w:left="200"/>
+    </w:pPr>
+  </w:style>
+  <w:style w:type="character" w:styleId="Hyperlink">
+    <w:name w:val="Hyperlink"/>
+    <w:basedOn w:val="DefaultParagraphFont"/>
+    <w:uiPriority w:val="99"/>
+    <w:unhideWhenUsed/>
+    <w:rsid w:val="00DE23F7"/>
+    <w:rPr>
+      <w:color w:val="E68200" w:themeColor="hyperlink"/>
+      <w:u w:val="single"/>
+    </w:rPr>
+  </w:style>
 </w:styles>
 </file>
 
@@ -7043,108 +10037,76 @@
       </w:tblCellMar>
     </w:tblPr>
   </w:style>
+  <w:style w:type="paragraph" w:styleId="TOCHeading">
+    <w:name w:val="TOC Heading"/>
+    <w:basedOn w:val="Heading1"/>
+    <w:next w:val="Normal"/>
+    <w:uiPriority w:val="39"/>
+    <w:semiHidden/>
+    <w:unhideWhenUsed/>
+    <w:qFormat/>
+    <w:rsid w:val="00DE23F7"/>
+    <w:pPr>
+      <w:keepNext/>
+      <w:keepLines/>
+      <w:spacing w:before="480" w:after="0"/>
+      <w:outlineLvl w:val="9"/>
+    </w:pPr>
+    <w:rPr>
+      <w:rFonts w:eastAsiaTheme="majorEastAsia" w:cstheme="majorBidi"/>
+      <w:b/>
+      <w:bCs/>
+      <w:smallCaps w:val="0"/>
+      <w:color w:val="6E9400" w:themeColor="accent1" w:themeShade="BF"/>
+      <w:spacing w:val="0"/>
+      <w:sz w:val="28"/>
+      <w:szCs w:val="28"/>
+    </w:rPr>
+  </w:style>
+  <w:style w:type="paragraph" w:styleId="TOC1">
+    <w:name w:val="toc 1"/>
+    <w:basedOn w:val="Normal"/>
+    <w:next w:val="Normal"/>
+    <w:autoRedefine/>
+    <w:uiPriority w:val="39"/>
+    <w:unhideWhenUsed/>
+    <w:qFormat/>
+    <w:rsid w:val="00DE23F7"/>
+    <w:pPr>
+      <w:spacing w:after="100"/>
+    </w:pPr>
+  </w:style>
+  <w:style w:type="paragraph" w:styleId="TOC2">
+    <w:name w:val="toc 2"/>
+    <w:basedOn w:val="Normal"/>
+    <w:next w:val="Normal"/>
+    <w:autoRedefine/>
+    <w:uiPriority w:val="39"/>
+    <w:unhideWhenUsed/>
+    <w:qFormat/>
+    <w:rsid w:val="00DE23F7"/>
+    <w:pPr>
+      <w:spacing w:after="100"/>
+      <w:ind w:left="200"/>
+    </w:pPr>
+  </w:style>
+  <w:style w:type="character" w:styleId="Hyperlink">
+    <w:name w:val="Hyperlink"/>
+    <w:basedOn w:val="DefaultParagraphFont"/>
+    <w:uiPriority w:val="99"/>
+    <w:unhideWhenUsed/>
+    <w:rsid w:val="00DE23F7"/>
+    <w:rPr>
+      <w:color w:val="E68200" w:themeColor="hyperlink"/>
+      <w:u w:val="single"/>
+    </w:rPr>
+  </w:style>
 </w:styles>
 </file>
 
 <file path=word/glossary/document.xml><?xml version="1.0" encoding="utf-8"?>
 <w:glossaryDocument xmlns:wpc="http://schemas.microsoft.com/office/word/2010/wordprocessingCanvas" xmlns:mc="http://schemas.openxmlformats.org/markup-compatibility/2006" xmlns:o="urn:schemas-microsoft-com:office:office" xmlns:r="http://schemas.openxmlformats.org/officeDocument/2006/relationships" xmlns:m="http://schemas.openxmlformats.org/officeDocument/2006/math" xmlns:v="urn:schemas-microsoft-com:vml" xmlns:wp14="http://schemas.microsoft.com/office/word/2010/wordprocessingDrawing" xmlns:wp="http://schemas.openxmlformats.org/drawingml/2006/wordprocessingDrawing" xmlns:w10="urn:schemas-microsoft-com:office:word" xmlns:w="http://schemas.openxmlformats.org/wordprocessingml/2006/main" xmlns:w14="http://schemas.microsoft.com/office/word/2010/wordml" xmlns:wpg="http://schemas.microsoft.com/office/word/2010/wordprocessingGroup" xmlns:wpi="http://schemas.microsoft.com/office/word/2010/wordprocessingInk" xmlns:wne="http://schemas.microsoft.com/office/word/2006/wordml" xmlns:wps="http://schemas.microsoft.com/office/word/2010/wordprocessingShape" mc:Ignorable="w14 wp14">
   <w:docParts>
-    <w:docPart>
-      <w:docPartPr>
-        <w:name w:val="126FFA628380439A9AC13E6227E7E609"/>
-        <w:category>
-          <w:name w:val="General"/>
-          <w:gallery w:val="placeholder"/>
-        </w:category>
-        <w:types>
-          <w:type w:val="bbPlcHdr"/>
-        </w:types>
-        <w:behaviors>
-          <w:behavior w:val="content"/>
-        </w:behaviors>
-        <w:guid w:val="{736B3F24-C13D-439A-ADF2-285C0F455E1E}"/>
-      </w:docPartPr>
-      <w:docPartBody>
-        <w:p>
-          <w:pPr>
-            <w:pStyle w:val="126FFA628380439A9AC13E6227E7E609"/>
-          </w:pPr>
-          <w:r>
-            <w:rPr>
-              <w:rFonts w:asciiTheme="majorHAnsi" w:eastAsiaTheme="majorEastAsia" w:hAnsiTheme="majorHAnsi" w:cstheme="majorBidi"/>
-              <w:smallCaps/>
-              <w:color w:val="632423" w:themeColor="accent2" w:themeShade="80"/>
-              <w:spacing w:val="20"/>
-              <w:sz w:val="56"/>
-              <w:szCs w:val="56"/>
-            </w:rPr>
-            <w:t>[Type the document title]</w:t>
-          </w:r>
-        </w:p>
-      </w:docPartBody>
-    </w:docPart>
-    <w:docPart>
-      <w:docPartPr>
-        <w:name w:val="6323151553F54BC3997F8984AD8274FB"/>
-        <w:category>
-          <w:name w:val="General"/>
-          <w:gallery w:val="placeholder"/>
-        </w:category>
-        <w:types>
-          <w:type w:val="bbPlcHdr"/>
-        </w:types>
-        <w:behaviors>
-          <w:behavior w:val="content"/>
-        </w:behaviors>
-        <w:guid w:val="{73A8E36E-57FB-46B3-B879-78C03FFF15F6}"/>
-      </w:docPartPr>
-      <w:docPartBody>
-        <w:p>
-          <w:pPr>
-            <w:pStyle w:val="6323151553F54BC3997F8984AD8274FB"/>
-          </w:pPr>
-          <w:r>
-            <w:rPr>
-              <w:i/>
-              <w:iCs/>
-              <w:color w:val="632423" w:themeColor="accent2" w:themeShade="80"/>
-              <w:sz w:val="28"/>
-              <w:szCs w:val="28"/>
-            </w:rPr>
-            <w:t>[Type the document subtitle]</w:t>
-          </w:r>
-        </w:p>
-      </w:docPartBody>
-    </w:docPart>
-    <w:docPart>
-      <w:docPartPr>
-        <w:name w:val="08B8B762B0334043A606939FC64EBB9A"/>
-        <w:category>
-          <w:name w:val="General"/>
-          <w:gallery w:val="placeholder"/>
-        </w:category>
-        <w:types>
-          <w:type w:val="bbPlcHdr"/>
-        </w:types>
-        <w:behaviors>
-          <w:behavior w:val="content"/>
-        </w:behaviors>
-        <w:guid w:val="{B9513FC3-DF15-475B-91A1-FCED8B8C5873}"/>
-      </w:docPartPr>
-      <w:docPartBody>
-        <w:p>
-          <w:pPr>
-            <w:pStyle w:val="08B8B762B0334043A606939FC64EBB9A"/>
-          </w:pPr>
-          <w:r>
-            <w:t xml:space="preserve">[Type the abstract of the document here. The abstract is typically a short summary of the contents of the document. Type the abstract of the document here. The abstract </w:t>
-          </w:r>
-          <w:r>
-            <w:t>is typically a short summary of the contents of the document.]</w:t>
-          </w:r>
-        </w:p>
-      </w:docPartBody>
-    </w:docPart>
     <w:docPart>
       <w:docPartPr>
         <w:name w:val="0E8F62D7D0B04B2AA77069D2D93BB865"/>
@@ -7177,8 +10139,8 @@
 
 <file path=word/glossary/fontTable.xml><?xml version="1.0" encoding="utf-8"?>
 <w:fonts xmlns:mc="http://schemas.openxmlformats.org/markup-compatibility/2006" xmlns:r="http://schemas.openxmlformats.org/officeDocument/2006/relationships" xmlns:w="http://schemas.openxmlformats.org/wordprocessingml/2006/main" xmlns:w14="http://schemas.microsoft.com/office/word/2010/wordml" mc:Ignorable="w14">
-  <w:font w:name="Wingdings 2">
-    <w:panose1 w:val="05020102010507070707"/>
+  <w:font w:name="Symbol">
+    <w:panose1 w:val="05050102010706020507"/>
     <w:charset w:val="02"/>
     <w:family w:val="roman"/>
     <w:pitch w:val="variable"/>
@@ -7191,8 +10153,22 @@
     <w:pitch w:val="variable"/>
     <w:sig w:usb0="E0002AFF" w:usb1="C0007841" w:usb2="00000009" w:usb3="00000000" w:csb0="000001FF" w:csb1="00000000"/>
   </w:font>
-  <w:font w:name="Symbol">
-    <w:panose1 w:val="05050102010706020507"/>
+  <w:font w:name="Courier New">
+    <w:panose1 w:val="02070309020205020404"/>
+    <w:charset w:val="00"/>
+    <w:family w:val="modern"/>
+    <w:pitch w:val="fixed"/>
+    <w:sig w:usb0="E0002AFF" w:usb1="C0007843" w:usb2="00000009" w:usb3="00000000" w:csb0="000001FF" w:csb1="00000000"/>
+  </w:font>
+  <w:font w:name="Wingdings">
+    <w:panose1 w:val="05000000000000000000"/>
+    <w:charset w:val="02"/>
+    <w:family w:val="auto"/>
+    <w:pitch w:val="variable"/>
+    <w:sig w:usb0="00000000" w:usb1="10000000" w:usb2="00000000" w:usb3="00000000" w:csb0="80000000" w:csb1="00000000"/>
+  </w:font>
+  <w:font w:name="Wingdings 2">
+    <w:panose1 w:val="05020102010507070707"/>
     <w:charset w:val="02"/>
     <w:family w:val="roman"/>
     <w:pitch w:val="variable"/>
@@ -7212,13 +10188,6 @@
     <w:pitch w:val="variable"/>
     <w:sig w:usb0="E1002EFF" w:usb1="C000605B" w:usb2="00000029" w:usb3="00000000" w:csb0="000101FF" w:csb1="00000000"/>
   </w:font>
-  <w:font w:name="Century Schoolbook">
-    <w:altName w:val="Century"/>
-    <w:charset w:val="00"/>
-    <w:family w:val="roman"/>
-    <w:pitch w:val="variable"/>
-    <w:sig w:usb0="00000001" w:usb1="00000000" w:usb2="00000000" w:usb3="00000000" w:csb0="0000009F" w:csb1="00000000"/>
-  </w:font>
   <w:font w:name="MS Gothic">
     <w:altName w:val="ＭＳ ゴシック"/>
     <w:panose1 w:val="020B0609070205080204"/>
@@ -7226,6 +10195,14 @@
     <w:family w:val="modern"/>
     <w:pitch w:val="fixed"/>
     <w:sig w:usb0="E00002FF" w:usb1="6AC7FDFB" w:usb2="00000012" w:usb3="00000000" w:csb0="0002009F" w:csb1="00000000"/>
+  </w:font>
+  <w:font w:name="Century Schoolbook">
+    <w:altName w:val="Century"/>
+    <w:panose1 w:val="02040604050505020304"/>
+    <w:charset w:val="00"/>
+    <w:family w:val="roman"/>
+    <w:pitch w:val="variable"/>
+    <w:sig w:usb0="00000287" w:usb1="00000000" w:usb2="00000000" w:usb3="00000000" w:csb0="0000009F" w:csb1="00000000"/>
   </w:font>
   <w:font w:name="Calibri">
     <w:panose1 w:val="020F0502020204030204"/>
@@ -7259,6 +10236,7 @@
   <w:rsids>
     <w:rsidRoot w:val="003302D3"/>
     <w:rsid w:val="003302D3"/>
+    <w:rsid w:val="005D0B90"/>
   </w:rsids>
   <m:mathPr>
     <m:mathFont m:val="Cambria Math"/>
@@ -8158,10 +11136,22 @@
 </CoverPageProperties>
 </file>
 
+<file path=customXml/item2.xml><?xml version="1.0" encoding="utf-8"?>
+<b:Sources xmlns:b="http://schemas.openxmlformats.org/officeDocument/2006/bibliography" xmlns="http://schemas.openxmlformats.org/officeDocument/2006/bibliography" SelectedStyle="\APA.XSL" StyleName="APA"/>
+</file>
+
 <file path=customXml/itemProps1.xml><?xml version="1.0" encoding="utf-8"?>
 <ds:datastoreItem xmlns:ds="http://schemas.openxmlformats.org/officeDocument/2006/customXml" ds:itemID="{55AF091B-3C7A-41E3-B477-F2FDAA23CFDA}">
   <ds:schemaRefs>
     <ds:schemaRef ds:uri="http://schemas.microsoft.com/office/2006/coverPageProps"/>
   </ds:schemaRefs>
 </ds:datastoreItem>
+</file>
+
+<file path=customXml/itemProps2.xml><?xml version="1.0" encoding="utf-8"?>
+<ds:datastoreItem xmlns:ds="http://schemas.openxmlformats.org/officeDocument/2006/customXml" ds:itemID="{69ECA92D-3FA5-4001-8684-7869D66B2F56}">
+  <ds:schemaRefs>
+    <ds:schemaRef ds:uri="http://schemas.openxmlformats.org/officeDocument/2006/bibliography"/>
+  </ds:schemaRefs>
+</ds:datastoreItem>
 </file>
--- a/docs/RequirementsAnalysis-Preliminary-20120925-1.docx
+++ b/docs/RequirementsAnalysis-Preliminary-20120925-1.docx
@@ -404,9 +404,6 @@
                                     </w:rPr>
                                     <w:alias w:val="Title"/>
                                     <w:id w:val="83737007"/>
-                                    <w:placeholder>
-                                      <w:docPart w:val="126FFA628380439A9AC13E6227E7E609"/>
-                                    </w:placeholder>
                                     <w:dataBinding w:prefixMappings="xmlns:ns0='http://schemas.openxmlformats.org/package/2006/metadata/core-properties' xmlns:ns1='http://purl.org/dc/elements/1.1/'" w:xpath="/ns0:coreProperties[1]/ns1:title[1]" w:storeItemID="{6C3C8BC8-F283-45AE-878A-BAB7291924A1}"/>
                                     <w:text/>
                                   </w:sdtPr>
@@ -446,9 +443,6 @@
                                     </w:rPr>
                                     <w:alias w:val="Subtitle"/>
                                     <w:id w:val="83737009"/>
-                                    <w:placeholder>
-                                      <w:docPart w:val="6323151553F54BC3997F8984AD8274FB"/>
-                                    </w:placeholder>
                                     <w:dataBinding w:prefixMappings="xmlns:ns0='http://schemas.openxmlformats.org/package/2006/metadata/core-properties' xmlns:ns1='http://purl.org/dc/elements/1.1/'" w:xpath="/ns0:coreProperties[1]/ns1:subject[1]" w:storeItemID="{6C3C8BC8-F283-45AE-878A-BAB7291924A1}"/>
                                     <w:text/>
                                   </w:sdtPr>
@@ -466,36 +460,7 @@
                                   </w:sdtContent>
                                 </w:sdt>
                               </w:p>
-                              <w:p>
-                                <w:pPr>
-                                  <w:rPr>
-                                    <w:i/>
-                                    <w:iCs/>
-                                    <w:color w:val="38342D" w:themeColor="accent2" w:themeShade="80"/>
-                                    <w:sz w:val="28"/>
-                                    <w:szCs w:val="28"/>
-                                  </w:rPr>
-                                </w:pPr>
-                              </w:p>
-                              <w:p>
-                                <w:sdt>
-                                  <w:sdtPr>
-                                    <w:alias w:val="Abstract"/>
-                                    <w:id w:val="83737011"/>
-                                    <w:placeholder>
-                                      <w:docPart w:val="08B8B762B0334043A606939FC64EBB9A"/>
-                                    </w:placeholder>
-                                    <w:showingPlcHdr/>
-                                    <w:dataBinding w:prefixMappings="xmlns:ns0='http://schemas.microsoft.com/office/2006/coverPageProps'" w:xpath="/ns0:CoverPageProperties[1]/ns0:Abstract[1]" w:storeItemID="{55AF091B-3C7A-41E3-B477-F2FDAA23CFDA}"/>
-                                    <w:text/>
-                                  </w:sdtPr>
-                                  <w:sdtContent>
-                                    <w:r>
-                                      <w:t>[Type the abstract of the document here. The abstract is typically a short summary of the contents of the document. Type the abstract of the document here. The abstract is typically a short summary of the contents of the document.]</w:t>
-                                    </w:r>
-                                  </w:sdtContent>
-                                </w:sdt>
-                              </w:p>
+                              <w:p/>
                             </w:txbxContent>
                           </wps:txbx>
                           <wps:bodyPr rot="0" vert="horz" wrap="square" lIns="91440" tIns="45720" rIns="91440" bIns="45720" anchor="ctr" anchorCtr="0" upright="1">
@@ -541,9 +506,6 @@
                               </w:rPr>
                               <w:alias w:val="Title"/>
                               <w:id w:val="83737007"/>
-                              <w:placeholder>
-                                <w:docPart w:val="126FFA628380439A9AC13E6227E7E609"/>
-                              </w:placeholder>
                               <w:dataBinding w:prefixMappings="xmlns:ns0='http://schemas.openxmlformats.org/package/2006/metadata/core-properties' xmlns:ns1='http://purl.org/dc/elements/1.1/'" w:xpath="/ns0:coreProperties[1]/ns1:title[1]" w:storeItemID="{6C3C8BC8-F283-45AE-878A-BAB7291924A1}"/>
                               <w:text/>
                             </w:sdtPr>
@@ -583,9 +545,6 @@
                               </w:rPr>
                               <w:alias w:val="Subtitle"/>
                               <w:id w:val="83737009"/>
-                              <w:placeholder>
-                                <w:docPart w:val="6323151553F54BC3997F8984AD8274FB"/>
-                              </w:placeholder>
                               <w:dataBinding w:prefixMappings="xmlns:ns0='http://schemas.openxmlformats.org/package/2006/metadata/core-properties' xmlns:ns1='http://purl.org/dc/elements/1.1/'" w:xpath="/ns0:coreProperties[1]/ns1:subject[1]" w:storeItemID="{6C3C8BC8-F283-45AE-878A-BAB7291924A1}"/>
                               <w:text/>
                             </w:sdtPr>
@@ -603,36 +562,7 @@
                             </w:sdtContent>
                           </w:sdt>
                         </w:p>
-                        <w:p>
-                          <w:pPr>
-                            <w:rPr>
-                              <w:i/>
-                              <w:iCs/>
-                              <w:color w:val="38342D" w:themeColor="accent2" w:themeShade="80"/>
-                              <w:sz w:val="28"/>
-                              <w:szCs w:val="28"/>
-                            </w:rPr>
-                          </w:pPr>
-                        </w:p>
-                        <w:p>
-                          <w:sdt>
-                            <w:sdtPr>
-                              <w:alias w:val="Abstract"/>
-                              <w:id w:val="83737011"/>
-                              <w:placeholder>
-                                <w:docPart w:val="08B8B762B0334043A606939FC64EBB9A"/>
-                              </w:placeholder>
-                              <w:showingPlcHdr/>
-                              <w:dataBinding w:prefixMappings="xmlns:ns0='http://schemas.microsoft.com/office/2006/coverPageProps'" w:xpath="/ns0:CoverPageProperties[1]/ns0:Abstract[1]" w:storeItemID="{55AF091B-3C7A-41E3-B477-F2FDAA23CFDA}"/>
-                              <w:text/>
-                            </w:sdtPr>
-                            <w:sdtContent>
-                              <w:r>
-                                <w:t>[Type the abstract of the document here. The abstract is typically a short summary of the contents of the document. Type the abstract of the document here. The abstract is typically a short summary of the contents of the document.]</w:t>
-                              </w:r>
-                            </w:sdtContent>
-                          </w:sdt>
-                        </w:p>
+                        <w:p/>
                       </w:txbxContent>
                     </v:textbox>
                     <w10:wrap anchorx="margin" anchory="page"/>
@@ -653,8 +583,6 @@
             </w:rPr>
             <w:br w:type="page"/>
           </w:r>
-          <w:bookmarkStart w:id="0" w:name="_GoBack"/>
-          <w:bookmarkEnd w:id="0"/>
         </w:sdtContent>
       </w:sdt>
     </w:p>
@@ -671,6 +599,14 @@
     </w:p>
     <w:sdt>
       <w:sdtPr>
+        <w:rPr>
+          <w:rFonts w:asciiTheme="minorHAnsi" w:eastAsiaTheme="minorHAnsi" w:hAnsiTheme="minorHAnsi" w:cstheme="minorHAnsi"/>
+          <w:b w:val="0"/>
+          <w:bCs w:val="0"/>
+          <w:color w:val="2E2D21" w:themeColor="text2" w:themeShade="BF"/>
+          <w:sz w:val="20"/>
+          <w:szCs w:val="20"/>
+        </w:rPr>
         <w:id w:val="-1310312664"/>
         <w:docPartObj>
           <w:docPartGallery w:val="Table of Contents"/>
@@ -679,11 +615,7 @@
       </w:sdtPr>
       <w:sdtEndPr>
         <w:rPr>
-          <w:rFonts w:asciiTheme="minorHAnsi" w:eastAsiaTheme="minorHAnsi" w:hAnsiTheme="minorHAnsi" w:cstheme="minorHAnsi"/>
           <w:noProof/>
-          <w:color w:val="2E2D21" w:themeColor="text2" w:themeShade="BF"/>
-          <w:sz w:val="20"/>
-          <w:szCs w:val="20"/>
         </w:rPr>
       </w:sdtEndPr>
       <w:sdtContent>
@@ -719,7 +651,7 @@
           <w:r>
             <w:fldChar w:fldCharType="separate"/>
           </w:r>
-          <w:hyperlink w:anchor="_Toc336336533" w:history="1">
+          <w:hyperlink w:anchor="_Toc336342368" w:history="1">
             <w:r>
               <w:rPr>
                 <w:rStyle w:val="Hyperlink"/>
@@ -746,7 +678,7 @@
                 <w:noProof/>
                 <w:webHidden/>
               </w:rPr>
-              <w:instrText xml:space="preserve"> PAGEREF _Toc336336533 \h </w:instrText>
+              <w:instrText xml:space="preserve"> PAGEREF _Toc336342368 \h </w:instrText>
             </w:r>
             <w:r>
               <w:rPr>
@@ -792,7 +724,7 @@
               <w:lang w:eastAsia="en-US"/>
             </w:rPr>
           </w:pPr>
-          <w:hyperlink w:anchor="_Toc336336534" w:history="1">
+          <w:hyperlink w:anchor="_Toc336342369" w:history="1">
             <w:r>
               <w:rPr>
                 <w:rStyle w:val="Hyperlink"/>
@@ -819,7 +751,7 @@
                 <w:noProof/>
                 <w:webHidden/>
               </w:rPr>
-              <w:instrText xml:space="preserve"> PAGEREF _Toc336336534 \h </w:instrText>
+              <w:instrText xml:space="preserve"> PAGEREF _Toc336342369 \h </w:instrText>
             </w:r>
             <w:r>
               <w:rPr>
@@ -865,7 +797,7 @@
               <w:lang w:eastAsia="en-US"/>
             </w:rPr>
           </w:pPr>
-          <w:hyperlink w:anchor="_Toc336336535" w:history="1">
+          <w:hyperlink w:anchor="_Toc336342370" w:history="1">
             <w:r>
               <w:rPr>
                 <w:rStyle w:val="Hyperlink"/>
@@ -892,7 +824,7 @@
                 <w:noProof/>
                 <w:webHidden/>
               </w:rPr>
-              <w:instrText xml:space="preserve"> PAGEREF _Toc336336535 \h </w:instrText>
+              <w:instrText xml:space="preserve"> PAGEREF _Toc336342370 \h </w:instrText>
             </w:r>
             <w:r>
               <w:rPr>
@@ -938,7 +870,7 @@
               <w:lang w:eastAsia="en-US"/>
             </w:rPr>
           </w:pPr>
-          <w:hyperlink w:anchor="_Toc336336536" w:history="1">
+          <w:hyperlink w:anchor="_Toc336342371" w:history="1">
             <w:r>
               <w:rPr>
                 <w:rStyle w:val="Hyperlink"/>
@@ -965,7 +897,7 @@
                 <w:noProof/>
                 <w:webHidden/>
               </w:rPr>
-              <w:instrText xml:space="preserve"> PAGEREF _Toc336336536 \h </w:instrText>
+              <w:instrText xml:space="preserve"> PAGEREF _Toc336342371 \h </w:instrText>
             </w:r>
             <w:r>
               <w:rPr>
@@ -1011,7 +943,7 @@
               <w:lang w:eastAsia="en-US"/>
             </w:rPr>
           </w:pPr>
-          <w:hyperlink w:anchor="_Toc336336537" w:history="1">
+          <w:hyperlink w:anchor="_Toc336342372" w:history="1">
             <w:r>
               <w:rPr>
                 <w:rStyle w:val="Hyperlink"/>
@@ -1038,7 +970,7 @@
                 <w:noProof/>
                 <w:webHidden/>
               </w:rPr>
-              <w:instrText xml:space="preserve"> PAGEREF _Toc336336537 \h </w:instrText>
+              <w:instrText xml:space="preserve"> PAGEREF _Toc336342372 \h </w:instrText>
             </w:r>
             <w:r>
               <w:rPr>
@@ -1084,7 +1016,7 @@
               <w:lang w:eastAsia="en-US"/>
             </w:rPr>
           </w:pPr>
-          <w:hyperlink w:anchor="_Toc336336538" w:history="1">
+          <w:hyperlink w:anchor="_Toc336342373" w:history="1">
             <w:r>
               <w:rPr>
                 <w:rStyle w:val="Hyperlink"/>
@@ -1111,7 +1043,7 @@
                 <w:noProof/>
                 <w:webHidden/>
               </w:rPr>
-              <w:instrText xml:space="preserve"> PAGEREF _Toc336336538 \h </w:instrText>
+              <w:instrText xml:space="preserve"> PAGEREF _Toc336342373 \h </w:instrText>
             </w:r>
             <w:r>
               <w:rPr>
@@ -1157,7 +1089,7 @@
               <w:lang w:eastAsia="en-US"/>
             </w:rPr>
           </w:pPr>
-          <w:hyperlink w:anchor="_Toc336336539" w:history="1">
+          <w:hyperlink w:anchor="_Toc336342374" w:history="1">
             <w:r>
               <w:rPr>
                 <w:rStyle w:val="Hyperlink"/>
@@ -1184,7 +1116,7 @@
                 <w:noProof/>
                 <w:webHidden/>
               </w:rPr>
-              <w:instrText xml:space="preserve"> PAGEREF _Toc336336539 \h </w:instrText>
+              <w:instrText xml:space="preserve"> PAGEREF _Toc336342374 \h </w:instrText>
             </w:r>
             <w:r>
               <w:rPr>
@@ -1204,7 +1136,7 @@
                 <w:noProof/>
                 <w:webHidden/>
               </w:rPr>
-              <w:t>2</w:t>
+              <w:t>3</w:t>
             </w:r>
             <w:r>
               <w:rPr>
@@ -1230,7 +1162,7 @@
               <w:lang w:eastAsia="en-US"/>
             </w:rPr>
           </w:pPr>
-          <w:hyperlink w:anchor="_Toc336336540" w:history="1">
+          <w:hyperlink w:anchor="_Toc336342375" w:history="1">
             <w:r>
               <w:rPr>
                 <w:rStyle w:val="Hyperlink"/>
@@ -1257,7 +1189,7 @@
                 <w:noProof/>
                 <w:webHidden/>
               </w:rPr>
-              <w:instrText xml:space="preserve"> PAGEREF _Toc336336540 \h </w:instrText>
+              <w:instrText xml:space="preserve"> PAGEREF _Toc336342375 \h </w:instrText>
             </w:r>
             <w:r>
               <w:rPr>
@@ -1277,7 +1209,7 @@
                 <w:noProof/>
                 <w:webHidden/>
               </w:rPr>
-              <w:t>2</w:t>
+              <w:t>3</w:t>
             </w:r>
             <w:r>
               <w:rPr>
@@ -1303,7 +1235,7 @@
               <w:lang w:eastAsia="en-US"/>
             </w:rPr>
           </w:pPr>
-          <w:hyperlink w:anchor="_Toc336336541" w:history="1">
+          <w:hyperlink w:anchor="_Toc336342376" w:history="1">
             <w:r>
               <w:rPr>
                 <w:rStyle w:val="Hyperlink"/>
@@ -1330,7 +1262,7 @@
                 <w:noProof/>
                 <w:webHidden/>
               </w:rPr>
-              <w:instrText xml:space="preserve"> PAGEREF _Toc336336541 \h </w:instrText>
+              <w:instrText xml:space="preserve"> PAGEREF _Toc336342376 \h </w:instrText>
             </w:r>
             <w:r>
               <w:rPr>
@@ -1376,7 +1308,7 @@
               <w:lang w:eastAsia="en-US"/>
             </w:rPr>
           </w:pPr>
-          <w:hyperlink w:anchor="_Toc336336542" w:history="1">
+          <w:hyperlink w:anchor="_Toc336342377" w:history="1">
             <w:r>
               <w:rPr>
                 <w:rStyle w:val="Hyperlink"/>
@@ -1403,7 +1335,7 @@
                 <w:noProof/>
                 <w:webHidden/>
               </w:rPr>
-              <w:instrText xml:space="preserve"> PAGEREF _Toc336336542 \h </w:instrText>
+              <w:instrText xml:space="preserve"> PAGEREF _Toc336342377 \h </w:instrText>
             </w:r>
             <w:r>
               <w:rPr>
@@ -1449,7 +1381,7 @@
               <w:lang w:eastAsia="en-US"/>
             </w:rPr>
           </w:pPr>
-          <w:hyperlink w:anchor="_Toc336336543" w:history="1">
+          <w:hyperlink w:anchor="_Toc336342378" w:history="1">
             <w:r>
               <w:rPr>
                 <w:rStyle w:val="Hyperlink"/>
@@ -1476,7 +1408,7 @@
                 <w:noProof/>
                 <w:webHidden/>
               </w:rPr>
-              <w:instrText xml:space="preserve"> PAGEREF _Toc336336543 \h </w:instrText>
+              <w:instrText xml:space="preserve"> PAGEREF _Toc336342378 \h </w:instrText>
             </w:r>
             <w:r>
               <w:rPr>
@@ -1522,7 +1454,7 @@
               <w:lang w:eastAsia="en-US"/>
             </w:rPr>
           </w:pPr>
-          <w:hyperlink w:anchor="_Toc336336544" w:history="1">
+          <w:hyperlink w:anchor="_Toc336342379" w:history="1">
             <w:r>
               <w:rPr>
                 <w:rStyle w:val="Hyperlink"/>
@@ -1549,7 +1481,7 @@
                 <w:noProof/>
                 <w:webHidden/>
               </w:rPr>
-              <w:instrText xml:space="preserve"> PAGEREF _Toc336336544 \h </w:instrText>
+              <w:instrText xml:space="preserve"> PAGEREF _Toc336342379 \h </w:instrText>
             </w:r>
             <w:r>
               <w:rPr>
@@ -1595,7 +1527,7 @@
               <w:lang w:eastAsia="en-US"/>
             </w:rPr>
           </w:pPr>
-          <w:hyperlink w:anchor="_Toc336336545" w:history="1">
+          <w:hyperlink w:anchor="_Toc336342380" w:history="1">
             <w:r>
               <w:rPr>
                 <w:rStyle w:val="Hyperlink"/>
@@ -1622,7 +1554,7 @@
                 <w:noProof/>
                 <w:webHidden/>
               </w:rPr>
-              <w:instrText xml:space="preserve"> PAGEREF _Toc336336545 \h </w:instrText>
+              <w:instrText xml:space="preserve"> PAGEREF _Toc336342380 \h </w:instrText>
             </w:r>
             <w:r>
               <w:rPr>
@@ -1668,7 +1600,7 @@
               <w:lang w:eastAsia="en-US"/>
             </w:rPr>
           </w:pPr>
-          <w:hyperlink w:anchor="_Toc336336546" w:history="1">
+          <w:hyperlink w:anchor="_Toc336342381" w:history="1">
             <w:r>
               <w:rPr>
                 <w:rStyle w:val="Hyperlink"/>
@@ -1695,7 +1627,7 @@
                 <w:noProof/>
                 <w:webHidden/>
               </w:rPr>
-              <w:instrText xml:space="preserve"> PAGEREF _Toc336336546 \h </w:instrText>
+              <w:instrText xml:space="preserve"> PAGEREF _Toc336342381 \h </w:instrText>
             </w:r>
             <w:r>
               <w:rPr>
@@ -1715,7 +1647,7 @@
                 <w:noProof/>
                 <w:webHidden/>
               </w:rPr>
-              <w:t>3</w:t>
+              <w:t>4</w:t>
             </w:r>
             <w:r>
               <w:rPr>
@@ -1741,7 +1673,7 @@
               <w:lang w:eastAsia="en-US"/>
             </w:rPr>
           </w:pPr>
-          <w:hyperlink w:anchor="_Toc336336547" w:history="1">
+          <w:hyperlink w:anchor="_Toc336342382" w:history="1">
             <w:r>
               <w:rPr>
                 <w:rStyle w:val="Hyperlink"/>
@@ -1768,7 +1700,7 @@
                 <w:noProof/>
                 <w:webHidden/>
               </w:rPr>
-              <w:instrText xml:space="preserve"> PAGEREF _Toc336336547 \h </w:instrText>
+              <w:instrText xml:space="preserve"> PAGEREF _Toc336342382 \h </w:instrText>
             </w:r>
             <w:r>
               <w:rPr>
@@ -1788,7 +1720,7 @@
                 <w:noProof/>
                 <w:webHidden/>
               </w:rPr>
-              <w:t>3</w:t>
+              <w:t>4</w:t>
             </w:r>
             <w:r>
               <w:rPr>
@@ -1814,7 +1746,7 @@
               <w:lang w:eastAsia="en-US"/>
             </w:rPr>
           </w:pPr>
-          <w:hyperlink w:anchor="_Toc336336548" w:history="1">
+          <w:hyperlink w:anchor="_Toc336342383" w:history="1">
             <w:r>
               <w:rPr>
                 <w:rStyle w:val="Hyperlink"/>
@@ -1841,7 +1773,7 @@
                 <w:noProof/>
                 <w:webHidden/>
               </w:rPr>
-              <w:instrText xml:space="preserve"> PAGEREF _Toc336336548 \h </w:instrText>
+              <w:instrText xml:space="preserve"> PAGEREF _Toc336342383 \h </w:instrText>
             </w:r>
             <w:r>
               <w:rPr>
@@ -1861,7 +1793,7 @@
                 <w:noProof/>
                 <w:webHidden/>
               </w:rPr>
-              <w:t>3</w:t>
+              <w:t>4</w:t>
             </w:r>
             <w:r>
               <w:rPr>
@@ -1887,7 +1819,7 @@
               <w:lang w:eastAsia="en-US"/>
             </w:rPr>
           </w:pPr>
-          <w:hyperlink w:anchor="_Toc336336549" w:history="1">
+          <w:hyperlink w:anchor="_Toc336342384" w:history="1">
             <w:r>
               <w:rPr>
                 <w:rStyle w:val="Hyperlink"/>
@@ -1914,7 +1846,7 @@
                 <w:noProof/>
                 <w:webHidden/>
               </w:rPr>
-              <w:instrText xml:space="preserve"> PAGEREF _Toc336336549 \h </w:instrText>
+              <w:instrText xml:space="preserve"> PAGEREF _Toc336342384 \h </w:instrText>
             </w:r>
             <w:r>
               <w:rPr>
@@ -1934,7 +1866,7 @@
                 <w:noProof/>
                 <w:webHidden/>
               </w:rPr>
-              <w:t>3</w:t>
+              <w:t>4</w:t>
             </w:r>
             <w:r>
               <w:rPr>
@@ -1960,7 +1892,7 @@
               <w:lang w:eastAsia="en-US"/>
             </w:rPr>
           </w:pPr>
-          <w:hyperlink w:anchor="_Toc336336550" w:history="1">
+          <w:hyperlink w:anchor="_Toc336342385" w:history="1">
             <w:r>
               <w:rPr>
                 <w:rStyle w:val="Hyperlink"/>
@@ -1987,7 +1919,7 @@
                 <w:noProof/>
                 <w:webHidden/>
               </w:rPr>
-              <w:instrText xml:space="preserve"> PAGEREF _Toc336336550 \h </w:instrText>
+              <w:instrText xml:space="preserve"> PAGEREF _Toc336342385 \h </w:instrText>
             </w:r>
             <w:r>
               <w:rPr>
@@ -2007,7 +1939,7 @@
                 <w:noProof/>
                 <w:webHidden/>
               </w:rPr>
-              <w:t>3</w:t>
+              <w:t>4</w:t>
             </w:r>
             <w:r>
               <w:rPr>
@@ -2051,7 +1983,7 @@
         <w:br w:type="page"/>
       </w:r>
     </w:p>
-    <w:bookmarkStart w:id="1" w:name="_Toc336336533"/>
+    <w:bookmarkStart w:id="0" w:name="_Toc336342368"/>
     <w:p>
       <w:pPr>
         <w:pStyle w:val="Heading1"/>
@@ -2061,6 +1993,7 @@
           <w:noProof/>
           <w:lang w:eastAsia="en-US"/>
         </w:rPr>
+        <w:lastRenderedPageBreak/>
         <mc:AlternateContent>
           <mc:Choice Requires="wpg">
             <w:drawing>
@@ -5335,18 +5268,18 @@
       <w:r>
         <w:t>Introduction</w:t>
       </w:r>
-      <w:bookmarkEnd w:id="1"/>
+      <w:bookmarkEnd w:id="0"/>
     </w:p>
     <w:p>
       <w:pPr>
         <w:pStyle w:val="Heading2"/>
         <w:ind w:left="720"/>
       </w:pPr>
-      <w:bookmarkStart w:id="2" w:name="_Toc336336534"/>
+      <w:bookmarkStart w:id="1" w:name="_Toc336342369"/>
       <w:r>
         <w:t>Purpose of the System</w:t>
       </w:r>
-      <w:bookmarkEnd w:id="2"/>
+      <w:bookmarkEnd w:id="1"/>
     </w:p>
     <w:p>
       <w:pPr>
@@ -5376,7 +5309,12 @@
         <w:t>. Data will be collected by a receiver located off of Manhattan Beach Pier</w:t>
       </w:r>
       <w:r>
-        <w:t xml:space="preserve"> (MHB), which will record the ID number</w:t>
+        <w:t xml:space="preserve"> (MBP</w:t>
+      </w:r>
+      <w:bookmarkStart w:id="2" w:name="_GoBack"/>
+      <w:bookmarkEnd w:id="2"/>
+      <w:r>
+        <w:t>), which will record the ID number</w:t>
       </w:r>
       <w:r>
         <w:t xml:space="preserve"> of tags, associated sensor data, date, and time of detection. The receiver in turn will be connected to a computer</w:t>
@@ -5393,7 +5331,7 @@
         <w:pStyle w:val="Heading2"/>
         <w:ind w:left="720"/>
       </w:pPr>
-      <w:bookmarkStart w:id="3" w:name="_Toc336336535"/>
+      <w:bookmarkStart w:id="3" w:name="_Toc336342370"/>
       <w:r>
         <w:t>Objectives</w:t>
       </w:r>
@@ -5435,7 +5373,6 @@
         <w:spacing w:line="240" w:lineRule="auto"/>
       </w:pPr>
       <w:r>
-        <w:lastRenderedPageBreak/>
         <w:t>Ability to optionally stream real-time data from the receiver.</w:t>
       </w:r>
     </w:p>
@@ -5483,7 +5420,7 @@
         <w:pStyle w:val="Heading2"/>
         <w:ind w:left="720"/>
       </w:pPr>
-      <w:bookmarkStart w:id="4" w:name="_Toc336336536"/>
+      <w:bookmarkStart w:id="4" w:name="_Toc336342371"/>
       <w:r>
         <w:t>Definitions</w:t>
       </w:r>
@@ -5615,7 +5552,7 @@
         <w:pStyle w:val="Heading2"/>
         <w:ind w:left="720"/>
       </w:pPr>
-      <w:bookmarkStart w:id="5" w:name="_Toc336336537"/>
+      <w:bookmarkStart w:id="5" w:name="_Toc336342372"/>
       <w:r>
         <w:t>References</w:t>
       </w:r>
@@ -5659,18 +5596,234 @@
       <w:pPr>
         <w:pStyle w:val="Heading1"/>
       </w:pPr>
-      <w:bookmarkStart w:id="6" w:name="_Toc336336538"/>
+      <w:bookmarkStart w:id="6" w:name="_Toc336342373"/>
       <w:r>
         <w:t>Functional Requirements</w:t>
       </w:r>
       <w:bookmarkEnd w:id="6"/>
+    </w:p>
+    <w:p>
+      <w:pPr>
+        <w:pStyle w:val="NoSpacing"/>
+        <w:numPr>
+          <w:ilvl w:val="0"/>
+          <w:numId w:val="26"/>
+        </w:numPr>
+      </w:pPr>
+      <w:r>
+        <w:t xml:space="preserve">Connect to receivers located remotely (e.g. </w:t>
+      </w:r>
+      <w:r>
+        <w:t>MBP</w:t>
+      </w:r>
+      <w:r>
+        <w:t>)</w:t>
+      </w:r>
+    </w:p>
+    <w:p>
+      <w:pPr>
+        <w:pStyle w:val="NoSpacing"/>
+        <w:numPr>
+          <w:ilvl w:val="0"/>
+          <w:numId w:val="26"/>
+        </w:numPr>
+      </w:pPr>
+      <w:r>
+        <w:t>Start and stop recording data from receiver to server for later retrieval</w:t>
+      </w:r>
+    </w:p>
+    <w:p>
+      <w:pPr>
+        <w:pStyle w:val="NoSpacing"/>
+        <w:numPr>
+          <w:ilvl w:val="0"/>
+          <w:numId w:val="26"/>
+        </w:numPr>
+      </w:pPr>
+      <w:r>
+        <w:t>Provide direct access to receiver through serial console</w:t>
+      </w:r>
+    </w:p>
+    <w:p>
+      <w:pPr>
+        <w:pStyle w:val="NoSpacing"/>
+        <w:numPr>
+          <w:ilvl w:val="0"/>
+          <w:numId w:val="26"/>
+        </w:numPr>
+      </w:pPr>
+      <w:r>
+        <w:t>Parse and aggregate data sent from receiver</w:t>
+      </w:r>
+    </w:p>
+    <w:p>
+      <w:pPr>
+        <w:pStyle w:val="NoSpacing"/>
+        <w:numPr>
+          <w:ilvl w:val="0"/>
+          <w:numId w:val="26"/>
+        </w:numPr>
+      </w:pPr>
+      <w:r>
+        <w:t>Access and query recorded data</w:t>
+      </w:r>
+    </w:p>
+    <w:p>
+      <w:pPr>
+        <w:pStyle w:val="NoSpacing"/>
+        <w:numPr>
+          <w:ilvl w:val="0"/>
+          <w:numId w:val="26"/>
+        </w:numPr>
+      </w:pPr>
+      <w:r>
+        <w:t>Stream status information from acoustic receiver using “Real Time Mode”</w:t>
+      </w:r>
+    </w:p>
+    <w:p>
+      <w:pPr>
+        <w:pStyle w:val="NoSpacing"/>
+        <w:numPr>
+          <w:ilvl w:val="0"/>
+          <w:numId w:val="26"/>
+        </w:numPr>
+      </w:pPr>
+      <w:r>
+        <w:t xml:space="preserve">Email alerts </w:t>
+      </w:r>
+      <w:r>
+        <w:t>will be sent out when the system detects</w:t>
+      </w:r>
+      <w:r>
+        <w:t xml:space="preserve"> user defined parameter</w:t>
+      </w:r>
+    </w:p>
+    <w:p>
+      <w:pPr>
+        <w:pStyle w:val="NoSpacing"/>
+        <w:numPr>
+          <w:ilvl w:val="0"/>
+          <w:numId w:val="26"/>
+        </w:numPr>
+      </w:pPr>
+      <w:r>
+        <w:lastRenderedPageBreak/>
+        <w:t>Transfer</w:t>
+      </w:r>
+      <w:r>
+        <w:t xml:space="preserve"> the data to a local computer from the server</w:t>
+      </w:r>
+      <w:r>
+        <w:t xml:space="preserve"> including the following fields:</w:t>
+      </w:r>
+    </w:p>
+    <w:p>
+      <w:pPr>
+        <w:pStyle w:val="NoSpacing"/>
+      </w:pPr>
+    </w:p>
+    <w:p>
+      <w:pPr>
+        <w:pStyle w:val="NoSpacing"/>
+        <w:numPr>
+          <w:ilvl w:val="1"/>
+          <w:numId w:val="26"/>
+        </w:numPr>
+      </w:pPr>
+      <w:r>
+        <w:t>Number of pulses detected per day.</w:t>
+      </w:r>
+    </w:p>
+    <w:p>
+      <w:pPr>
+        <w:pStyle w:val="NoSpacing"/>
+        <w:numPr>
+          <w:ilvl w:val="1"/>
+          <w:numId w:val="26"/>
+        </w:numPr>
+      </w:pPr>
+      <w:r>
+        <w:t>Number of Syncs detected per day.</w:t>
+      </w:r>
+    </w:p>
+    <w:p>
+      <w:pPr>
+        <w:pStyle w:val="NoSpacing"/>
+        <w:numPr>
+          <w:ilvl w:val="1"/>
+          <w:numId w:val="26"/>
+        </w:numPr>
+      </w:pPr>
+      <w:r>
+        <w:t>Number of detection per day.</w:t>
+      </w:r>
+    </w:p>
+    <w:p>
+      <w:pPr>
+        <w:pStyle w:val="NoSpacing"/>
+        <w:numPr>
+          <w:ilvl w:val="1"/>
+          <w:numId w:val="26"/>
+        </w:numPr>
+      </w:pPr>
+      <w:r>
+        <w:t>Tag ID</w:t>
+      </w:r>
+    </w:p>
+    <w:p>
+      <w:pPr>
+        <w:pStyle w:val="NoSpacing"/>
+        <w:numPr>
+          <w:ilvl w:val="1"/>
+          <w:numId w:val="26"/>
+        </w:numPr>
+      </w:pPr>
+      <w:r>
+        <w:t xml:space="preserve">Date </w:t>
+      </w:r>
+    </w:p>
+    <w:p>
+      <w:pPr>
+        <w:pStyle w:val="NoSpacing"/>
+        <w:numPr>
+          <w:ilvl w:val="1"/>
+          <w:numId w:val="26"/>
+        </w:numPr>
+      </w:pPr>
+      <w:r>
+        <w:t>Time</w:t>
+      </w:r>
+    </w:p>
+    <w:p>
+      <w:pPr>
+        <w:pStyle w:val="NoSpacing"/>
+        <w:numPr>
+          <w:ilvl w:val="1"/>
+          <w:numId w:val="26"/>
+        </w:numPr>
+      </w:pPr>
+      <w:r>
+        <w:t>Temperature</w:t>
+      </w:r>
+    </w:p>
+    <w:p>
+      <w:pPr>
+        <w:pStyle w:val="NoSpacing"/>
+        <w:numPr>
+          <w:ilvl w:val="1"/>
+          <w:numId w:val="26"/>
+        </w:numPr>
+      </w:pPr>
+      <w:r>
+        <w:t>Depth</w:t>
+      </w:r>
     </w:p>
     <w:p/>
     <w:p>
       <w:pPr>
         <w:pStyle w:val="Heading1"/>
       </w:pPr>
-      <w:bookmarkStart w:id="7" w:name="_Toc336336539"/>
+      <w:bookmarkStart w:id="7" w:name="_Toc336342374"/>
       <w:r>
         <w:t>Non-Functional Requirements</w:t>
       </w:r>
@@ -5681,7 +5834,7 @@
         <w:pStyle w:val="Heading2"/>
         <w:ind w:left="720"/>
       </w:pPr>
-      <w:bookmarkStart w:id="8" w:name="_Toc336336540"/>
+      <w:bookmarkStart w:id="8" w:name="_Toc336342375"/>
       <w:r>
         <w:t>Usability</w:t>
       </w:r>
@@ -5775,7 +5928,7 @@
       <w:r>
         <w:tab/>
       </w:r>
-      <w:bookmarkStart w:id="9" w:name="_Toc336336541"/>
+      <w:bookmarkStart w:id="9" w:name="_Toc336342376"/>
       <w:r>
         <w:t>Reliability</w:t>
       </w:r>
@@ -5810,7 +5963,7 @@
         <w:pStyle w:val="Heading2"/>
         <w:ind w:left="720"/>
       </w:pPr>
-      <w:bookmarkStart w:id="10" w:name="_Toc336336542"/>
+      <w:bookmarkStart w:id="10" w:name="_Toc336342377"/>
       <w:r>
         <w:t>Safety</w:t>
       </w:r>
@@ -5829,7 +5982,7 @@
         <w:pStyle w:val="Heading2"/>
         <w:ind w:left="720"/>
       </w:pPr>
-      <w:bookmarkStart w:id="11" w:name="_Toc336336543"/>
+      <w:bookmarkStart w:id="11" w:name="_Toc336342378"/>
       <w:r>
         <w:t>Security</w:t>
       </w:r>
@@ -5862,7 +6015,6 @@
         </w:numPr>
       </w:pPr>
       <w:r>
-        <w:lastRenderedPageBreak/>
         <w:t>Data identified as sensitive will be encrypted when transmitted over open networks (e.g. the internet, the CSULB network, etc</w:t>
       </w:r>
       <w:r>
@@ -5874,7 +6026,7 @@
         <w:pStyle w:val="Heading2"/>
         <w:ind w:left="720"/>
       </w:pPr>
-      <w:bookmarkStart w:id="12" w:name="_Toc336336544"/>
+      <w:bookmarkStart w:id="12" w:name="_Toc336342379"/>
       <w:r>
         <w:t>Performance</w:t>
       </w:r>
@@ -5936,7 +6088,7 @@
         <w:pStyle w:val="Heading2"/>
         <w:ind w:left="720"/>
       </w:pPr>
-      <w:bookmarkStart w:id="13" w:name="_Toc336336545"/>
+      <w:bookmarkStart w:id="13" w:name="_Toc336342380"/>
       <w:r>
         <w:t>Supportability</w:t>
       </w:r>
@@ -5968,12 +6120,13 @@
           <w:szCs w:val="24"/>
         </w:rPr>
       </w:pPr>
-      <w:bookmarkStart w:id="14" w:name="_Toc336336546"/>
+      <w:bookmarkStart w:id="14" w:name="_Toc336342381"/>
       <w:r>
         <w:rPr>
           <w:sz w:val="24"/>
           <w:szCs w:val="24"/>
         </w:rPr>
+        <w:lastRenderedPageBreak/>
         <w:t>Implementation</w:t>
       </w:r>
       <w:r>
@@ -5990,7 +6143,7 @@
         <w:pStyle w:val="Heading2"/>
         <w:ind w:left="720"/>
       </w:pPr>
-      <w:bookmarkStart w:id="15" w:name="_Toc336336547"/>
+      <w:bookmarkStart w:id="15" w:name="_Toc336342382"/>
       <w:r>
         <w:t>Interface</w:t>
       </w:r>
@@ -6037,7 +6190,7 @@
         <w:pStyle w:val="Heading2"/>
         <w:ind w:left="720"/>
       </w:pPr>
-      <w:bookmarkStart w:id="16" w:name="_Toc336336548"/>
+      <w:bookmarkStart w:id="16" w:name="_Toc336342383"/>
       <w:r>
         <w:t>Packaging</w:t>
       </w:r>
@@ -6082,7 +6235,7 @@
           <w:szCs w:val="24"/>
         </w:rPr>
       </w:pPr>
-      <w:bookmarkStart w:id="17" w:name="_Toc336336549"/>
+      <w:bookmarkStart w:id="17" w:name="_Toc336342384"/>
       <w:r>
         <w:rPr>
           <w:sz w:val="24"/>
@@ -6108,7 +6261,7 @@
           <w:szCs w:val="24"/>
         </w:rPr>
       </w:pPr>
-      <w:bookmarkStart w:id="18" w:name="_Toc336336550"/>
+      <w:bookmarkStart w:id="18" w:name="_Toc336342385"/>
       <w:r>
         <w:rPr>
           <w:sz w:val="24"/>
@@ -6194,7 +6347,7 @@
       <w:rPr>
         <w:noProof/>
       </w:rPr>
-      <w:t>1</w:t>
+      <w:t>2</w:t>
     </w:r>
     <w:r>
       <w:rPr>
@@ -7504,92 +7657,232 @@
     </w:lvl>
   </w:abstractNum>
   <w:abstractNum w:abstractNumId="9">
-    <w:nsid w:val="366176FA"/>
+    <w:nsid w:val="320F20A9"/>
     <w:multiLevelType w:val="hybridMultilevel"/>
-    <w:tmpl w:val="6E9CDD40"/>
-    <w:lvl w:ilvl="0" w:tplc="0409000F">
-      <w:start w:val="1"/>
-      <w:numFmt w:val="decimal"/>
+    <w:tmpl w:val="6F6AAD62"/>
+    <w:lvl w:ilvl="0" w:tplc="04090019">
+      <w:start w:val="1"/>
+      <w:numFmt w:val="lowerLetter"/>
       <w:lvlText w:val="%1."/>
       <w:lvlJc w:val="left"/>
       <w:pPr>
-        <w:ind w:left="1800" w:hanging="360"/>
-      </w:pPr>
-    </w:lvl>
-    <w:lvl w:ilvl="1" w:tplc="04090019" w:tentative="1">
+        <w:tabs>
+          <w:tab w:val="num" w:pos="720"/>
+        </w:tabs>
+        <w:ind w:left="720" w:hanging="360"/>
+      </w:pPr>
+      <w:rPr>
+        <w:rFonts w:cs="Times New Roman"/>
+      </w:rPr>
+    </w:lvl>
+    <w:lvl w:ilvl="1" w:tplc="04090019">
       <w:start w:val="1"/>
       <w:numFmt w:val="lowerLetter"/>
       <w:lvlText w:val="%2."/>
       <w:lvlJc w:val="left"/>
       <w:pPr>
-        <w:ind w:left="2520" w:hanging="360"/>
-      </w:pPr>
-    </w:lvl>
-    <w:lvl w:ilvl="2" w:tplc="0409001B" w:tentative="1">
+        <w:tabs>
+          <w:tab w:val="num" w:pos="1440"/>
+        </w:tabs>
+        <w:ind w:left="1440" w:hanging="360"/>
+      </w:pPr>
+      <w:rPr>
+        <w:rFonts w:cs="Times New Roman"/>
+      </w:rPr>
+    </w:lvl>
+    <w:lvl w:ilvl="2" w:tplc="0409001B">
       <w:start w:val="1"/>
       <w:numFmt w:val="lowerRoman"/>
       <w:lvlText w:val="%3."/>
       <w:lvlJc w:val="right"/>
       <w:pPr>
-        <w:ind w:left="3240" w:hanging="180"/>
-      </w:pPr>
-    </w:lvl>
-    <w:lvl w:ilvl="3" w:tplc="0409000F" w:tentative="1">
+        <w:tabs>
+          <w:tab w:val="num" w:pos="2160"/>
+        </w:tabs>
+        <w:ind w:left="2160" w:hanging="180"/>
+      </w:pPr>
+      <w:rPr>
+        <w:rFonts w:cs="Times New Roman"/>
+      </w:rPr>
+    </w:lvl>
+    <w:lvl w:ilvl="3" w:tplc="0409000F">
       <w:start w:val="1"/>
       <w:numFmt w:val="decimal"/>
       <w:lvlText w:val="%4."/>
       <w:lvlJc w:val="left"/>
       <w:pPr>
-        <w:ind w:left="3960" w:hanging="360"/>
-      </w:pPr>
-    </w:lvl>
-    <w:lvl w:ilvl="4" w:tplc="04090019" w:tentative="1">
+        <w:tabs>
+          <w:tab w:val="num" w:pos="2880"/>
+        </w:tabs>
+        <w:ind w:left="2880" w:hanging="360"/>
+      </w:pPr>
+      <w:rPr>
+        <w:rFonts w:cs="Times New Roman"/>
+      </w:rPr>
+    </w:lvl>
+    <w:lvl w:ilvl="4" w:tplc="04090019">
       <w:start w:val="1"/>
       <w:numFmt w:val="lowerLetter"/>
       <w:lvlText w:val="%5."/>
       <w:lvlJc w:val="left"/>
       <w:pPr>
-        <w:ind w:left="4680" w:hanging="360"/>
-      </w:pPr>
-    </w:lvl>
-    <w:lvl w:ilvl="5" w:tplc="0409001B" w:tentative="1">
+        <w:tabs>
+          <w:tab w:val="num" w:pos="3600"/>
+        </w:tabs>
+        <w:ind w:left="3600" w:hanging="360"/>
+      </w:pPr>
+      <w:rPr>
+        <w:rFonts w:cs="Times New Roman"/>
+      </w:rPr>
+    </w:lvl>
+    <w:lvl w:ilvl="5" w:tplc="0409001B">
       <w:start w:val="1"/>
       <w:numFmt w:val="lowerRoman"/>
       <w:lvlText w:val="%6."/>
       <w:lvlJc w:val="right"/>
       <w:pPr>
-        <w:ind w:left="5400" w:hanging="180"/>
-      </w:pPr>
-    </w:lvl>
-    <w:lvl w:ilvl="6" w:tplc="0409000F" w:tentative="1">
+        <w:tabs>
+          <w:tab w:val="num" w:pos="4320"/>
+        </w:tabs>
+        <w:ind w:left="4320" w:hanging="180"/>
+      </w:pPr>
+      <w:rPr>
+        <w:rFonts w:cs="Times New Roman"/>
+      </w:rPr>
+    </w:lvl>
+    <w:lvl w:ilvl="6" w:tplc="0409000F">
       <w:start w:val="1"/>
       <w:numFmt w:val="decimal"/>
       <w:lvlText w:val="%7."/>
       <w:lvlJc w:val="left"/>
       <w:pPr>
-        <w:ind w:left="6120" w:hanging="360"/>
-      </w:pPr>
-    </w:lvl>
-    <w:lvl w:ilvl="7" w:tplc="04090019" w:tentative="1">
+        <w:tabs>
+          <w:tab w:val="num" w:pos="5040"/>
+        </w:tabs>
+        <w:ind w:left="5040" w:hanging="360"/>
+      </w:pPr>
+      <w:rPr>
+        <w:rFonts w:cs="Times New Roman"/>
+      </w:rPr>
+    </w:lvl>
+    <w:lvl w:ilvl="7" w:tplc="04090019">
       <w:start w:val="1"/>
       <w:numFmt w:val="lowerLetter"/>
       <w:lvlText w:val="%8."/>
       <w:lvlJc w:val="left"/>
       <w:pPr>
-        <w:ind w:left="6840" w:hanging="360"/>
-      </w:pPr>
-    </w:lvl>
-    <w:lvl w:ilvl="8" w:tplc="0409001B" w:tentative="1">
+        <w:tabs>
+          <w:tab w:val="num" w:pos="5760"/>
+        </w:tabs>
+        <w:ind w:left="5760" w:hanging="360"/>
+      </w:pPr>
+      <w:rPr>
+        <w:rFonts w:cs="Times New Roman"/>
+      </w:rPr>
+    </w:lvl>
+    <w:lvl w:ilvl="8" w:tplc="0409001B">
       <w:start w:val="1"/>
       <w:numFmt w:val="lowerRoman"/>
       <w:lvlText w:val="%9."/>
       <w:lvlJc w:val="right"/>
       <w:pPr>
-        <w:ind w:left="7560" w:hanging="180"/>
-      </w:pPr>
+        <w:tabs>
+          <w:tab w:val="num" w:pos="6480"/>
+        </w:tabs>
+        <w:ind w:left="6480" w:hanging="180"/>
+      </w:pPr>
+      <w:rPr>
+        <w:rFonts w:cs="Times New Roman"/>
+      </w:rPr>
     </w:lvl>
   </w:abstractNum>
   <w:abstractNum w:abstractNumId="10">
+    <w:nsid w:val="366176FA"/>
+    <w:multiLevelType w:val="hybridMultilevel"/>
+    <w:tmpl w:val="D98092E2"/>
+    <w:lvl w:ilvl="0" w:tplc="0409000F">
+      <w:start w:val="1"/>
+      <w:numFmt w:val="decimal"/>
+      <w:lvlText w:val="%1."/>
+      <w:lvlJc w:val="left"/>
+      <w:pPr>
+        <w:ind w:left="1800" w:hanging="360"/>
+      </w:pPr>
+    </w:lvl>
+    <w:lvl w:ilvl="1" w:tplc="04090019" w:tentative="1">
+      <w:start w:val="1"/>
+      <w:numFmt w:val="lowerLetter"/>
+      <w:lvlText w:val="%2."/>
+      <w:lvlJc w:val="left"/>
+      <w:pPr>
+        <w:ind w:left="2520" w:hanging="360"/>
+      </w:pPr>
+    </w:lvl>
+    <w:lvl w:ilvl="2" w:tplc="0409001B" w:tentative="1">
+      <w:start w:val="1"/>
+      <w:numFmt w:val="lowerRoman"/>
+      <w:lvlText w:val="%3."/>
+      <w:lvlJc w:val="right"/>
+      <w:pPr>
+        <w:ind w:left="3240" w:hanging="180"/>
+      </w:pPr>
+    </w:lvl>
+    <w:lvl w:ilvl="3" w:tplc="0409000F" w:tentative="1">
+      <w:start w:val="1"/>
+      <w:numFmt w:val="decimal"/>
+      <w:lvlText w:val="%4."/>
+      <w:lvlJc w:val="left"/>
+      <w:pPr>
+        <w:ind w:left="3960" w:hanging="360"/>
+      </w:pPr>
+    </w:lvl>
+    <w:lvl w:ilvl="4" w:tplc="04090019" w:tentative="1">
+      <w:start w:val="1"/>
+      <w:numFmt w:val="lowerLetter"/>
+      <w:lvlText w:val="%5."/>
+      <w:lvlJc w:val="left"/>
+      <w:pPr>
+        <w:ind w:left="4680" w:hanging="360"/>
+      </w:pPr>
+    </w:lvl>
+    <w:lvl w:ilvl="5" w:tplc="0409001B" w:tentative="1">
+      <w:start w:val="1"/>
+      <w:numFmt w:val="lowerRoman"/>
+      <w:lvlText w:val="%6."/>
+      <w:lvlJc w:val="right"/>
+      <w:pPr>
+        <w:ind w:left="5400" w:hanging="180"/>
+      </w:pPr>
+    </w:lvl>
+    <w:lvl w:ilvl="6" w:tplc="0409000F" w:tentative="1">
+      <w:start w:val="1"/>
+      <w:numFmt w:val="decimal"/>
+      <w:lvlText w:val="%7."/>
+      <w:lvlJc w:val="left"/>
+      <w:pPr>
+        <w:ind w:left="6120" w:hanging="360"/>
+      </w:pPr>
+    </w:lvl>
+    <w:lvl w:ilvl="7" w:tplc="04090019" w:tentative="1">
+      <w:start w:val="1"/>
+      <w:numFmt w:val="lowerLetter"/>
+      <w:lvlText w:val="%8."/>
+      <w:lvlJc w:val="left"/>
+      <w:pPr>
+        <w:ind w:left="6840" w:hanging="360"/>
+      </w:pPr>
+    </w:lvl>
+    <w:lvl w:ilvl="8" w:tplc="0409001B" w:tentative="1">
+      <w:start w:val="1"/>
+      <w:numFmt w:val="lowerRoman"/>
+      <w:lvlText w:val="%9."/>
+      <w:lvlJc w:val="right"/>
+      <w:pPr>
+        <w:ind w:left="7560" w:hanging="180"/>
+      </w:pPr>
+    </w:lvl>
+  </w:abstractNum>
+  <w:abstractNum w:abstractNumId="11">
     <w:nsid w:val="37673379"/>
     <w:multiLevelType w:val="hybridMultilevel"/>
     <w:tmpl w:val="D73EFE1A"/>
@@ -7675,7 +7968,120 @@
       </w:pPr>
     </w:lvl>
   </w:abstractNum>
-  <w:abstractNum w:abstractNumId="11">
+  <w:abstractNum w:abstractNumId="12">
+    <w:nsid w:val="39EC499B"/>
+    <w:multiLevelType w:val="hybridMultilevel"/>
+    <w:tmpl w:val="EF541BB2"/>
+    <w:lvl w:ilvl="0" w:tplc="1102B866">
+      <w:start w:val="1"/>
+      <w:numFmt w:val="decimal"/>
+      <w:lvlText w:val="%1."/>
+      <w:lvlJc w:val="left"/>
+      <w:pPr>
+        <w:ind w:left="360" w:hanging="360"/>
+      </w:pPr>
+      <w:rPr>
+        <w:rFonts w:cs="Times New Roman"/>
+      </w:rPr>
+    </w:lvl>
+    <w:lvl w:ilvl="1" w:tplc="04090017">
+      <w:start w:val="1"/>
+      <w:numFmt w:val="aiueoFullWidth"/>
+      <w:lvlText w:val="(%2)"/>
+      <w:lvlJc w:val="left"/>
+      <w:pPr>
+        <w:ind w:left="840" w:hanging="420"/>
+      </w:pPr>
+      <w:rPr>
+        <w:rFonts w:cs="Times New Roman"/>
+      </w:rPr>
+    </w:lvl>
+    <w:lvl w:ilvl="2" w:tplc="E6886BF8">
+      <w:start w:val="1"/>
+      <w:numFmt w:val="lowerLetter"/>
+      <w:lvlText w:val="%3."/>
+      <w:lvlJc w:val="left"/>
+      <w:pPr>
+        <w:ind w:left="1260" w:hanging="420"/>
+      </w:pPr>
+      <w:rPr>
+        <w:rFonts w:ascii="Arial" w:eastAsia="Times New Roman" w:hAnsi="Arial" w:cs="Arial"/>
+      </w:rPr>
+    </w:lvl>
+    <w:lvl w:ilvl="3" w:tplc="0409000F">
+      <w:start w:val="1"/>
+      <w:numFmt w:val="decimal"/>
+      <w:lvlText w:val="%4."/>
+      <w:lvlJc w:val="left"/>
+      <w:pPr>
+        <w:ind w:left="1680" w:hanging="420"/>
+      </w:pPr>
+      <w:rPr>
+        <w:rFonts w:cs="Times New Roman"/>
+      </w:rPr>
+    </w:lvl>
+    <w:lvl w:ilvl="4" w:tplc="04090017">
+      <w:start w:val="1"/>
+      <w:numFmt w:val="aiueoFullWidth"/>
+      <w:lvlText w:val="(%5)"/>
+      <w:lvlJc w:val="left"/>
+      <w:pPr>
+        <w:ind w:left="2100" w:hanging="420"/>
+      </w:pPr>
+      <w:rPr>
+        <w:rFonts w:cs="Times New Roman"/>
+      </w:rPr>
+    </w:lvl>
+    <w:lvl w:ilvl="5" w:tplc="04090011">
+      <w:start w:val="1"/>
+      <w:numFmt w:val="decimalEnclosedCircle"/>
+      <w:lvlText w:val="%6"/>
+      <w:lvlJc w:val="left"/>
+      <w:pPr>
+        <w:ind w:left="2520" w:hanging="420"/>
+      </w:pPr>
+      <w:rPr>
+        <w:rFonts w:cs="Times New Roman"/>
+      </w:rPr>
+    </w:lvl>
+    <w:lvl w:ilvl="6" w:tplc="0409000F">
+      <w:start w:val="1"/>
+      <w:numFmt w:val="decimal"/>
+      <w:lvlText w:val="%7."/>
+      <w:lvlJc w:val="left"/>
+      <w:pPr>
+        <w:ind w:left="2940" w:hanging="420"/>
+      </w:pPr>
+      <w:rPr>
+        <w:rFonts w:cs="Times New Roman"/>
+      </w:rPr>
+    </w:lvl>
+    <w:lvl w:ilvl="7" w:tplc="04090017">
+      <w:start w:val="1"/>
+      <w:numFmt w:val="aiueoFullWidth"/>
+      <w:lvlText w:val="(%8)"/>
+      <w:lvlJc w:val="left"/>
+      <w:pPr>
+        <w:ind w:left="3360" w:hanging="420"/>
+      </w:pPr>
+      <w:rPr>
+        <w:rFonts w:cs="Times New Roman"/>
+      </w:rPr>
+    </w:lvl>
+    <w:lvl w:ilvl="8" w:tplc="04090011">
+      <w:start w:val="1"/>
+      <w:numFmt w:val="decimalEnclosedCircle"/>
+      <w:lvlText w:val="%9"/>
+      <w:lvlJc w:val="left"/>
+      <w:pPr>
+        <w:ind w:left="3780" w:hanging="420"/>
+      </w:pPr>
+      <w:rPr>
+        <w:rFonts w:cs="Times New Roman"/>
+      </w:rPr>
+    </w:lvl>
+  </w:abstractNum>
+  <w:abstractNum w:abstractNumId="13">
     <w:nsid w:val="3CE3155A"/>
     <w:multiLevelType w:val="hybridMultilevel"/>
     <w:tmpl w:val="A05A17C0"/>
@@ -7788,7 +8194,7 @@
       </w:rPr>
     </w:lvl>
   </w:abstractNum>
-  <w:abstractNum w:abstractNumId="12">
+  <w:abstractNum w:abstractNumId="14">
     <w:nsid w:val="43A71CB8"/>
     <w:multiLevelType w:val="hybridMultilevel"/>
     <w:tmpl w:val="F6FCED7E"/>
@@ -7874,7 +8280,7 @@
       </w:pPr>
     </w:lvl>
   </w:abstractNum>
-  <w:abstractNum w:abstractNumId="13">
+  <w:abstractNum w:abstractNumId="15">
     <w:nsid w:val="44F94004"/>
     <w:multiLevelType w:val="hybridMultilevel"/>
     <w:tmpl w:val="3F805F50"/>
@@ -7987,7 +8393,93 @@
       </w:rPr>
     </w:lvl>
   </w:abstractNum>
-  <w:abstractNum w:abstractNumId="14">
+  <w:abstractNum w:abstractNumId="16">
+    <w:nsid w:val="5A4C515F"/>
+    <w:multiLevelType w:val="hybridMultilevel"/>
+    <w:tmpl w:val="D98092E2"/>
+    <w:lvl w:ilvl="0" w:tplc="0409000F">
+      <w:start w:val="1"/>
+      <w:numFmt w:val="decimal"/>
+      <w:lvlText w:val="%1."/>
+      <w:lvlJc w:val="left"/>
+      <w:pPr>
+        <w:ind w:left="1800" w:hanging="360"/>
+      </w:pPr>
+    </w:lvl>
+    <w:lvl w:ilvl="1" w:tplc="04090019">
+      <w:start w:val="1"/>
+      <w:numFmt w:val="lowerLetter"/>
+      <w:lvlText w:val="%2."/>
+      <w:lvlJc w:val="left"/>
+      <w:pPr>
+        <w:ind w:left="2520" w:hanging="360"/>
+      </w:pPr>
+    </w:lvl>
+    <w:lvl w:ilvl="2" w:tplc="0409001B" w:tentative="1">
+      <w:start w:val="1"/>
+      <w:numFmt w:val="lowerRoman"/>
+      <w:lvlText w:val="%3."/>
+      <w:lvlJc w:val="right"/>
+      <w:pPr>
+        <w:ind w:left="3240" w:hanging="180"/>
+      </w:pPr>
+    </w:lvl>
+    <w:lvl w:ilvl="3" w:tplc="0409000F" w:tentative="1">
+      <w:start w:val="1"/>
+      <w:numFmt w:val="decimal"/>
+      <w:lvlText w:val="%4."/>
+      <w:lvlJc w:val="left"/>
+      <w:pPr>
+        <w:ind w:left="3960" w:hanging="360"/>
+      </w:pPr>
+    </w:lvl>
+    <w:lvl w:ilvl="4" w:tplc="04090019" w:tentative="1">
+      <w:start w:val="1"/>
+      <w:numFmt w:val="lowerLetter"/>
+      <w:lvlText w:val="%5."/>
+      <w:lvlJc w:val="left"/>
+      <w:pPr>
+        <w:ind w:left="4680" w:hanging="360"/>
+      </w:pPr>
+    </w:lvl>
+    <w:lvl w:ilvl="5" w:tplc="0409001B" w:tentative="1">
+      <w:start w:val="1"/>
+      <w:numFmt w:val="lowerRoman"/>
+      <w:lvlText w:val="%6."/>
+      <w:lvlJc w:val="right"/>
+      <w:pPr>
+        <w:ind w:left="5400" w:hanging="180"/>
+      </w:pPr>
+    </w:lvl>
+    <w:lvl w:ilvl="6" w:tplc="0409000F" w:tentative="1">
+      <w:start w:val="1"/>
+      <w:numFmt w:val="decimal"/>
+      <w:lvlText w:val="%7."/>
+      <w:lvlJc w:val="left"/>
+      <w:pPr>
+        <w:ind w:left="6120" w:hanging="360"/>
+      </w:pPr>
+    </w:lvl>
+    <w:lvl w:ilvl="7" w:tplc="04090019" w:tentative="1">
+      <w:start w:val="1"/>
+      <w:numFmt w:val="lowerLetter"/>
+      <w:lvlText w:val="%8."/>
+      <w:lvlJc w:val="left"/>
+      <w:pPr>
+        <w:ind w:left="6840" w:hanging="360"/>
+      </w:pPr>
+    </w:lvl>
+    <w:lvl w:ilvl="8" w:tplc="0409001B" w:tentative="1">
+      <w:start w:val="1"/>
+      <w:numFmt w:val="lowerRoman"/>
+      <w:lvlText w:val="%9."/>
+      <w:lvlJc w:val="right"/>
+      <w:pPr>
+        <w:ind w:left="7560" w:hanging="180"/>
+      </w:pPr>
+    </w:lvl>
+  </w:abstractNum>
+  <w:abstractNum w:abstractNumId="17">
     <w:nsid w:val="5F66238C"/>
     <w:multiLevelType w:val="hybridMultilevel"/>
     <w:tmpl w:val="E83E279A"/>
@@ -8073,7 +8565,7 @@
       </w:pPr>
     </w:lvl>
   </w:abstractNum>
-  <w:abstractNum w:abstractNumId="15">
+  <w:abstractNum w:abstractNumId="18">
     <w:nsid w:val="7A0614B3"/>
     <w:multiLevelType w:val="hybridMultilevel"/>
     <w:tmpl w:val="7B40E8AC"/>
@@ -8157,6 +8649,146 @@
       <w:pPr>
         <w:ind w:left="6480" w:hanging="180"/>
       </w:pPr>
+    </w:lvl>
+  </w:abstractNum>
+  <w:abstractNum w:abstractNumId="19">
+    <w:nsid w:val="7D945BF1"/>
+    <w:multiLevelType w:val="hybridMultilevel"/>
+    <w:tmpl w:val="7970267C"/>
+    <w:lvl w:ilvl="0" w:tplc="04090019">
+      <w:start w:val="1"/>
+      <w:numFmt w:val="lowerLetter"/>
+      <w:lvlText w:val="%1."/>
+      <w:lvlJc w:val="left"/>
+      <w:pPr>
+        <w:tabs>
+          <w:tab w:val="num" w:pos="720"/>
+        </w:tabs>
+        <w:ind w:left="720" w:hanging="360"/>
+      </w:pPr>
+      <w:rPr>
+        <w:rFonts w:cs="Times New Roman"/>
+      </w:rPr>
+    </w:lvl>
+    <w:lvl w:ilvl="1" w:tplc="F0BE4B32">
+      <w:start w:val="1"/>
+      <w:numFmt w:val="lowerRoman"/>
+      <w:lvlText w:val="%2."/>
+      <w:lvlJc w:val="left"/>
+      <w:pPr>
+        <w:tabs>
+          <w:tab w:val="num" w:pos="1800"/>
+        </w:tabs>
+        <w:ind w:left="1800" w:hanging="720"/>
+      </w:pPr>
+      <w:rPr>
+        <w:rFonts w:ascii="Times New Roman" w:eastAsia="Times New Roman" w:hAnsi="Times New Roman" w:cs="Times New Roman"/>
+      </w:rPr>
+    </w:lvl>
+    <w:lvl w:ilvl="2" w:tplc="0409001B">
+      <w:start w:val="1"/>
+      <w:numFmt w:val="lowerRoman"/>
+      <w:lvlText w:val="%3."/>
+      <w:lvlJc w:val="right"/>
+      <w:pPr>
+        <w:tabs>
+          <w:tab w:val="num" w:pos="2160"/>
+        </w:tabs>
+        <w:ind w:left="2160" w:hanging="180"/>
+      </w:pPr>
+      <w:rPr>
+        <w:rFonts w:cs="Times New Roman"/>
+      </w:rPr>
+    </w:lvl>
+    <w:lvl w:ilvl="3" w:tplc="0409000F">
+      <w:start w:val="1"/>
+      <w:numFmt w:val="decimal"/>
+      <w:lvlText w:val="%4."/>
+      <w:lvlJc w:val="left"/>
+      <w:pPr>
+        <w:tabs>
+          <w:tab w:val="num" w:pos="2880"/>
+        </w:tabs>
+        <w:ind w:left="2880" w:hanging="360"/>
+      </w:pPr>
+      <w:rPr>
+        <w:rFonts w:cs="Times New Roman"/>
+      </w:rPr>
+    </w:lvl>
+    <w:lvl w:ilvl="4" w:tplc="04090019">
+      <w:start w:val="1"/>
+      <w:numFmt w:val="lowerLetter"/>
+      <w:lvlText w:val="%5."/>
+      <w:lvlJc w:val="left"/>
+      <w:pPr>
+        <w:tabs>
+          <w:tab w:val="num" w:pos="3600"/>
+        </w:tabs>
+        <w:ind w:left="3600" w:hanging="360"/>
+      </w:pPr>
+      <w:rPr>
+        <w:rFonts w:cs="Times New Roman"/>
+      </w:rPr>
+    </w:lvl>
+    <w:lvl w:ilvl="5" w:tplc="0409001B">
+      <w:start w:val="1"/>
+      <w:numFmt w:val="lowerRoman"/>
+      <w:lvlText w:val="%6."/>
+      <w:lvlJc w:val="right"/>
+      <w:pPr>
+        <w:tabs>
+          <w:tab w:val="num" w:pos="4320"/>
+        </w:tabs>
+        <w:ind w:left="4320" w:hanging="180"/>
+      </w:pPr>
+      <w:rPr>
+        <w:rFonts w:cs="Times New Roman"/>
+      </w:rPr>
+    </w:lvl>
+    <w:lvl w:ilvl="6" w:tplc="0409000F">
+      <w:start w:val="1"/>
+      <w:numFmt w:val="decimal"/>
+      <w:lvlText w:val="%7."/>
+      <w:lvlJc w:val="left"/>
+      <w:pPr>
+        <w:tabs>
+          <w:tab w:val="num" w:pos="5040"/>
+        </w:tabs>
+        <w:ind w:left="5040" w:hanging="360"/>
+      </w:pPr>
+      <w:rPr>
+        <w:rFonts w:cs="Times New Roman"/>
+      </w:rPr>
+    </w:lvl>
+    <w:lvl w:ilvl="7" w:tplc="04090019">
+      <w:start w:val="1"/>
+      <w:numFmt w:val="lowerLetter"/>
+      <w:lvlText w:val="%8."/>
+      <w:lvlJc w:val="left"/>
+      <w:pPr>
+        <w:tabs>
+          <w:tab w:val="num" w:pos="5760"/>
+        </w:tabs>
+        <w:ind w:left="5760" w:hanging="360"/>
+      </w:pPr>
+      <w:rPr>
+        <w:rFonts w:cs="Times New Roman"/>
+      </w:rPr>
+    </w:lvl>
+    <w:lvl w:ilvl="8" w:tplc="0409001B">
+      <w:start w:val="1"/>
+      <w:numFmt w:val="lowerRoman"/>
+      <w:lvlText w:val="%9."/>
+      <w:lvlJc w:val="right"/>
+      <w:pPr>
+        <w:tabs>
+          <w:tab w:val="num" w:pos="6480"/>
+        </w:tabs>
+        <w:ind w:left="6480" w:hanging="180"/>
+      </w:pPr>
+      <w:rPr>
+        <w:rFonts w:cs="Times New Roman"/>
+      </w:rPr>
     </w:lvl>
   </w:abstractNum>
   <w:num w:numId="1">
@@ -8178,19 +8810,19 @@
     <w:abstractNumId w:val="6"/>
   </w:num>
   <w:num w:numId="7">
+    <w:abstractNumId w:val="17"/>
+  </w:num>
+  <w:num w:numId="8">
+    <w:abstractNumId w:val="11"/>
+  </w:num>
+  <w:num w:numId="9">
+    <w:abstractNumId w:val="18"/>
+  </w:num>
+  <w:num w:numId="10">
     <w:abstractNumId w:val="14"/>
   </w:num>
-  <w:num w:numId="8">
+  <w:num w:numId="11">
     <w:abstractNumId w:val="10"/>
-  </w:num>
-  <w:num w:numId="9">
-    <w:abstractNumId w:val="15"/>
-  </w:num>
-  <w:num w:numId="10">
-    <w:abstractNumId w:val="12"/>
-  </w:num>
-  <w:num w:numId="11">
-    <w:abstractNumId w:val="9"/>
   </w:num>
   <w:num w:numId="12">
     <w:abstractNumId w:val="1"/>
@@ -8199,7 +8831,7 @@
     <w:abstractNumId w:val="4"/>
   </w:num>
   <w:num w:numId="14">
-    <w:abstractNumId w:val="13"/>
+    <w:abstractNumId w:val="15"/>
   </w:num>
   <w:num w:numId="15">
     <w:abstractNumId w:val="7"/>
@@ -8214,10 +8846,109 @@
     <w:abstractNumId w:val="3"/>
   </w:num>
   <w:num w:numId="19">
-    <w:abstractNumId w:val="11"/>
+    <w:abstractNumId w:val="13"/>
   </w:num>
   <w:num w:numId="20">
     <w:abstractNumId w:val="0"/>
+  </w:num>
+  <w:num w:numId="21">
+    <w:abstractNumId w:val="12"/>
+    <w:lvlOverride w:ilvl="0">
+      <w:startOverride w:val="1"/>
+    </w:lvlOverride>
+    <w:lvlOverride w:ilvl="1">
+      <w:startOverride w:val="1"/>
+    </w:lvlOverride>
+    <w:lvlOverride w:ilvl="2">
+      <w:startOverride w:val="1"/>
+    </w:lvlOverride>
+    <w:lvlOverride w:ilvl="3">
+      <w:startOverride w:val="1"/>
+    </w:lvlOverride>
+    <w:lvlOverride w:ilvl="4">
+      <w:startOverride w:val="1"/>
+    </w:lvlOverride>
+    <w:lvlOverride w:ilvl="5">
+      <w:startOverride w:val="1"/>
+    </w:lvlOverride>
+    <w:lvlOverride w:ilvl="6">
+      <w:startOverride w:val="1"/>
+    </w:lvlOverride>
+    <w:lvlOverride w:ilvl="7">
+      <w:startOverride w:val="1"/>
+    </w:lvlOverride>
+    <w:lvlOverride w:ilvl="8">
+      <w:startOverride w:val="1"/>
+    </w:lvlOverride>
+  </w:num>
+  <w:num w:numId="22">
+    <w:abstractNumId w:val="19"/>
+    <w:lvlOverride w:ilvl="0">
+      <w:startOverride w:val="1"/>
+    </w:lvlOverride>
+    <w:lvlOverride w:ilvl="1">
+      <w:startOverride w:val="1"/>
+    </w:lvlOverride>
+    <w:lvlOverride w:ilvl="2">
+      <w:startOverride w:val="1"/>
+    </w:lvlOverride>
+    <w:lvlOverride w:ilvl="3">
+      <w:startOverride w:val="1"/>
+    </w:lvlOverride>
+    <w:lvlOverride w:ilvl="4">
+      <w:startOverride w:val="1"/>
+    </w:lvlOverride>
+    <w:lvlOverride w:ilvl="5">
+      <w:startOverride w:val="1"/>
+    </w:lvlOverride>
+    <w:lvlOverride w:ilvl="6">
+      <w:startOverride w:val="1"/>
+    </w:lvlOverride>
+    <w:lvlOverride w:ilvl="7">
+      <w:startOverride w:val="1"/>
+    </w:lvlOverride>
+    <w:lvlOverride w:ilvl="8">
+      <w:startOverride w:val="1"/>
+    </w:lvlOverride>
+  </w:num>
+  <w:num w:numId="23">
+    <w:abstractNumId w:val="9"/>
+    <w:lvlOverride w:ilvl="0">
+      <w:startOverride w:val="1"/>
+    </w:lvlOverride>
+    <w:lvlOverride w:ilvl="1">
+      <w:startOverride w:val="1"/>
+    </w:lvlOverride>
+    <w:lvlOverride w:ilvl="2">
+      <w:startOverride w:val="1"/>
+    </w:lvlOverride>
+    <w:lvlOverride w:ilvl="3">
+      <w:startOverride w:val="1"/>
+    </w:lvlOverride>
+    <w:lvlOverride w:ilvl="4">
+      <w:startOverride w:val="1"/>
+    </w:lvlOverride>
+    <w:lvlOverride w:ilvl="5">
+      <w:startOverride w:val="1"/>
+    </w:lvlOverride>
+    <w:lvlOverride w:ilvl="6">
+      <w:startOverride w:val="1"/>
+    </w:lvlOverride>
+    <w:lvlOverride w:ilvl="7">
+      <w:startOverride w:val="1"/>
+    </w:lvlOverride>
+    <w:lvlOverride w:ilvl="8">
+      <w:startOverride w:val="1"/>
+    </w:lvlOverride>
+  </w:num>
+  <w:num w:numId="24">
+    <w:abstractNumId w:val="9"/>
+  </w:num>
+  <w:num w:numId="25">
+    <w:abstractNumId w:val="12"/>
+  </w:num>
+  <w:num w:numId="26">
+    <w:abstractNumId w:val="16"/>
   </w:num>
 </w:numbering>
 </file>
@@ -8289,7 +9020,7 @@
     <w:lsdException w:name="Medium Shading 2 Accent 1" w:semiHidden="0" w:uiPriority="41" w:unhideWhenUsed="0"/>
     <w:lsdException w:name="Medium List 1 Accent 1" w:semiHidden="0" w:uiPriority="41" w:unhideWhenUsed="0"/>
     <w:lsdException w:name="Revision" w:unhideWhenUsed="0"/>
-    <w:lsdException w:name="List Paragraph" w:semiHidden="0" w:uiPriority="36" w:unhideWhenUsed="0" w:qFormat="1"/>
+    <w:lsdException w:name="List Paragraph" w:semiHidden="0" w:uiPriority="34" w:unhideWhenUsed="0" w:qFormat="1"/>
     <w:lsdException w:name="Quote" w:semiHidden="0" w:uiPriority="29" w:unhideWhenUsed="0" w:qFormat="1"/>
     <w:lsdException w:name="Intense Quote" w:semiHidden="0" w:uiPriority="30" w:unhideWhenUsed="0" w:qFormat="1"/>
     <w:lsdException w:name="Medium List 2 Accent 1" w:semiHidden="0" w:uiPriority="41" w:unhideWhenUsed="0"/>
@@ -9000,7 +9731,7 @@
   <w:style w:type="paragraph" w:styleId="ListParagraph">
     <w:name w:val="List Paragraph"/>
     <w:basedOn w:val="Normal"/>
-    <w:uiPriority w:val="36"/>
+    <w:uiPriority w:val="34"/>
     <w:unhideWhenUsed/>
     <w:qFormat/>
     <w:pPr>
@@ -9158,6 +9889,22 @@
     <w:rPr>
       <w:color w:val="E68200" w:themeColor="hyperlink"/>
       <w:u w:val="single"/>
+    </w:rPr>
+  </w:style>
+  <w:style w:type="paragraph" w:styleId="NoSpacing">
+    <w:name w:val="No Spacing"/>
+    <w:uiPriority w:val="1"/>
+    <w:qFormat/>
+    <w:rsid w:val="00973F6B"/>
+    <w:pPr>
+      <w:spacing w:after="0" w:line="240" w:lineRule="auto"/>
+    </w:pPr>
+    <w:rPr>
+      <w:rFonts w:cstheme="minorHAnsi"/>
+      <w:color w:val="2E2D21" w:themeColor="text2" w:themeShade="BF"/>
+      <w:sz w:val="20"/>
+      <w:szCs w:val="20"/>
+      <w:lang w:eastAsia="ja-JP"/>
     </w:rPr>
   </w:style>
 </w:styles>
@@ -9230,7 +9977,7 @@
     <w:lsdException w:name="Medium Shading 2 Accent 1" w:semiHidden="0" w:uiPriority="41" w:unhideWhenUsed="0"/>
     <w:lsdException w:name="Medium List 1 Accent 1" w:semiHidden="0" w:uiPriority="41" w:unhideWhenUsed="0"/>
     <w:lsdException w:name="Revision" w:unhideWhenUsed="0"/>
-    <w:lsdException w:name="List Paragraph" w:semiHidden="0" w:uiPriority="36" w:unhideWhenUsed="0" w:qFormat="1"/>
+    <w:lsdException w:name="List Paragraph" w:semiHidden="0" w:uiPriority="34" w:unhideWhenUsed="0" w:qFormat="1"/>
     <w:lsdException w:name="Quote" w:semiHidden="0" w:uiPriority="29" w:unhideWhenUsed="0" w:qFormat="1"/>
     <w:lsdException w:name="Intense Quote" w:semiHidden="0" w:uiPriority="30" w:unhideWhenUsed="0" w:qFormat="1"/>
     <w:lsdException w:name="Medium List 2 Accent 1" w:semiHidden="0" w:uiPriority="41" w:unhideWhenUsed="0"/>
@@ -9941,7 +10688,7 @@
   <w:style w:type="paragraph" w:styleId="ListParagraph">
     <w:name w:val="List Paragraph"/>
     <w:basedOn w:val="Normal"/>
-    <w:uiPriority w:val="36"/>
+    <w:uiPriority w:val="34"/>
     <w:unhideWhenUsed/>
     <w:qFormat/>
     <w:pPr>
@@ -10101,40 +10848,27 @@
       <w:u w:val="single"/>
     </w:rPr>
   </w:style>
+  <w:style w:type="paragraph" w:styleId="NoSpacing">
+    <w:name w:val="No Spacing"/>
+    <w:uiPriority w:val="1"/>
+    <w:qFormat/>
+    <w:rsid w:val="00973F6B"/>
+    <w:pPr>
+      <w:spacing w:after="0" w:line="240" w:lineRule="auto"/>
+    </w:pPr>
+    <w:rPr>
+      <w:rFonts w:cstheme="minorHAnsi"/>
+      <w:color w:val="2E2D21" w:themeColor="text2" w:themeShade="BF"/>
+      <w:sz w:val="20"/>
+      <w:szCs w:val="20"/>
+      <w:lang w:eastAsia="ja-JP"/>
+    </w:rPr>
+  </w:style>
 </w:styles>
 </file>
 
 <file path=word/glossary/document.xml><?xml version="1.0" encoding="utf-8"?>
-<w:glossaryDocument xmlns:wpc="http://schemas.microsoft.com/office/word/2010/wordprocessingCanvas" xmlns:mc="http://schemas.openxmlformats.org/markup-compatibility/2006" xmlns:o="urn:schemas-microsoft-com:office:office" xmlns:r="http://schemas.openxmlformats.org/officeDocument/2006/relationships" xmlns:m="http://schemas.openxmlformats.org/officeDocument/2006/math" xmlns:v="urn:schemas-microsoft-com:vml" xmlns:wp14="http://schemas.microsoft.com/office/word/2010/wordprocessingDrawing" xmlns:wp="http://schemas.openxmlformats.org/drawingml/2006/wordprocessingDrawing" xmlns:w10="urn:schemas-microsoft-com:office:word" xmlns:w="http://schemas.openxmlformats.org/wordprocessingml/2006/main" xmlns:w14="http://schemas.microsoft.com/office/word/2010/wordml" xmlns:wpg="http://schemas.microsoft.com/office/word/2010/wordprocessingGroup" xmlns:wpi="http://schemas.microsoft.com/office/word/2010/wordprocessingInk" xmlns:wne="http://schemas.microsoft.com/office/word/2006/wordml" xmlns:wps="http://schemas.microsoft.com/office/word/2010/wordprocessingShape" mc:Ignorable="w14 wp14">
-  <w:docParts>
-    <w:docPart>
-      <w:docPartPr>
-        <w:name w:val="0E8F62D7D0B04B2AA77069D2D93BB865"/>
-        <w:category>
-          <w:name w:val="General"/>
-          <w:gallery w:val="placeholder"/>
-        </w:category>
-        <w:types>
-          <w:type w:val="bbPlcHdr"/>
-        </w:types>
-        <w:behaviors>
-          <w:behavior w:val="content"/>
-        </w:behaviors>
-        <w:guid w:val="{EC6A0BF8-2667-4DDB-BC4C-A06E0E0EF202}"/>
-      </w:docPartPr>
-      <w:docPartBody>
-        <w:p>
-          <w:r>
-            <w:rPr>
-              <w:rStyle w:val="PlaceholderText"/>
-            </w:rPr>
-            <w:t>[Title]</w:t>
-          </w:r>
-        </w:p>
-      </w:docPartBody>
-    </w:docPart>
-  </w:docParts>
-</w:glossaryDocument>
+<w:glossaryDocument xmlns:wpc="http://schemas.microsoft.com/office/word/2010/wordprocessingCanvas" xmlns:mc="http://schemas.openxmlformats.org/markup-compatibility/2006" xmlns:o="urn:schemas-microsoft-com:office:office" xmlns:r="http://schemas.openxmlformats.org/officeDocument/2006/relationships" xmlns:m="http://schemas.openxmlformats.org/officeDocument/2006/math" xmlns:v="urn:schemas-microsoft-com:vml" xmlns:wp14="http://schemas.microsoft.com/office/word/2010/wordprocessingDrawing" xmlns:wp="http://schemas.openxmlformats.org/drawingml/2006/wordprocessingDrawing" xmlns:w10="urn:schemas-microsoft-com:office:word" xmlns:w="http://schemas.openxmlformats.org/wordprocessingml/2006/main" xmlns:w14="http://schemas.microsoft.com/office/word/2010/wordml" xmlns:wpg="http://schemas.microsoft.com/office/word/2010/wordprocessingGroup" xmlns:wpi="http://schemas.microsoft.com/office/word/2010/wordprocessingInk" xmlns:wne="http://schemas.microsoft.com/office/word/2006/wordml" xmlns:wps="http://schemas.microsoft.com/office/word/2010/wordprocessingShape" mc:Ignorable="w14 wp14"/>
 </file>
 
 <file path=word/glossary/fontTable.xml><?xml version="1.0" encoding="utf-8"?>
@@ -10173,6 +10907,13 @@
     <w:family w:val="roman"/>
     <w:pitch w:val="variable"/>
     <w:sig w:usb0="00000000" w:usb1="10000000" w:usb2="00000000" w:usb3="00000000" w:csb0="80000000" w:csb1="00000000"/>
+  </w:font>
+  <w:font w:name="Arial">
+    <w:panose1 w:val="020B0604020202020204"/>
+    <w:charset w:val="00"/>
+    <w:family w:val="swiss"/>
+    <w:pitch w:val="variable"/>
+    <w:sig w:usb0="E0002AFF" w:usb1="C0007843" w:usb2="00000009" w:usb3="00000000" w:csb0="000001FF" w:csb1="00000000"/>
   </w:font>
   <w:font w:name="Century Gothic">
     <w:panose1 w:val="020B0502020202020204"/>
@@ -10237,6 +10978,7 @@
     <w:rsidRoot w:val="003302D3"/>
     <w:rsid w:val="003302D3"/>
     <w:rsid w:val="005D0B90"/>
+    <w:rsid w:val="00CE37DC"/>
   </w:rsids>
   <m:mathPr>
     <m:mathFont m:val="Cambria Math"/>
@@ -11149,7 +11891,7 @@
 </file>
 
 <file path=customXml/itemProps2.xml><?xml version="1.0" encoding="utf-8"?>
-<ds:datastoreItem xmlns:ds="http://schemas.openxmlformats.org/officeDocument/2006/customXml" ds:itemID="{69ECA92D-3FA5-4001-8684-7869D66B2F56}">
+<ds:datastoreItem xmlns:ds="http://schemas.openxmlformats.org/officeDocument/2006/customXml" ds:itemID="{04D61EB8-8AA4-4231-8507-8A747016C7F1}">
   <ds:schemaRefs>
     <ds:schemaRef ds:uri="http://schemas.openxmlformats.org/officeDocument/2006/bibliography"/>
   </ds:schemaRefs>
